--- a/Proyecto Historia Clinica.docx
+++ b/Proyecto Historia Clinica.docx
@@ -478,6 +478,35 @@
         <w:spacing w:after="0"/>
       </w:pPr>
       <w:r>
+        <w:t>Reporte de paciente</w:t>
+      </w:r>
+    </w:p>
+    <w:p>
+      <w:pPr>
+        <w:spacing w:after="0"/>
+      </w:pPr>
+      <w:r>
+        <w:t>Creación de historias clínica</w:t>
+      </w:r>
+    </w:p>
+    <w:p>
+      <w:pPr>
+        <w:spacing w:after="0"/>
+      </w:pPr>
+      <w:r>
+        <w:t xml:space="preserve">Reporte de historia </w:t>
+      </w:r>
+      <w:proofErr w:type="spellStart"/>
+      <w:r>
+        <w:t>clinica</w:t>
+      </w:r>
+      <w:proofErr w:type="spellEnd"/>
+    </w:p>
+    <w:p>
+      <w:pPr>
+        <w:spacing w:after="0"/>
+      </w:pPr>
+      <w:r>
         <w:t>Creación de eventos para historia clínica</w:t>
       </w:r>
     </w:p>
@@ -486,13 +515,34 @@
         <w:spacing w:after="0"/>
       </w:pPr>
       <w:r>
-        <w:t>Creación de historias clínica</w:t>
+        <w:t xml:space="preserve">Reporte </w:t>
+      </w:r>
+      <w:proofErr w:type="gramStart"/>
+      <w:r>
+        <w:t>del los eventos</w:t>
+      </w:r>
+      <w:proofErr w:type="gramEnd"/>
+      <w:r>
+        <w:t xml:space="preserve"> </w:t>
       </w:r>
     </w:p>
     <w:p>
       <w:pPr>
         <w:spacing w:after="0"/>
       </w:pPr>
+      <w:proofErr w:type="gramStart"/>
+      <w:r>
+        <w:t>Creación  de</w:t>
+      </w:r>
+      <w:proofErr w:type="gramEnd"/>
+      <w:r>
+        <w:t xml:space="preserve"> procedimientos</w:t>
+      </w:r>
+    </w:p>
+    <w:p>
+      <w:pPr>
+        <w:spacing w:after="0"/>
+      </w:pPr>
       <w:r>
         <w:t>Creación de descripciones de procedimientos</w:t>
       </w:r>
@@ -509,12 +559,49 @@
       <w:pPr>
         <w:spacing w:after="0"/>
       </w:pPr>
+      <w:r>
+        <w:t xml:space="preserve">Creación de los </w:t>
+      </w:r>
+      <w:proofErr w:type="spellStart"/>
+      <w:r>
+        <w:t>usr</w:t>
+      </w:r>
+      <w:proofErr w:type="spellEnd"/>
+      <w:r>
+        <w:t xml:space="preserve"> </w:t>
+      </w:r>
     </w:p>
     <w:p>
       <w:pPr>
         <w:spacing w:after="0"/>
       </w:pPr>
-      <w:r>
+      <w:proofErr w:type="spellStart"/>
+      <w:r>
+        <w:t>Login</w:t>
+      </w:r>
+      <w:proofErr w:type="spellEnd"/>
+    </w:p>
+    <w:p>
+      <w:pPr>
+        <w:spacing w:after="0"/>
+      </w:pPr>
+    </w:p>
+    <w:p>
+      <w:pPr>
+        <w:spacing w:after="0"/>
+      </w:pPr>
+    </w:p>
+    <w:p>
+      <w:pPr>
+        <w:spacing w:after="0"/>
+      </w:pPr>
+    </w:p>
+    <w:p>
+      <w:pPr>
+        <w:spacing w:after="0"/>
+      </w:pPr>
+      <w:r>
+        <w:lastRenderedPageBreak/>
         <w:t>Fase 2: la Fase 2 tendrá la implementación de</w:t>
       </w:r>
     </w:p>
@@ -585,51 +672,4599 @@
         <w:spacing w:after="0"/>
       </w:pPr>
       <w:r>
+        <w:t xml:space="preserve">Fase 3: </w:t>
+      </w:r>
+    </w:p>
+    <w:p>
+      <w:pPr>
+        <w:spacing w:after="0"/>
+      </w:pPr>
+      <w:r>
+        <w:t>Recursos humanos</w:t>
+      </w:r>
+    </w:p>
+    <w:p>
+      <w:pPr>
+        <w:spacing w:after="0"/>
+      </w:pPr>
+    </w:p>
+    <w:p>
+      <w:pPr>
+        <w:spacing w:after="0"/>
+      </w:pPr>
+    </w:p>
+    <w:p>
+      <w:pPr>
+        <w:jc w:val="center"/>
+        <w:rPr>
+          <w:rStyle w:val="Ttulo1Car"/>
+        </w:rPr>
+      </w:pPr>
+      <w:r>
+        <w:rPr>
+          <w:rStyle w:val="Ttulo1Car"/>
+        </w:rPr>
+        <w:t>R</w:t>
+      </w:r>
+      <w:r>
+        <w:rPr>
+          <w:rStyle w:val="Ttulo1Car"/>
+        </w:rPr>
+        <w:t>ECOMENDACIONES PASO A PASO:</w:t>
+      </w:r>
+    </w:p>
+    <w:p>
+      <w:pPr>
+        <w:jc w:val="both"/>
+      </w:pPr>
+      <w:r>
+        <w:br/>
+      </w:r>
+      <w:r>
+        <w:t>Para implementar la Fase 1 del proyecto de la herramienta de historia clínica integral en Spring Boot, que incluye los siguientes desarrollos: Contratos, Agenda, Creación de pacientes, Creación de eventos para historia clínica, Creación de historias clínicas, Creación de descripciones de procedimientos y Creación de órdenes médicas, puedes seguir estos pasos generales:</w:t>
+      </w:r>
+    </w:p>
+    <w:p>
+      <w:pPr>
+        <w:jc w:val="both"/>
+        <w:rPr>
+          <w:rFonts w:eastAsia="Times New Roman"/>
+          <w:kern w:val="0"/>
+          <w:sz w:val="24"/>
+          <w:szCs w:val="24"/>
+          <w:lang w:eastAsia="es-CO"/>
+          <w14:ligatures w14:val="none"/>
+        </w:rPr>
+      </w:pPr>
+      <w:r>
+        <w:rPr>
+          <w:rFonts w:eastAsia="Times New Roman"/>
+          <w:kern w:val="0"/>
+          <w:sz w:val="24"/>
+          <w:szCs w:val="24"/>
+          <w:lang w:eastAsia="es-CO"/>
+          <w14:ligatures w14:val="none"/>
+        </w:rPr>
+        <w:t>Paso 1: Configuración del Entorno</w:t>
+      </w:r>
+    </w:p>
+    <w:p>
+      <w:pPr>
+        <w:jc w:val="both"/>
+        <w:rPr>
+          <w:rFonts w:eastAsia="Times New Roman"/>
+          <w:kern w:val="0"/>
+          <w:sz w:val="24"/>
+          <w:szCs w:val="24"/>
+          <w:lang w:eastAsia="es-CO"/>
+          <w14:ligatures w14:val="none"/>
+        </w:rPr>
+      </w:pPr>
+      <w:r>
+        <w:rPr>
+          <w:rFonts w:eastAsia="Times New Roman"/>
+          <w:kern w:val="0"/>
+          <w:sz w:val="24"/>
+          <w:szCs w:val="24"/>
+          <w:lang w:eastAsia="es-CO"/>
+          <w14:ligatures w14:val="none"/>
+        </w:rPr>
+        <w:t>Asegúrate de tener Java y Spring Boot configurados en tu entorno de desarrollo.</w:t>
+      </w:r>
+    </w:p>
+    <w:p>
+      <w:pPr>
+        <w:jc w:val="both"/>
+        <w:rPr>
+          <w:rFonts w:eastAsia="Times New Roman"/>
+          <w:kern w:val="0"/>
+          <w:sz w:val="24"/>
+          <w:szCs w:val="24"/>
+          <w:lang w:eastAsia="es-CO"/>
+          <w14:ligatures w14:val="none"/>
+        </w:rPr>
+      </w:pPr>
+      <w:r>
+        <w:rPr>
+          <w:rFonts w:eastAsia="Times New Roman"/>
+          <w:kern w:val="0"/>
+          <w:sz w:val="24"/>
+          <w:szCs w:val="24"/>
+          <w:lang w:eastAsia="es-CO"/>
+          <w14:ligatures w14:val="none"/>
+        </w:rPr>
+        <w:t>Paso 2: Crear la Base de Datos</w:t>
+      </w:r>
+    </w:p>
+    <w:p>
+      <w:pPr>
+        <w:jc w:val="both"/>
+        <w:rPr>
+          <w:rFonts w:eastAsia="Times New Roman"/>
+          <w:kern w:val="0"/>
+          <w:sz w:val="24"/>
+          <w:szCs w:val="24"/>
+          <w:lang w:eastAsia="es-CO"/>
+          <w14:ligatures w14:val="none"/>
+        </w:rPr>
+      </w:pPr>
+      <w:r>
+        <w:rPr>
+          <w:rFonts w:eastAsia="Times New Roman"/>
+          <w:kern w:val="0"/>
+          <w:sz w:val="24"/>
+          <w:szCs w:val="24"/>
+          <w:lang w:eastAsia="es-CO"/>
+          <w14:ligatures w14:val="none"/>
+        </w:rPr>
+        <w:t>Diseña y crea la base de datos que respalde tu aplicación de historia clínica. Deberás crear tablas para contratos, pacientes, eventos, historias clínicas, descripciones de procedimientos, órdenes médicas, etc., según los requerimientos del módulo.</w:t>
+      </w:r>
+    </w:p>
+    <w:p>
+      <w:pPr>
+        <w:jc w:val="both"/>
+        <w:rPr>
+          <w:rFonts w:eastAsia="Times New Roman"/>
+          <w:kern w:val="0"/>
+          <w:sz w:val="24"/>
+          <w:szCs w:val="24"/>
+          <w:lang w:eastAsia="es-CO"/>
+          <w14:ligatures w14:val="none"/>
+        </w:rPr>
+      </w:pPr>
+      <w:r>
+        <w:rPr>
+          <w:rFonts w:eastAsia="Times New Roman"/>
+          <w:kern w:val="0"/>
+          <w:sz w:val="24"/>
+          <w:szCs w:val="24"/>
+          <w:lang w:eastAsia="es-CO"/>
+          <w14:ligatures w14:val="none"/>
+        </w:rPr>
+        <w:t>Paso 3: Crear Modelos de Datos</w:t>
+      </w:r>
+    </w:p>
+    <w:p>
+      <w:pPr>
+        <w:jc w:val="both"/>
+        <w:rPr>
+          <w:rFonts w:eastAsia="Times New Roman"/>
+          <w:kern w:val="0"/>
+          <w:sz w:val="24"/>
+          <w:szCs w:val="24"/>
+          <w:lang w:eastAsia="es-CO"/>
+          <w14:ligatures w14:val="none"/>
+        </w:rPr>
+      </w:pPr>
+      <w:r>
+        <w:rPr>
+          <w:rFonts w:eastAsia="Times New Roman"/>
+          <w:kern w:val="0"/>
+          <w:sz w:val="24"/>
+          <w:szCs w:val="24"/>
+          <w:lang w:eastAsia="es-CO"/>
+          <w14:ligatures w14:val="none"/>
+        </w:rPr>
+        <w:t>Define las clases de modelo de datos de Java que representen las entidades en tu base de datos. Utiliza anotaciones de JPA para mapear estas clases a las tablas de la base de datos.</w:t>
+      </w:r>
+    </w:p>
+    <w:p>
+      <w:pPr>
+        <w:jc w:val="both"/>
+        <w:rPr>
+          <w:rFonts w:eastAsia="Times New Roman"/>
+          <w:kern w:val="0"/>
+          <w:sz w:val="24"/>
+          <w:szCs w:val="24"/>
+          <w:lang w:eastAsia="es-CO"/>
+          <w14:ligatures w14:val="none"/>
+        </w:rPr>
+      </w:pPr>
+      <w:r>
+        <w:rPr>
+          <w:rFonts w:eastAsia="Times New Roman"/>
+          <w:kern w:val="0"/>
+          <w:sz w:val="24"/>
+          <w:szCs w:val="24"/>
+          <w:lang w:eastAsia="es-CO"/>
+          <w14:ligatures w14:val="none"/>
+        </w:rPr>
+        <w:t>Paso 4: Desarrollar Controladores</w:t>
+      </w:r>
+    </w:p>
+    <w:p>
+      <w:pPr>
+        <w:jc w:val="both"/>
+        <w:rPr>
+          <w:rFonts w:eastAsia="Times New Roman"/>
+          <w:kern w:val="0"/>
+          <w:sz w:val="24"/>
+          <w:szCs w:val="24"/>
+          <w:lang w:eastAsia="es-CO"/>
+          <w14:ligatures w14:val="none"/>
+        </w:rPr>
+      </w:pPr>
+      <w:r>
+        <w:rPr>
+          <w:rFonts w:eastAsia="Times New Roman"/>
+          <w:kern w:val="0"/>
+          <w:sz w:val="24"/>
+          <w:szCs w:val="24"/>
+          <w:lang w:eastAsia="es-CO"/>
+          <w14:ligatures w14:val="none"/>
+        </w:rPr>
+        <w:t>Crea controladores de Spring Boot para cada uno de los módulos mencionados en la Fase 1. Los controladores se encargarán de manejar las solicitudes HTTP y llamarán a los servicios correspondientes.</w:t>
+      </w:r>
+    </w:p>
+    <w:p>
+      <w:pPr>
+        <w:jc w:val="both"/>
+        <w:rPr>
+          <w:rFonts w:eastAsia="Times New Roman"/>
+          <w:kern w:val="0"/>
+          <w:sz w:val="24"/>
+          <w:szCs w:val="24"/>
+          <w:lang w:eastAsia="es-CO"/>
+          <w14:ligatures w14:val="none"/>
+        </w:rPr>
+      </w:pPr>
+      <w:r>
+        <w:rPr>
+          <w:rFonts w:eastAsia="Times New Roman"/>
+          <w:kern w:val="0"/>
+          <w:sz w:val="24"/>
+          <w:szCs w:val="24"/>
+          <w:lang w:eastAsia="es-CO"/>
+          <w14:ligatures w14:val="none"/>
+        </w:rPr>
+        <w:t>Paso 5: Desarrollar Servicios</w:t>
+      </w:r>
+    </w:p>
+    <w:p>
+      <w:pPr>
+        <w:jc w:val="both"/>
+        <w:rPr>
+          <w:rFonts w:eastAsia="Times New Roman"/>
+          <w:kern w:val="0"/>
+          <w:sz w:val="24"/>
+          <w:szCs w:val="24"/>
+          <w:lang w:eastAsia="es-CO"/>
+          <w14:ligatures w14:val="none"/>
+        </w:rPr>
+      </w:pPr>
+      <w:r>
+        <w:rPr>
+          <w:rFonts w:eastAsia="Times New Roman"/>
+          <w:kern w:val="0"/>
+          <w:sz w:val="24"/>
+          <w:szCs w:val="24"/>
+          <w:lang w:eastAsia="es-CO"/>
+          <w14:ligatures w14:val="none"/>
+        </w:rPr>
+        <w:t>Implementa servicios que contengan la lógica de negocio de cada módulo. Por ejemplo, un servicio para crear pacientes, otro para crear eventos de historia clínica, etc.</w:t>
+      </w:r>
+    </w:p>
+    <w:p>
+      <w:pPr>
+        <w:jc w:val="both"/>
+        <w:rPr>
+          <w:rFonts w:eastAsia="Times New Roman"/>
+          <w:kern w:val="0"/>
+          <w:sz w:val="24"/>
+          <w:szCs w:val="24"/>
+          <w:lang w:eastAsia="es-CO"/>
+          <w14:ligatures w14:val="none"/>
+        </w:rPr>
+      </w:pPr>
+      <w:r>
+        <w:rPr>
+          <w:rFonts w:eastAsia="Times New Roman"/>
+          <w:kern w:val="0"/>
+          <w:sz w:val="24"/>
+          <w:szCs w:val="24"/>
+          <w:lang w:eastAsia="es-CO"/>
+          <w14:ligatures w14:val="none"/>
+        </w:rPr>
+        <w:t>Paso 6: Crear Repositorios</w:t>
+      </w:r>
+    </w:p>
+    <w:p>
+      <w:pPr>
+        <w:jc w:val="both"/>
+        <w:rPr>
+          <w:rFonts w:eastAsia="Times New Roman"/>
+          <w:kern w:val="0"/>
+          <w:sz w:val="24"/>
+          <w:szCs w:val="24"/>
+          <w:lang w:eastAsia="es-CO"/>
+          <w14:ligatures w14:val="none"/>
+        </w:rPr>
+      </w:pPr>
+      <w:r>
+        <w:rPr>
+          <w:rFonts w:eastAsia="Times New Roman"/>
+          <w:kern w:val="0"/>
+          <w:sz w:val="24"/>
+          <w:szCs w:val="24"/>
+          <w:lang w:eastAsia="es-CO"/>
+          <w14:ligatures w14:val="none"/>
+        </w:rPr>
         <w:lastRenderedPageBreak/>
-        <w:t xml:space="preserve">Fase 3: </w:t>
-      </w:r>
-    </w:p>
-    <w:p>
-      <w:pPr>
-        <w:spacing w:after="0"/>
-      </w:pPr>
-      <w:r>
-        <w:t>Recursos humanos</w:t>
-      </w:r>
-    </w:p>
-    <w:p>
-      <w:pPr>
-        <w:spacing w:after="0"/>
-      </w:pPr>
-    </w:p>
-    <w:p>
-      <w:pPr>
-        <w:spacing w:after="0"/>
-      </w:pPr>
-    </w:p>
-    <w:p>
-      <w:pPr>
-        <w:spacing w:after="0"/>
-      </w:pPr>
+        <w:t>Define repositorios de Spring Data JPA para cada entidad. Estos repositorios simplificarán la interacción con la base de datos.</w:t>
+      </w:r>
     </w:p>
     <w:p>
       <w:pPr>
         <w:jc w:val="both"/>
-      </w:pPr>
+        <w:rPr>
+          <w:rFonts w:eastAsia="Times New Roman"/>
+          <w:kern w:val="0"/>
+          <w:sz w:val="24"/>
+          <w:szCs w:val="24"/>
+          <w:lang w:eastAsia="es-CO"/>
+          <w14:ligatures w14:val="none"/>
+        </w:rPr>
+      </w:pPr>
+      <w:r>
+        <w:rPr>
+          <w:rFonts w:eastAsia="Times New Roman"/>
+          <w:kern w:val="0"/>
+          <w:sz w:val="24"/>
+          <w:szCs w:val="24"/>
+          <w:lang w:eastAsia="es-CO"/>
+          <w14:ligatures w14:val="none"/>
+        </w:rPr>
+        <w:t>Paso 7: Implementar la Lógica de Negocio</w:t>
+      </w:r>
     </w:p>
     <w:p>
       <w:pPr>
         <w:jc w:val="both"/>
-      </w:pPr>
+        <w:rPr>
+          <w:rFonts w:eastAsia="Times New Roman"/>
+          <w:kern w:val="0"/>
+          <w:sz w:val="24"/>
+          <w:szCs w:val="24"/>
+          <w:lang w:eastAsia="es-CO"/>
+          <w14:ligatures w14:val="none"/>
+        </w:rPr>
+      </w:pPr>
+      <w:r>
+        <w:rPr>
+          <w:rFonts w:eastAsia="Times New Roman"/>
+          <w:kern w:val="0"/>
+          <w:sz w:val="24"/>
+          <w:szCs w:val="24"/>
+          <w:lang w:eastAsia="es-CO"/>
+          <w14:ligatures w14:val="none"/>
+        </w:rPr>
+        <w:t>Desarrolla la lógica de negocio para cada módulo, asegurándote de que cumpla con los requisitos del proyecto. Esto incluye la validación de datos, la gestión de eventos, la creación de historias clínicas y otros procesos definidos en los requerimientos.</w:t>
+      </w:r>
     </w:p>
     <w:p>
       <w:pPr>
         <w:jc w:val="both"/>
-      </w:pPr>
+        <w:rPr>
+          <w:rFonts w:eastAsia="Times New Roman"/>
+          <w:kern w:val="0"/>
+          <w:sz w:val="24"/>
+          <w:szCs w:val="24"/>
+          <w:lang w:eastAsia="es-CO"/>
+          <w14:ligatures w14:val="none"/>
+        </w:rPr>
+      </w:pPr>
+      <w:r>
+        <w:rPr>
+          <w:rFonts w:eastAsia="Times New Roman"/>
+          <w:kern w:val="0"/>
+          <w:sz w:val="24"/>
+          <w:szCs w:val="24"/>
+          <w:lang w:eastAsia="es-CO"/>
+          <w14:ligatures w14:val="none"/>
+        </w:rPr>
+        <w:t>Paso 8: Configurar la Seguridad (si es necesario)</w:t>
+      </w:r>
     </w:p>
     <w:p>
       <w:pPr>
         <w:jc w:val="both"/>
+        <w:rPr>
+          <w:rFonts w:eastAsia="Times New Roman"/>
+          <w:kern w:val="0"/>
+          <w:sz w:val="24"/>
+          <w:szCs w:val="24"/>
+          <w:lang w:eastAsia="es-CO"/>
+          <w14:ligatures w14:val="none"/>
+        </w:rPr>
+      </w:pPr>
+      <w:r>
+        <w:rPr>
+          <w:rFonts w:eastAsia="Times New Roman"/>
+          <w:kern w:val="0"/>
+          <w:sz w:val="24"/>
+          <w:szCs w:val="24"/>
+          <w:lang w:eastAsia="es-CO"/>
+          <w14:ligatures w14:val="none"/>
+        </w:rPr>
+        <w:t>Si la aplicación requiere autenticación y autorización, configura la seguridad de Spring Boot para proteger las rutas y los recursos.</w:t>
+      </w:r>
+    </w:p>
+    <w:p>
+      <w:pPr>
+        <w:jc w:val="both"/>
+        <w:rPr>
+          <w:rFonts w:eastAsia="Times New Roman"/>
+          <w:kern w:val="0"/>
+          <w:sz w:val="24"/>
+          <w:szCs w:val="24"/>
+          <w:lang w:eastAsia="es-CO"/>
+          <w14:ligatures w14:val="none"/>
+        </w:rPr>
+      </w:pPr>
+      <w:r>
+        <w:rPr>
+          <w:rFonts w:eastAsia="Times New Roman"/>
+          <w:kern w:val="0"/>
+          <w:sz w:val="24"/>
+          <w:szCs w:val="24"/>
+          <w:lang w:eastAsia="es-CO"/>
+          <w14:ligatures w14:val="none"/>
+        </w:rPr>
+        <w:t>Paso 9: Desarrollar Vistas (si es necesario)</w:t>
+      </w:r>
+    </w:p>
+    <w:p>
+      <w:pPr>
+        <w:jc w:val="both"/>
+        <w:rPr>
+          <w:rFonts w:eastAsia="Times New Roman"/>
+          <w:kern w:val="0"/>
+          <w:sz w:val="24"/>
+          <w:szCs w:val="24"/>
+          <w:lang w:eastAsia="es-CO"/>
+          <w14:ligatures w14:val="none"/>
+        </w:rPr>
+      </w:pPr>
+      <w:r>
+        <w:rPr>
+          <w:rFonts w:eastAsia="Times New Roman"/>
+          <w:kern w:val="0"/>
+          <w:sz w:val="24"/>
+          <w:szCs w:val="24"/>
+          <w:lang w:eastAsia="es-CO"/>
+          <w14:ligatures w14:val="none"/>
+        </w:rPr>
+        <w:t>Si es necesario, crea las vistas (páginas HTML o plantillas) para que los usuarios interactúen con la aplicación a través de un navegador.</w:t>
+      </w:r>
+    </w:p>
+    <w:p>
+      <w:pPr>
+        <w:jc w:val="both"/>
+        <w:rPr>
+          <w:rFonts w:eastAsia="Times New Roman"/>
+          <w:kern w:val="0"/>
+          <w:sz w:val="24"/>
+          <w:szCs w:val="24"/>
+          <w:lang w:eastAsia="es-CO"/>
+          <w14:ligatures w14:val="none"/>
+        </w:rPr>
+      </w:pPr>
+      <w:r>
+        <w:rPr>
+          <w:rFonts w:eastAsia="Times New Roman"/>
+          <w:kern w:val="0"/>
+          <w:sz w:val="24"/>
+          <w:szCs w:val="24"/>
+          <w:lang w:eastAsia="es-CO"/>
+          <w14:ligatures w14:val="none"/>
+        </w:rPr>
+        <w:t>Paso 10: Pruebas</w:t>
+      </w:r>
+    </w:p>
+    <w:p>
+      <w:pPr>
+        <w:jc w:val="both"/>
+        <w:rPr>
+          <w:rFonts w:eastAsia="Times New Roman"/>
+          <w:kern w:val="0"/>
+          <w:sz w:val="24"/>
+          <w:szCs w:val="24"/>
+          <w:lang w:eastAsia="es-CO"/>
+          <w14:ligatures w14:val="none"/>
+        </w:rPr>
+      </w:pPr>
+      <w:r>
+        <w:rPr>
+          <w:rFonts w:eastAsia="Times New Roman"/>
+          <w:kern w:val="0"/>
+          <w:sz w:val="24"/>
+          <w:szCs w:val="24"/>
+          <w:lang w:eastAsia="es-CO"/>
+          <w14:ligatures w14:val="none"/>
+        </w:rPr>
+        <w:t>Realiza pruebas exhaustivas de cada módulo para asegurarte de que funcionan según lo esperado. Esto incluye pruebas unitarias y pruebas de integración.</w:t>
+      </w:r>
+    </w:p>
+    <w:p>
+      <w:pPr>
+        <w:jc w:val="both"/>
+        <w:rPr>
+          <w:rFonts w:eastAsia="Times New Roman"/>
+          <w:kern w:val="0"/>
+          <w:sz w:val="24"/>
+          <w:szCs w:val="24"/>
+          <w:lang w:eastAsia="es-CO"/>
+          <w14:ligatures w14:val="none"/>
+        </w:rPr>
+      </w:pPr>
+      <w:r>
+        <w:rPr>
+          <w:rFonts w:eastAsia="Times New Roman"/>
+          <w:kern w:val="0"/>
+          <w:sz w:val="24"/>
+          <w:szCs w:val="24"/>
+          <w:lang w:eastAsia="es-CO"/>
+          <w14:ligatures w14:val="none"/>
+        </w:rPr>
+        <w:t>Paso 11: Documentación</w:t>
+      </w:r>
+    </w:p>
+    <w:p>
+      <w:pPr>
+        <w:jc w:val="both"/>
+        <w:rPr>
+          <w:rFonts w:eastAsia="Times New Roman"/>
+          <w:kern w:val="0"/>
+          <w:sz w:val="24"/>
+          <w:szCs w:val="24"/>
+          <w:lang w:eastAsia="es-CO"/>
+          <w14:ligatures w14:val="none"/>
+        </w:rPr>
+      </w:pPr>
+      <w:r>
+        <w:rPr>
+          <w:rFonts w:eastAsia="Times New Roman"/>
+          <w:kern w:val="0"/>
+          <w:sz w:val="24"/>
+          <w:szCs w:val="24"/>
+          <w:lang w:eastAsia="es-CO"/>
+          <w14:ligatures w14:val="none"/>
+        </w:rPr>
+        <w:t>Documenta tu código y la arquitectura de la aplicación para facilitar el mantenimiento y la comprensión del sistema por parte de otros desarrolladores.</w:t>
+      </w:r>
+    </w:p>
+    <w:p>
+      <w:pPr>
+        <w:jc w:val="both"/>
+        <w:rPr>
+          <w:rFonts w:eastAsia="Times New Roman"/>
+          <w:kern w:val="0"/>
+          <w:sz w:val="24"/>
+          <w:szCs w:val="24"/>
+          <w:lang w:eastAsia="es-CO"/>
+          <w14:ligatures w14:val="none"/>
+        </w:rPr>
+      </w:pPr>
+      <w:r>
+        <w:rPr>
+          <w:rFonts w:eastAsia="Times New Roman"/>
+          <w:kern w:val="0"/>
+          <w:sz w:val="24"/>
+          <w:szCs w:val="24"/>
+          <w:lang w:eastAsia="es-CO"/>
+          <w14:ligatures w14:val="none"/>
+        </w:rPr>
+        <w:t>Paso 12: Despliegue</w:t>
+      </w:r>
+    </w:p>
+    <w:p>
+      <w:pPr>
+        <w:jc w:val="both"/>
+        <w:rPr>
+          <w:rFonts w:eastAsia="Times New Roman"/>
+          <w:kern w:val="0"/>
+          <w:sz w:val="24"/>
+          <w:szCs w:val="24"/>
+          <w:lang w:eastAsia="es-CO"/>
+          <w14:ligatures w14:val="none"/>
+        </w:rPr>
+      </w:pPr>
+      <w:r>
+        <w:rPr>
+          <w:rFonts w:eastAsia="Times New Roman"/>
+          <w:kern w:val="0"/>
+          <w:sz w:val="24"/>
+          <w:szCs w:val="24"/>
+          <w:lang w:eastAsia="es-CO"/>
+          <w14:ligatures w14:val="none"/>
+        </w:rPr>
+        <w:t>Despliega la aplicación en el entorno de producción siguiendo las prácticas recomendadas para servidores Spring Boot.</w:t>
+      </w:r>
+    </w:p>
+    <w:p>
+      <w:pPr>
+        <w:jc w:val="both"/>
+        <w:rPr>
+          <w:rFonts w:eastAsia="Times New Roman"/>
+          <w:kern w:val="0"/>
+          <w:sz w:val="24"/>
+          <w:szCs w:val="24"/>
+          <w:lang w:eastAsia="es-CO"/>
+          <w14:ligatures w14:val="none"/>
+        </w:rPr>
+      </w:pPr>
+      <w:r>
+        <w:rPr>
+          <w:rFonts w:eastAsia="Times New Roman"/>
+          <w:kern w:val="0"/>
+          <w:sz w:val="24"/>
+          <w:szCs w:val="24"/>
+          <w:lang w:eastAsia="es-CO"/>
+          <w14:ligatures w14:val="none"/>
+        </w:rPr>
+        <w:t>Paso 13: Monitoreo y Mantenimiento</w:t>
+      </w:r>
+    </w:p>
+    <w:p>
+      <w:pPr>
+        <w:jc w:val="both"/>
+        <w:rPr>
+          <w:rFonts w:eastAsia="Times New Roman"/>
+          <w:kern w:val="0"/>
+          <w:sz w:val="24"/>
+          <w:szCs w:val="24"/>
+          <w:lang w:eastAsia="es-CO"/>
+          <w14:ligatures w14:val="none"/>
+        </w:rPr>
+      </w:pPr>
+      <w:r>
+        <w:rPr>
+          <w:rFonts w:eastAsia="Times New Roman"/>
+          <w:kern w:val="0"/>
+          <w:sz w:val="24"/>
+          <w:szCs w:val="24"/>
+          <w:lang w:eastAsia="es-CO"/>
+          <w14:ligatures w14:val="none"/>
+        </w:rPr>
+        <w:t>Implementa herramientas de monitoreo y realiza un seguimiento constante del sistema en producción para asegurarte de que funcione sin problemas y realice mantenimiento cuando sea necesario.</w:t>
+      </w:r>
+    </w:p>
+    <w:p>
+      <w:pPr>
+        <w:jc w:val="both"/>
+        <w:rPr>
+          <w:rFonts w:eastAsia="Times New Roman"/>
+          <w:kern w:val="0"/>
+          <w:sz w:val="24"/>
+          <w:szCs w:val="24"/>
+          <w:lang w:eastAsia="es-CO"/>
+          <w14:ligatures w14:val="none"/>
+        </w:rPr>
+      </w:pPr>
+      <w:r>
+        <w:rPr>
+          <w:rFonts w:eastAsia="Times New Roman"/>
+          <w:kern w:val="0"/>
+          <w:sz w:val="24"/>
+          <w:szCs w:val="24"/>
+          <w:lang w:eastAsia="es-CO"/>
+          <w14:ligatures w14:val="none"/>
+        </w:rPr>
+        <w:t xml:space="preserve">Recuerda que estos son pasos generales y que la implementación real puede variar según tus necesidades específicas y los detalles de tu proyecto. Además, es importante involucrar a otros miembros del equipo, como desarrolladores </w:t>
+      </w:r>
+      <w:proofErr w:type="spellStart"/>
+      <w:r>
+        <w:rPr>
+          <w:rFonts w:eastAsia="Times New Roman"/>
+          <w:kern w:val="0"/>
+          <w:sz w:val="24"/>
+          <w:szCs w:val="24"/>
+          <w:lang w:eastAsia="es-CO"/>
+          <w14:ligatures w14:val="none"/>
+        </w:rPr>
+        <w:t>front-end</w:t>
+      </w:r>
+      <w:proofErr w:type="spellEnd"/>
+      <w:r>
+        <w:rPr>
+          <w:rFonts w:eastAsia="Times New Roman"/>
+          <w:kern w:val="0"/>
+          <w:sz w:val="24"/>
+          <w:szCs w:val="24"/>
+          <w:lang w:eastAsia="es-CO"/>
+          <w14:ligatures w14:val="none"/>
+        </w:rPr>
+        <w:t>, diseñadores de UI/UX, y profesionales de QA para asegurarte de que el proyecto se desarrolle de manera integral y cumpla con los requisitos del cliente.</w:t>
+      </w:r>
+    </w:p>
+    <w:p>
+      <w:pPr>
+        <w:jc w:val="both"/>
+        <w:rPr>
+          <w:rFonts w:eastAsia="Times New Roman"/>
+          <w:kern w:val="0"/>
+          <w:sz w:val="24"/>
+          <w:szCs w:val="24"/>
+          <w:lang w:eastAsia="es-CO"/>
+          <w14:ligatures w14:val="none"/>
+        </w:rPr>
+      </w:pPr>
+    </w:p>
+    <w:p>
+      <w:pPr>
+        <w:jc w:val="both"/>
+        <w:rPr>
+          <w:rFonts w:eastAsia="Times New Roman"/>
+          <w:kern w:val="0"/>
+          <w:sz w:val="24"/>
+          <w:szCs w:val="24"/>
+          <w:lang w:eastAsia="es-CO"/>
+          <w14:ligatures w14:val="none"/>
+        </w:rPr>
+      </w:pPr>
+    </w:p>
+    <w:p>
+      <w:pPr>
+        <w:jc w:val="both"/>
+        <w:rPr>
+          <w:rFonts w:eastAsia="Times New Roman"/>
+          <w:kern w:val="0"/>
+          <w:sz w:val="24"/>
+          <w:szCs w:val="24"/>
+          <w:lang w:eastAsia="es-CO"/>
+          <w14:ligatures w14:val="none"/>
+        </w:rPr>
+      </w:pPr>
+    </w:p>
+    <w:p>
+      <w:pPr>
+        <w:jc w:val="both"/>
+        <w:rPr>
+          <w:rFonts w:eastAsia="Times New Roman"/>
+          <w:kern w:val="0"/>
+          <w:sz w:val="24"/>
+          <w:szCs w:val="24"/>
+          <w:lang w:eastAsia="es-CO"/>
+          <w14:ligatures w14:val="none"/>
+        </w:rPr>
+      </w:pPr>
+    </w:p>
+    <w:p>
+      <w:r>
+        <w:rPr>
+          <w:rStyle w:val="Ttulo1Car"/>
+        </w:rPr>
+        <w:t>MODELO DE HU PARA TRABAJAR</w:t>
+      </w:r>
+      <w:r>
+        <w:rPr>
+          <w:rFonts w:eastAsia="Times New Roman"/>
+          <w:lang w:eastAsia="es-CO"/>
+        </w:rPr>
+        <w:br/>
+      </w:r>
+      <w:r>
+        <w:rPr>
+          <w:rFonts w:eastAsia="Times New Roman"/>
+          <w:lang w:eastAsia="es-CO"/>
+        </w:rPr>
+        <w:br/>
+      </w:r>
+      <w:r>
+        <w:rPr>
+          <w:b/>
+          <w:bCs/>
+        </w:rPr>
+        <w:t>Nombre de la Historia de Usuario</w:t>
+      </w:r>
+      <w:r>
+        <w:t>: [Un nombre descriptivo y breve que identifica la funcionalidad]</w:t>
+      </w:r>
+    </w:p>
+    <w:p>
+      <w:pPr>
+        <w:rPr>
+          <w:rFonts w:eastAsia="Times New Roman"/>
+          <w:kern w:val="0"/>
+          <w:sz w:val="24"/>
+          <w:szCs w:val="24"/>
+          <w:lang w:eastAsia="es-CO"/>
+          <w14:ligatures w14:val="none"/>
+        </w:rPr>
+      </w:pPr>
+      <w:r>
+        <w:rPr>
+          <w:rFonts w:eastAsia="Times New Roman"/>
+          <w:b/>
+          <w:bCs/>
+          <w:kern w:val="0"/>
+          <w:sz w:val="24"/>
+          <w:szCs w:val="24"/>
+          <w:lang w:eastAsia="es-CO"/>
+          <w14:ligatures w14:val="none"/>
+        </w:rPr>
+        <w:t>ID de la Historia de Usuario</w:t>
+      </w:r>
+      <w:r>
+        <w:rPr>
+          <w:rFonts w:eastAsia="Times New Roman"/>
+          <w:kern w:val="0"/>
+          <w:sz w:val="24"/>
+          <w:szCs w:val="24"/>
+          <w:lang w:eastAsia="es-CO"/>
+          <w14:ligatures w14:val="none"/>
+        </w:rPr>
+        <w:t>: [Un identificador único, si lo utilizas]</w:t>
+      </w:r>
+    </w:p>
+    <w:p>
+      <w:pPr>
+        <w:rPr>
+          <w:rFonts w:eastAsia="Times New Roman"/>
+          <w:kern w:val="0"/>
+          <w:sz w:val="24"/>
+          <w:szCs w:val="24"/>
+          <w:lang w:eastAsia="es-CO"/>
+          <w14:ligatures w14:val="none"/>
+        </w:rPr>
+      </w:pPr>
+      <w:r>
+        <w:rPr>
+          <w:rFonts w:eastAsia="Times New Roman"/>
+          <w:b/>
+          <w:bCs/>
+          <w:kern w:val="0"/>
+          <w:sz w:val="24"/>
+          <w:szCs w:val="24"/>
+          <w:lang w:eastAsia="es-CO"/>
+          <w14:ligatures w14:val="none"/>
+        </w:rPr>
+        <w:t>Descripción</w:t>
+      </w:r>
+      <w:r>
+        <w:rPr>
+          <w:rFonts w:eastAsia="Times New Roman"/>
+          <w:kern w:val="0"/>
+          <w:sz w:val="24"/>
+          <w:szCs w:val="24"/>
+          <w:lang w:eastAsia="es-CO"/>
+          <w14:ligatures w14:val="none"/>
+        </w:rPr>
+        <w:t>:</w:t>
+      </w:r>
+    </w:p>
+    <w:p>
+      <w:pPr>
+        <w:rPr>
+          <w:rFonts w:eastAsia="Times New Roman"/>
+          <w:kern w:val="0"/>
+          <w:sz w:val="24"/>
+          <w:szCs w:val="24"/>
+          <w:lang w:eastAsia="es-CO"/>
+          <w14:ligatures w14:val="none"/>
+        </w:rPr>
+      </w:pPr>
+      <w:r>
+        <w:rPr>
+          <w:rFonts w:eastAsia="Times New Roman"/>
+          <w:kern w:val="0"/>
+          <w:sz w:val="24"/>
+          <w:szCs w:val="24"/>
+          <w:lang w:eastAsia="es-CO"/>
+          <w14:ligatures w14:val="none"/>
+        </w:rPr>
+        <w:t>[Una breve descripción de la funcionalidad que se está solicitando. Debe ser lo suficientemente clara para que el programador entienda el propósito de la historia de usuario]</w:t>
+      </w:r>
+    </w:p>
+    <w:p>
+      <w:pPr>
+        <w:rPr>
+          <w:rFonts w:eastAsia="Times New Roman"/>
+          <w:kern w:val="0"/>
+          <w:sz w:val="24"/>
+          <w:szCs w:val="24"/>
+          <w:lang w:eastAsia="es-CO"/>
+          <w14:ligatures w14:val="none"/>
+        </w:rPr>
+      </w:pPr>
+      <w:r>
+        <w:rPr>
+          <w:rFonts w:eastAsia="Times New Roman"/>
+          <w:b/>
+          <w:bCs/>
+          <w:kern w:val="0"/>
+          <w:sz w:val="24"/>
+          <w:szCs w:val="24"/>
+          <w:lang w:eastAsia="es-CO"/>
+          <w14:ligatures w14:val="none"/>
+        </w:rPr>
+        <w:t>Criterios de Aceptación</w:t>
+      </w:r>
+      <w:r>
+        <w:rPr>
+          <w:rFonts w:eastAsia="Times New Roman"/>
+          <w:kern w:val="0"/>
+          <w:sz w:val="24"/>
+          <w:szCs w:val="24"/>
+          <w:lang w:eastAsia="es-CO"/>
+          <w14:ligatures w14:val="none"/>
+        </w:rPr>
+        <w:t>:</w:t>
+      </w:r>
+    </w:p>
+    <w:p>
+      <w:pPr>
+        <w:rPr>
+          <w:rFonts w:eastAsia="Times New Roman"/>
+          <w:kern w:val="0"/>
+          <w:sz w:val="24"/>
+          <w:szCs w:val="24"/>
+          <w:lang w:eastAsia="es-CO"/>
+          <w14:ligatures w14:val="none"/>
+        </w:rPr>
+      </w:pPr>
+      <w:r>
+        <w:rPr>
+          <w:rFonts w:eastAsia="Times New Roman"/>
+          <w:kern w:val="0"/>
+          <w:sz w:val="24"/>
+          <w:szCs w:val="24"/>
+          <w:lang w:eastAsia="es-CO"/>
+          <w14:ligatures w14:val="none"/>
+        </w:rPr>
+        <w:t>[Una lista de condiciones que la funcionalidad debe cumplir para que se considere completa y aceptable. Cada criterio debe ser específico y medible.]</w:t>
+      </w:r>
+    </w:p>
+    <w:p>
+      <w:pPr>
+        <w:rPr>
+          <w:rFonts w:eastAsia="Times New Roman"/>
+          <w:kern w:val="0"/>
+          <w:sz w:val="24"/>
+          <w:szCs w:val="24"/>
+          <w:lang w:eastAsia="es-CO"/>
+          <w14:ligatures w14:val="none"/>
+        </w:rPr>
+      </w:pPr>
+      <w:r>
+        <w:rPr>
+          <w:rFonts w:eastAsia="Times New Roman"/>
+          <w:kern w:val="0"/>
+          <w:sz w:val="24"/>
+          <w:szCs w:val="24"/>
+          <w:lang w:eastAsia="es-CO"/>
+          <w14:ligatures w14:val="none"/>
+        </w:rPr>
+        <w:t>[Ejemplo: El usuario debe poder iniciar sesión con su dirección de correo electrónico y contraseña.]</w:t>
+      </w:r>
+    </w:p>
+    <w:p>
+      <w:pPr>
+        <w:rPr>
+          <w:rFonts w:eastAsia="Times New Roman"/>
+          <w:kern w:val="0"/>
+          <w:sz w:val="24"/>
+          <w:szCs w:val="24"/>
+          <w:lang w:eastAsia="es-CO"/>
+          <w14:ligatures w14:val="none"/>
+        </w:rPr>
+      </w:pPr>
+      <w:r>
+        <w:rPr>
+          <w:rFonts w:eastAsia="Times New Roman"/>
+          <w:kern w:val="0"/>
+          <w:sz w:val="24"/>
+          <w:szCs w:val="24"/>
+          <w:lang w:eastAsia="es-CO"/>
+          <w14:ligatures w14:val="none"/>
+        </w:rPr>
+        <w:t>[Ejemplo: Después del inicio de sesión exitoso, el usuario debe ver su panel de control con la información relevante.]</w:t>
+      </w:r>
+    </w:p>
+    <w:p>
+      <w:pPr>
+        <w:rPr>
+          <w:rFonts w:eastAsia="Times New Roman"/>
+          <w:kern w:val="0"/>
+          <w:sz w:val="24"/>
+          <w:szCs w:val="24"/>
+          <w:lang w:eastAsia="es-CO"/>
+          <w14:ligatures w14:val="none"/>
+        </w:rPr>
+      </w:pPr>
+      <w:r>
+        <w:rPr>
+          <w:rFonts w:eastAsia="Times New Roman"/>
+          <w:b/>
+          <w:bCs/>
+          <w:kern w:val="0"/>
+          <w:sz w:val="24"/>
+          <w:szCs w:val="24"/>
+          <w:lang w:eastAsia="es-CO"/>
+          <w14:ligatures w14:val="none"/>
+        </w:rPr>
+        <w:t>Requisitos Técnicos</w:t>
+      </w:r>
+      <w:r>
+        <w:rPr>
+          <w:rFonts w:eastAsia="Times New Roman"/>
+          <w:kern w:val="0"/>
+          <w:sz w:val="24"/>
+          <w:szCs w:val="24"/>
+          <w:lang w:eastAsia="es-CO"/>
+          <w14:ligatures w14:val="none"/>
+        </w:rPr>
+        <w:t>:</w:t>
+      </w:r>
+    </w:p>
+    <w:p>
+      <w:pPr>
+        <w:rPr>
+          <w:rFonts w:eastAsia="Times New Roman"/>
+          <w:kern w:val="0"/>
+          <w:sz w:val="24"/>
+          <w:szCs w:val="24"/>
+          <w:lang w:eastAsia="es-CO"/>
+          <w14:ligatures w14:val="none"/>
+        </w:rPr>
+      </w:pPr>
+      <w:r>
+        <w:rPr>
+          <w:rFonts w:eastAsia="Times New Roman"/>
+          <w:kern w:val="0"/>
+          <w:sz w:val="24"/>
+          <w:szCs w:val="24"/>
+          <w:lang w:eastAsia="es-CO"/>
+          <w14:ligatures w14:val="none"/>
+        </w:rPr>
+        <w:t>[Si hay requisitos técnicos específicos, como tecnologías, lenguajes de programación, bases de datos, o bibliotecas que deben utilizarse, menciónalos aquí.]</w:t>
+      </w:r>
+    </w:p>
+    <w:p>
+      <w:pPr>
+        <w:rPr>
+          <w:rFonts w:eastAsia="Times New Roman"/>
+          <w:kern w:val="0"/>
+          <w:sz w:val="24"/>
+          <w:szCs w:val="24"/>
+          <w:lang w:eastAsia="es-CO"/>
+          <w14:ligatures w14:val="none"/>
+        </w:rPr>
+      </w:pPr>
+      <w:r>
+        <w:rPr>
+          <w:rFonts w:eastAsia="Times New Roman"/>
+          <w:b/>
+          <w:bCs/>
+          <w:kern w:val="0"/>
+          <w:sz w:val="24"/>
+          <w:szCs w:val="24"/>
+          <w:lang w:eastAsia="es-CO"/>
+          <w14:ligatures w14:val="none"/>
+        </w:rPr>
+        <w:t>Mockups o Diseños (si corresponde)</w:t>
+      </w:r>
+      <w:r>
+        <w:rPr>
+          <w:rFonts w:eastAsia="Times New Roman"/>
+          <w:kern w:val="0"/>
+          <w:sz w:val="24"/>
+          <w:szCs w:val="24"/>
+          <w:lang w:eastAsia="es-CO"/>
+          <w14:ligatures w14:val="none"/>
+        </w:rPr>
+        <w:t>:</w:t>
+      </w:r>
+    </w:p>
+    <w:p>
+      <w:pPr>
+        <w:rPr>
+          <w:rFonts w:eastAsia="Times New Roman"/>
+          <w:kern w:val="0"/>
+          <w:sz w:val="24"/>
+          <w:szCs w:val="24"/>
+          <w:lang w:eastAsia="es-CO"/>
+          <w14:ligatures w14:val="none"/>
+        </w:rPr>
+      </w:pPr>
+      <w:r>
+        <w:rPr>
+          <w:rFonts w:eastAsia="Times New Roman"/>
+          <w:kern w:val="0"/>
+          <w:sz w:val="24"/>
+          <w:szCs w:val="24"/>
+          <w:lang w:eastAsia="es-CO"/>
+          <w14:ligatures w14:val="none"/>
+        </w:rPr>
+        <w:t>[Si tienes diseños o mockups de la interfaz de usuario, inclúyelos aquí para ayudar a visualizar la funcionalidad.]</w:t>
+      </w:r>
+    </w:p>
+    <w:p>
+      <w:pPr>
+        <w:rPr>
+          <w:rFonts w:eastAsia="Times New Roman"/>
+          <w:kern w:val="0"/>
+          <w:sz w:val="24"/>
+          <w:szCs w:val="24"/>
+          <w:lang w:eastAsia="es-CO"/>
+          <w14:ligatures w14:val="none"/>
+        </w:rPr>
+      </w:pPr>
+      <w:r>
+        <w:rPr>
+          <w:rFonts w:eastAsia="Times New Roman"/>
+          <w:b/>
+          <w:bCs/>
+          <w:kern w:val="0"/>
+          <w:sz w:val="24"/>
+          <w:szCs w:val="24"/>
+          <w:lang w:eastAsia="es-CO"/>
+          <w14:ligatures w14:val="none"/>
+        </w:rPr>
+        <w:t>Notas Adicionales</w:t>
+      </w:r>
+      <w:r>
+        <w:rPr>
+          <w:rFonts w:eastAsia="Times New Roman"/>
+          <w:kern w:val="0"/>
+          <w:sz w:val="24"/>
+          <w:szCs w:val="24"/>
+          <w:lang w:eastAsia="es-CO"/>
+          <w14:ligatures w14:val="none"/>
+        </w:rPr>
+        <w:t>:</w:t>
+      </w:r>
+    </w:p>
+    <w:p>
+      <w:pPr>
+        <w:rPr>
+          <w:rFonts w:eastAsia="Times New Roman"/>
+          <w:kern w:val="0"/>
+          <w:sz w:val="24"/>
+          <w:szCs w:val="24"/>
+          <w:lang w:eastAsia="es-CO"/>
+          <w14:ligatures w14:val="none"/>
+        </w:rPr>
+      </w:pPr>
+      <w:r>
+        <w:rPr>
+          <w:rFonts w:eastAsia="Times New Roman"/>
+          <w:kern w:val="0"/>
+          <w:sz w:val="24"/>
+          <w:szCs w:val="24"/>
+          <w:lang w:eastAsia="es-CO"/>
+          <w14:ligatures w14:val="none"/>
+        </w:rPr>
+        <w:t>[Cualquier otra información relevante o consideraciones especiales que el programador deba conocer.]</w:t>
+      </w:r>
+    </w:p>
+    <w:p>
+      <w:pPr>
+        <w:rPr>
+          <w:lang w:eastAsia="es-CO"/>
+        </w:rPr>
+      </w:pPr>
+    </w:p>
+    <w:p>
+      <w:pPr>
+        <w:pStyle w:val="Ttulo1"/>
+        <w:rPr>
+          <w:rFonts w:asciiTheme="minorHAnsi" w:hAnsiTheme="minorHAnsi" w:cstheme="minorHAnsi"/>
+          <w:color w:val="auto"/>
+        </w:rPr>
+      </w:pPr>
+      <w:r>
+        <w:lastRenderedPageBreak/>
+        <w:t>RECOMENDACIONES GENERALES:</w:t>
+      </w:r>
+      <w:r>
+        <w:br/>
+      </w:r>
+    </w:p>
+    <w:p>
+      <w:pPr>
+        <w:rPr>
+          <w:rFonts w:cstheme="minorHAnsi"/>
+        </w:rPr>
+      </w:pPr>
+      <w:r>
+        <w:rPr>
+          <w:rStyle w:val="Textoennegrita"/>
+          <w:rFonts w:cstheme="minorHAnsi"/>
+        </w:rPr>
+        <w:t>Documenta tus ideas</w:t>
+      </w:r>
+      <w:r>
+        <w:rPr>
+          <w:rFonts w:cstheme="minorHAnsi"/>
+        </w:rPr>
+        <w:t>: Comienza por escribir todo lo que tengas en mente. Haz un documento donde describas los objetivos, funcionalidades, requerimientos, y cualquier detalle importante del proyecto. Esto te ayudará a organizar tus pensamientos y aclarar tus ideas.</w:t>
+      </w:r>
+    </w:p>
+    <w:p>
+      <w:pPr>
+        <w:rPr>
+          <w:rFonts w:cstheme="minorHAnsi"/>
+        </w:rPr>
+      </w:pPr>
+      <w:r>
+        <w:rPr>
+          <w:rStyle w:val="Textoennegrita"/>
+          <w:rFonts w:cstheme="minorHAnsi"/>
+        </w:rPr>
+        <w:t>Crea un esquema o diagrama de flujo</w:t>
+      </w:r>
+      <w:r>
+        <w:rPr>
+          <w:rFonts w:cstheme="minorHAnsi"/>
+        </w:rPr>
+        <w:t>: Utiliza diagramas o esquemas para visualizar la estructura y el flujo del proyecto. Esto puede incluir diagramas de flujo, diagramas de arquitectura, diagramas de base de datos, entre otros. Estas representaciones visuales pueden ayudarte a entender mejor cómo se relacionan las partes del proyecto.</w:t>
+      </w:r>
+    </w:p>
+    <w:p>
+      <w:pPr>
+        <w:rPr>
+          <w:rFonts w:cstheme="minorHAnsi"/>
+        </w:rPr>
+      </w:pPr>
+      <w:r>
+        <w:rPr>
+          <w:rStyle w:val="Textoennegrita"/>
+          <w:rFonts w:cstheme="minorHAnsi"/>
+        </w:rPr>
+        <w:t>Crea un plan detallado</w:t>
+      </w:r>
+      <w:r>
+        <w:rPr>
+          <w:rFonts w:cstheme="minorHAnsi"/>
+        </w:rPr>
+        <w:t>: Desarrolla un plan detallado que incluya fechas límite, recursos necesarios y un cronograma. Esto te ayudará a tener una visión clara de cómo avanzar en el proyecto y a establecer metas realistas.</w:t>
+      </w:r>
+    </w:p>
+    <w:p>
+      <w:pPr>
+        <w:rPr>
+          <w:rFonts w:cstheme="minorHAnsi"/>
+        </w:rPr>
+      </w:pPr>
+      <w:r>
+        <w:rPr>
+          <w:rStyle w:val="Textoennegrita"/>
+          <w:rFonts w:cstheme="minorHAnsi"/>
+        </w:rPr>
+        <w:t>Habla con otros</w:t>
+      </w:r>
+      <w:r>
+        <w:rPr>
+          <w:rFonts w:cstheme="minorHAnsi"/>
+        </w:rPr>
+        <w:t>: Comparte tus ideas con colegas, amigos o mentores en el campo relacionado. Obtener retroalimentación y diferentes perspectivas puede ayudarte a refinar y mejorar tu proyecto.</w:t>
+      </w:r>
+    </w:p>
+    <w:p>
+      <w:pPr>
+        <w:rPr>
+          <w:rFonts w:cstheme="minorHAnsi"/>
+        </w:rPr>
+      </w:pPr>
+      <w:r>
+        <w:rPr>
+          <w:rStyle w:val="Textoennegrita"/>
+          <w:rFonts w:cstheme="minorHAnsi"/>
+        </w:rPr>
+        <w:t>Investiga y aprende</w:t>
+      </w:r>
+      <w:r>
+        <w:rPr>
+          <w:rFonts w:cstheme="minorHAnsi"/>
+        </w:rPr>
+        <w:t>: Si hay aspectos técnicos o tecnológicos que no dominas, dedica tiempo a investigar y aprender. Puedes encontrar recursos en línea, tutoriales y cursos que te ayudarán a adquirir las habilidades necesarias.</w:t>
+      </w:r>
+    </w:p>
+    <w:p>
+      <w:pPr>
+        <w:rPr>
+          <w:rFonts w:cstheme="minorHAnsi"/>
+        </w:rPr>
+      </w:pPr>
+      <w:r>
+        <w:rPr>
+          <w:rStyle w:val="Textoennegrita"/>
+          <w:rFonts w:cstheme="minorHAnsi"/>
+        </w:rPr>
+        <w:t>Prototipa y valida</w:t>
+      </w:r>
+      <w:r>
+        <w:rPr>
+          <w:rFonts w:cstheme="minorHAnsi"/>
+        </w:rPr>
+        <w:t>: Crea prototipos o maquetas de tu proyecto para tener una representación visual y funcional. Luego, muestra estos prototipos a usuarios reales o a personas de confianza para obtener retroalimentación y validar tus ideas.</w:t>
+      </w:r>
+    </w:p>
+    <w:p>
+      <w:pPr>
+        <w:rPr>
+          <w:rFonts w:cstheme="minorHAnsi"/>
+        </w:rPr>
+      </w:pPr>
+      <w:r>
+        <w:rPr>
+          <w:rStyle w:val="Textoennegrita"/>
+          <w:rFonts w:cstheme="minorHAnsi"/>
+        </w:rPr>
+        <w:t>Divide y conquista</w:t>
+      </w:r>
+      <w:r>
+        <w:rPr>
+          <w:rFonts w:cstheme="minorHAnsi"/>
+        </w:rPr>
+        <w:t>: En lugar de intentar construir todo el proyecto a la vez, divídelo en partes más pequeñas y manejables. Esto facilita el progreso gradual y te permite concentrarte en una parte a la vez.</w:t>
+      </w:r>
+    </w:p>
+    <w:p>
+      <w:pPr>
+        <w:rPr>
+          <w:rFonts w:cstheme="minorHAnsi"/>
+        </w:rPr>
+      </w:pPr>
+      <w:r>
+        <w:rPr>
+          <w:rStyle w:val="Textoennegrita"/>
+          <w:rFonts w:cstheme="minorHAnsi"/>
+        </w:rPr>
+        <w:t>Mantén registros y documentación</w:t>
+      </w:r>
+      <w:r>
+        <w:rPr>
+          <w:rFonts w:cstheme="minorHAnsi"/>
+        </w:rPr>
+        <w:t>: A medida que avances en el proyecto, mantén registros detallados de lo que has hecho. Esto te ayudará a rastrear el progreso y a tener documentación útil para futuras referencias.</w:t>
+      </w:r>
+    </w:p>
+    <w:p>
+      <w:pPr>
+        <w:rPr>
+          <w:rFonts w:cstheme="minorHAnsi"/>
+        </w:rPr>
+      </w:pPr>
+      <w:r>
+        <w:rPr>
+          <w:rStyle w:val="Textoennegrita"/>
+          <w:rFonts w:cstheme="minorHAnsi"/>
+        </w:rPr>
+        <w:t>No temas hacer cambios</w:t>
+      </w:r>
+      <w:r>
+        <w:rPr>
+          <w:rFonts w:cstheme="minorHAnsi"/>
+        </w:rPr>
+        <w:t>: A medida que trabajas en el proyecto, es posible que surjan nuevas ideas o que necesites ajustar el enfoque. No tengas miedo de hacer cambios en tu plan si crees que son necesarios para mejorar el resultado final.</w:t>
+      </w:r>
+    </w:p>
+    <w:p>
+      <w:pPr>
+        <w:rPr>
+          <w:rFonts w:cstheme="minorHAnsi"/>
+        </w:rPr>
+      </w:pPr>
+      <w:r>
+        <w:rPr>
+          <w:rFonts w:cstheme="minorHAnsi"/>
+        </w:rPr>
+        <w:t>Recuerda que plasmar un proyecto en algo tangible lleva tiempo y esfuerzo, pero con una planificación adecuada y pasos metodológicos, puedes convertir tus ideas en una realidad. ¡Persistencia y determinación son clave!</w:t>
+      </w:r>
+    </w:p>
+    <w:p>
+      <w:pPr>
+        <w:rPr>
+          <w:rFonts w:cstheme="minorHAnsi"/>
+        </w:rPr>
+      </w:pPr>
+    </w:p>
+    <w:p>
+      <w:pPr>
+        <w:rPr>
+          <w:rFonts w:cstheme="minorHAnsi"/>
+        </w:rPr>
+      </w:pPr>
+    </w:p>
+    <w:p>
+      <w:pPr>
+        <w:rPr>
+          <w:rFonts w:cstheme="minorHAnsi"/>
+        </w:rPr>
+      </w:pPr>
+    </w:p>
+    <w:p>
+      <w:pPr>
+        <w:rPr>
+          <w:rFonts w:cstheme="minorHAnsi"/>
+        </w:rPr>
+      </w:pPr>
+    </w:p>
+    <w:p>
+      <w:pPr>
+        <w:rPr>
+          <w:rFonts w:cstheme="minorHAnsi"/>
+        </w:rPr>
+      </w:pPr>
+    </w:p>
+    <w:p>
+      <w:pPr>
+        <w:rPr>
+          <w:rFonts w:cstheme="minorHAnsi"/>
+        </w:rPr>
+      </w:pPr>
+    </w:p>
+    <w:p>
+      <w:pPr>
+        <w:rPr>
+          <w:rFonts w:cstheme="minorHAnsi"/>
+        </w:rPr>
+      </w:pPr>
+    </w:p>
+    <w:p>
+      <w:pPr>
+        <w:rPr>
+          <w:rFonts w:cstheme="minorHAnsi"/>
+        </w:rPr>
+      </w:pPr>
+    </w:p>
+    <w:p>
+      <w:r>
+        <w:rPr>
+          <w:rStyle w:val="Ttulo1Car"/>
+        </w:rPr>
+        <w:t>MODELO DE HU PARA TRABAJAR</w:t>
+      </w:r>
+      <w:r>
+        <w:rPr>
+          <w:rFonts w:eastAsia="Times New Roman"/>
+          <w:lang w:eastAsia="es-CO"/>
+        </w:rPr>
+        <w:br/>
+      </w:r>
+      <w:r>
+        <w:rPr>
+          <w:rFonts w:eastAsia="Times New Roman"/>
+          <w:lang w:eastAsia="es-CO"/>
+        </w:rPr>
+        <w:br/>
+      </w:r>
+      <w:r>
+        <w:rPr>
+          <w:b/>
+          <w:bCs/>
+        </w:rPr>
+        <w:t>Nombre de la Historia de Usuario</w:t>
+      </w:r>
+      <w:r>
+        <w:t xml:space="preserve">: </w:t>
+      </w:r>
+      <w:proofErr w:type="spellStart"/>
+      <w:r>
+        <w:t>Login</w:t>
+      </w:r>
+      <w:proofErr w:type="spellEnd"/>
+      <w:r>
+        <w:t xml:space="preserve"> por parte del back</w:t>
+      </w:r>
+    </w:p>
+    <w:p>
+      <w:pPr>
+        <w:rPr>
+          <w:rFonts w:eastAsia="Times New Roman"/>
+          <w:kern w:val="0"/>
+          <w:sz w:val="24"/>
+          <w:szCs w:val="24"/>
+          <w:lang w:eastAsia="es-CO"/>
+          <w14:ligatures w14:val="none"/>
+        </w:rPr>
+      </w:pPr>
+      <w:r>
+        <w:rPr>
+          <w:rFonts w:eastAsia="Times New Roman"/>
+          <w:b/>
+          <w:bCs/>
+          <w:kern w:val="0"/>
+          <w:sz w:val="24"/>
+          <w:szCs w:val="24"/>
+          <w:lang w:eastAsia="es-CO"/>
+          <w14:ligatures w14:val="none"/>
+        </w:rPr>
+        <w:t>ID de la Historia de Usuario</w:t>
+      </w:r>
+      <w:r>
+        <w:rPr>
+          <w:rFonts w:eastAsia="Times New Roman"/>
+          <w:kern w:val="0"/>
+          <w:sz w:val="24"/>
+          <w:szCs w:val="24"/>
+          <w:lang w:eastAsia="es-CO"/>
+          <w14:ligatures w14:val="none"/>
+        </w:rPr>
+        <w:t xml:space="preserve">: </w:t>
+      </w:r>
+      <w:r>
+        <w:rPr>
+          <w:rFonts w:eastAsia="Times New Roman"/>
+          <w:kern w:val="0"/>
+          <w:sz w:val="24"/>
+          <w:szCs w:val="24"/>
+          <w:lang w:eastAsia="es-CO"/>
+          <w14:ligatures w14:val="none"/>
+        </w:rPr>
+        <w:t>01</w:t>
+      </w:r>
+    </w:p>
+    <w:p>
+      <w:pPr>
+        <w:rPr>
+          <w:rFonts w:eastAsia="Times New Roman"/>
+          <w:kern w:val="0"/>
+          <w:sz w:val="24"/>
+          <w:szCs w:val="24"/>
+          <w:lang w:eastAsia="es-CO"/>
+          <w14:ligatures w14:val="none"/>
+        </w:rPr>
+      </w:pPr>
+      <w:r>
+        <w:rPr>
+          <w:rFonts w:eastAsia="Times New Roman"/>
+          <w:b/>
+          <w:bCs/>
+          <w:kern w:val="0"/>
+          <w:sz w:val="24"/>
+          <w:szCs w:val="24"/>
+          <w:lang w:eastAsia="es-CO"/>
+          <w14:ligatures w14:val="none"/>
+        </w:rPr>
+        <w:t>Descripción</w:t>
+      </w:r>
+      <w:r>
+        <w:rPr>
+          <w:rFonts w:eastAsia="Times New Roman"/>
+          <w:kern w:val="0"/>
+          <w:sz w:val="24"/>
+          <w:szCs w:val="24"/>
+          <w:lang w:eastAsia="es-CO"/>
+          <w14:ligatures w14:val="none"/>
+        </w:rPr>
+        <w:t>:</w:t>
+      </w:r>
+    </w:p>
+    <w:p>
+      <w:pPr>
+        <w:rPr>
+          <w:rFonts w:eastAsia="Times New Roman"/>
+          <w:kern w:val="0"/>
+          <w:sz w:val="24"/>
+          <w:szCs w:val="24"/>
+          <w:lang w:eastAsia="es-CO"/>
+          <w14:ligatures w14:val="none"/>
+        </w:rPr>
+      </w:pPr>
+      <w:r>
+        <w:rPr>
+          <w:rFonts w:eastAsia="Times New Roman"/>
+          <w:kern w:val="0"/>
+          <w:sz w:val="24"/>
+          <w:szCs w:val="24"/>
+          <w:lang w:eastAsia="es-CO"/>
+          <w14:ligatures w14:val="none"/>
+        </w:rPr>
+        <w:t xml:space="preserve">Como PO del proyecto de plataforma de salud, necesito que se cree por </w:t>
+      </w:r>
+      <w:proofErr w:type="spellStart"/>
+      <w:r>
+        <w:rPr>
+          <w:rFonts w:eastAsia="Times New Roman"/>
+          <w:kern w:val="0"/>
+          <w:sz w:val="24"/>
+          <w:szCs w:val="24"/>
+          <w:lang w:eastAsia="es-CO"/>
+          <w14:ligatures w14:val="none"/>
+        </w:rPr>
+        <w:t>aprte</w:t>
+      </w:r>
+      <w:proofErr w:type="spellEnd"/>
+      <w:r>
+        <w:rPr>
+          <w:rFonts w:eastAsia="Times New Roman"/>
+          <w:kern w:val="0"/>
+          <w:sz w:val="24"/>
+          <w:szCs w:val="24"/>
+          <w:lang w:eastAsia="es-CO"/>
+          <w14:ligatures w14:val="none"/>
+        </w:rPr>
+        <w:t xml:space="preserve"> del backend un </w:t>
+      </w:r>
+      <w:proofErr w:type="spellStart"/>
+      <w:r>
+        <w:rPr>
+          <w:rFonts w:eastAsia="Times New Roman"/>
+          <w:kern w:val="0"/>
+          <w:sz w:val="24"/>
+          <w:szCs w:val="24"/>
+          <w:lang w:eastAsia="es-CO"/>
+          <w14:ligatures w14:val="none"/>
+        </w:rPr>
+        <w:t>endpoint</w:t>
+      </w:r>
+      <w:proofErr w:type="spellEnd"/>
+      <w:r>
+        <w:rPr>
+          <w:rFonts w:eastAsia="Times New Roman"/>
+          <w:kern w:val="0"/>
+          <w:sz w:val="24"/>
+          <w:szCs w:val="24"/>
+          <w:lang w:eastAsia="es-CO"/>
+          <w14:ligatures w14:val="none"/>
+        </w:rPr>
+        <w:t xml:space="preserve"> el cual me gestione el </w:t>
+      </w:r>
+      <w:proofErr w:type="spellStart"/>
+      <w:r>
+        <w:rPr>
+          <w:rFonts w:eastAsia="Times New Roman"/>
+          <w:kern w:val="0"/>
+          <w:sz w:val="24"/>
+          <w:szCs w:val="24"/>
+          <w:lang w:eastAsia="es-CO"/>
+          <w14:ligatures w14:val="none"/>
+        </w:rPr>
+        <w:t>login</w:t>
+      </w:r>
+      <w:proofErr w:type="spellEnd"/>
+      <w:r>
+        <w:rPr>
+          <w:rFonts w:eastAsia="Times New Roman"/>
+          <w:kern w:val="0"/>
+          <w:sz w:val="24"/>
+          <w:szCs w:val="24"/>
+          <w:lang w:eastAsia="es-CO"/>
+          <w14:ligatures w14:val="none"/>
+        </w:rPr>
+        <w:t xml:space="preserve"> a la plataforma </w:t>
+      </w:r>
+    </w:p>
+    <w:p>
+      <w:pPr>
+        <w:rPr>
+          <w:rFonts w:eastAsia="Times New Roman"/>
+          <w:kern w:val="0"/>
+          <w:sz w:val="24"/>
+          <w:szCs w:val="24"/>
+          <w:lang w:eastAsia="es-CO"/>
+          <w14:ligatures w14:val="none"/>
+        </w:rPr>
+      </w:pPr>
+      <w:r>
+        <w:rPr>
+          <w:rFonts w:eastAsia="Times New Roman"/>
+          <w:b/>
+          <w:bCs/>
+          <w:kern w:val="0"/>
+          <w:sz w:val="24"/>
+          <w:szCs w:val="24"/>
+          <w:lang w:eastAsia="es-CO"/>
+          <w14:ligatures w14:val="none"/>
+        </w:rPr>
+        <w:t>Criterios de Aceptación</w:t>
+      </w:r>
+      <w:r>
+        <w:rPr>
+          <w:rFonts w:eastAsia="Times New Roman"/>
+          <w:kern w:val="0"/>
+          <w:sz w:val="24"/>
+          <w:szCs w:val="24"/>
+          <w:lang w:eastAsia="es-CO"/>
+          <w14:ligatures w14:val="none"/>
+        </w:rPr>
+        <w:t>:</w:t>
+      </w:r>
+    </w:p>
+    <w:p>
+      <w:pPr>
+        <w:pStyle w:val="Prrafodelista"/>
+        <w:numPr>
+          <w:ilvl w:val="0"/>
+          <w:numId w:val="16"/>
+        </w:numPr>
+        <w:rPr>
+          <w:rFonts w:eastAsia="Times New Roman"/>
+          <w:kern w:val="0"/>
+          <w:sz w:val="24"/>
+          <w:szCs w:val="24"/>
+          <w:lang w:eastAsia="es-CO"/>
+          <w14:ligatures w14:val="none"/>
+        </w:rPr>
+      </w:pPr>
+      <w:r>
+        <w:rPr>
+          <w:rFonts w:eastAsia="Times New Roman"/>
+          <w:kern w:val="0"/>
+          <w:sz w:val="24"/>
+          <w:szCs w:val="24"/>
+          <w:lang w:eastAsia="es-CO"/>
+          <w14:ligatures w14:val="none"/>
+        </w:rPr>
+        <w:t xml:space="preserve">El </w:t>
+      </w:r>
+      <w:proofErr w:type="spellStart"/>
+      <w:r>
+        <w:rPr>
+          <w:rFonts w:eastAsia="Times New Roman"/>
+          <w:kern w:val="0"/>
+          <w:sz w:val="24"/>
+          <w:szCs w:val="24"/>
+          <w:lang w:eastAsia="es-CO"/>
+          <w14:ligatures w14:val="none"/>
+        </w:rPr>
+        <w:t>endpoint</w:t>
+      </w:r>
+      <w:proofErr w:type="spellEnd"/>
+      <w:r>
+        <w:rPr>
+          <w:rFonts w:eastAsia="Times New Roman"/>
+          <w:kern w:val="0"/>
+          <w:sz w:val="24"/>
+          <w:szCs w:val="24"/>
+          <w:lang w:eastAsia="es-CO"/>
+          <w14:ligatures w14:val="none"/>
+        </w:rPr>
+        <w:t xml:space="preserve"> debe recibir por método post en el </w:t>
+      </w:r>
+      <w:proofErr w:type="spellStart"/>
+      <w:r>
+        <w:rPr>
+          <w:rFonts w:eastAsia="Times New Roman"/>
+          <w:kern w:val="0"/>
+          <w:sz w:val="24"/>
+          <w:szCs w:val="24"/>
+          <w:lang w:eastAsia="es-CO"/>
+          <w14:ligatures w14:val="none"/>
+        </w:rPr>
+        <w:t>body</w:t>
+      </w:r>
+      <w:proofErr w:type="spellEnd"/>
+      <w:r>
+        <w:rPr>
+          <w:rFonts w:eastAsia="Times New Roman"/>
+          <w:kern w:val="0"/>
+          <w:sz w:val="24"/>
+          <w:szCs w:val="24"/>
+          <w:lang w:eastAsia="es-CO"/>
+          <w14:ligatures w14:val="none"/>
+        </w:rPr>
+        <w:t xml:space="preserve"> la siguiente estructura de datos:</w:t>
+      </w:r>
+    </w:p>
+    <w:p>
+      <w:pPr>
+        <w:pStyle w:val="Prrafodelista"/>
+        <w:numPr>
+          <w:ilvl w:val="1"/>
+          <w:numId w:val="16"/>
+        </w:numPr>
+        <w:rPr>
+          <w:rFonts w:eastAsia="Times New Roman"/>
+          <w:kern w:val="0"/>
+          <w:sz w:val="24"/>
+          <w:szCs w:val="24"/>
+          <w:lang w:eastAsia="es-CO"/>
+          <w14:ligatures w14:val="none"/>
+        </w:rPr>
+      </w:pPr>
+      <w:r>
+        <w:rPr>
+          <w:rFonts w:eastAsia="Times New Roman"/>
+          <w:kern w:val="0"/>
+          <w:sz w:val="24"/>
+          <w:szCs w:val="24"/>
+          <w:lang w:eastAsia="es-CO"/>
+          <w14:ligatures w14:val="none"/>
+        </w:rPr>
+        <w:t>{“email”</w:t>
+      </w:r>
+      <w:proofErr w:type="gramStart"/>
+      <w:r>
+        <w:rPr>
+          <w:rFonts w:eastAsia="Times New Roman"/>
+          <w:kern w:val="0"/>
+          <w:sz w:val="24"/>
+          <w:szCs w:val="24"/>
+          <w:lang w:eastAsia="es-CO"/>
+          <w14:ligatures w14:val="none"/>
+        </w:rPr>
+        <w:t>:”&lt;</w:t>
+      </w:r>
+      <w:proofErr w:type="gramEnd"/>
+      <w:r>
+        <w:rPr>
+          <w:rFonts w:eastAsia="Times New Roman"/>
+          <w:kern w:val="0"/>
+          <w:sz w:val="24"/>
+          <w:szCs w:val="24"/>
+          <w:lang w:eastAsia="es-CO"/>
+          <w14:ligatures w14:val="none"/>
+        </w:rPr>
+        <w:t xml:space="preserve">email del </w:t>
+      </w:r>
+      <w:proofErr w:type="spellStart"/>
+      <w:r>
+        <w:rPr>
+          <w:rFonts w:eastAsia="Times New Roman"/>
+          <w:kern w:val="0"/>
+          <w:sz w:val="24"/>
+          <w:szCs w:val="24"/>
+          <w:lang w:eastAsia="es-CO"/>
+          <w14:ligatures w14:val="none"/>
+        </w:rPr>
+        <w:t>usr</w:t>
+      </w:r>
+      <w:proofErr w:type="spellEnd"/>
+      <w:r>
+        <w:rPr>
+          <w:rFonts w:eastAsia="Times New Roman"/>
+          <w:kern w:val="0"/>
+          <w:sz w:val="24"/>
+          <w:szCs w:val="24"/>
+          <w:lang w:eastAsia="es-CO"/>
+          <w14:ligatures w14:val="none"/>
+        </w:rPr>
+        <w:t>&gt;”,”</w:t>
+      </w:r>
+      <w:proofErr w:type="spellStart"/>
+      <w:r>
+        <w:rPr>
+          <w:rFonts w:eastAsia="Times New Roman"/>
+          <w:kern w:val="0"/>
+          <w:sz w:val="24"/>
+          <w:szCs w:val="24"/>
+          <w:lang w:eastAsia="es-CO"/>
+          <w14:ligatures w14:val="none"/>
+        </w:rPr>
+        <w:t>pass</w:t>
+      </w:r>
+      <w:proofErr w:type="spellEnd"/>
+      <w:r>
+        <w:rPr>
+          <w:rFonts w:eastAsia="Times New Roman"/>
+          <w:kern w:val="0"/>
+          <w:sz w:val="24"/>
+          <w:szCs w:val="24"/>
+          <w:lang w:eastAsia="es-CO"/>
+          <w14:ligatures w14:val="none"/>
+        </w:rPr>
+        <w:t>”:”&lt;</w:t>
+      </w:r>
+      <w:proofErr w:type="spellStart"/>
+      <w:r>
+        <w:rPr>
+          <w:rFonts w:eastAsia="Times New Roman"/>
+          <w:kern w:val="0"/>
+          <w:sz w:val="24"/>
+          <w:szCs w:val="24"/>
+          <w:lang w:eastAsia="es-CO"/>
+          <w14:ligatures w14:val="none"/>
+        </w:rPr>
+        <w:t>pass</w:t>
+      </w:r>
+      <w:proofErr w:type="spellEnd"/>
+      <w:r>
+        <w:rPr>
+          <w:rFonts w:eastAsia="Times New Roman"/>
+          <w:kern w:val="0"/>
+          <w:sz w:val="24"/>
+          <w:szCs w:val="24"/>
+          <w:lang w:eastAsia="es-CO"/>
+          <w14:ligatures w14:val="none"/>
+        </w:rPr>
+        <w:t xml:space="preserve"> sin encriptar&gt;”}</w:t>
+      </w:r>
+    </w:p>
+    <w:p>
+      <w:pPr>
+        <w:pStyle w:val="Prrafodelista"/>
+        <w:numPr>
+          <w:ilvl w:val="0"/>
+          <w:numId w:val="16"/>
+        </w:numPr>
+        <w:rPr>
+          <w:rFonts w:eastAsia="Times New Roman"/>
+          <w:kern w:val="0"/>
+          <w:sz w:val="24"/>
+          <w:szCs w:val="24"/>
+          <w:lang w:eastAsia="es-CO"/>
+          <w14:ligatures w14:val="none"/>
+        </w:rPr>
+      </w:pPr>
+      <w:r>
+        <w:rPr>
+          <w:rFonts w:eastAsia="Times New Roman"/>
+          <w:kern w:val="0"/>
+          <w:sz w:val="24"/>
+          <w:szCs w:val="24"/>
+          <w:lang w:eastAsia="es-CO"/>
+          <w14:ligatures w14:val="none"/>
+        </w:rPr>
+        <w:t xml:space="preserve">Al recibir esta información se debe consultar el email en </w:t>
+      </w:r>
+      <w:proofErr w:type="spellStart"/>
+      <w:r>
+        <w:rPr>
+          <w:rFonts w:eastAsia="Times New Roman"/>
+          <w:kern w:val="0"/>
+          <w:sz w:val="24"/>
+          <w:szCs w:val="24"/>
+          <w:lang w:eastAsia="es-CO"/>
+          <w14:ligatures w14:val="none"/>
+        </w:rPr>
+        <w:t>bd</w:t>
+      </w:r>
+      <w:proofErr w:type="spellEnd"/>
+      <w:r>
+        <w:rPr>
+          <w:rFonts w:eastAsia="Times New Roman"/>
+          <w:kern w:val="0"/>
+          <w:sz w:val="24"/>
+          <w:szCs w:val="24"/>
+          <w:lang w:eastAsia="es-CO"/>
+          <w14:ligatures w14:val="none"/>
+        </w:rPr>
+        <w:t xml:space="preserve"> para corroborar que exista un </w:t>
+      </w:r>
+      <w:proofErr w:type="spellStart"/>
+      <w:r>
+        <w:rPr>
+          <w:rFonts w:eastAsia="Times New Roman"/>
+          <w:kern w:val="0"/>
+          <w:sz w:val="24"/>
+          <w:szCs w:val="24"/>
+          <w:lang w:eastAsia="es-CO"/>
+          <w14:ligatures w14:val="none"/>
+        </w:rPr>
+        <w:t>usr</w:t>
+      </w:r>
+      <w:proofErr w:type="spellEnd"/>
+      <w:r>
+        <w:rPr>
+          <w:rFonts w:eastAsia="Times New Roman"/>
+          <w:kern w:val="0"/>
+          <w:sz w:val="24"/>
+          <w:szCs w:val="24"/>
+          <w:lang w:eastAsia="es-CO"/>
+          <w14:ligatures w14:val="none"/>
+        </w:rPr>
+        <w:t xml:space="preserve"> con esa información</w:t>
+      </w:r>
+    </w:p>
+    <w:p>
+      <w:pPr>
+        <w:pStyle w:val="Prrafodelista"/>
+        <w:numPr>
+          <w:ilvl w:val="1"/>
+          <w:numId w:val="16"/>
+        </w:numPr>
+        <w:rPr>
+          <w:rFonts w:eastAsia="Times New Roman"/>
+          <w:kern w:val="0"/>
+          <w:sz w:val="24"/>
+          <w:szCs w:val="24"/>
+          <w:lang w:eastAsia="es-CO"/>
+          <w14:ligatures w14:val="none"/>
+        </w:rPr>
+      </w:pPr>
+      <w:r>
+        <w:rPr>
+          <w:rFonts w:eastAsia="Times New Roman"/>
+          <w:kern w:val="0"/>
+          <w:sz w:val="24"/>
+          <w:szCs w:val="24"/>
+          <w:lang w:eastAsia="es-CO"/>
+          <w14:ligatures w14:val="none"/>
+        </w:rPr>
+        <w:t xml:space="preserve">Si la información no existe debe devolver la siguiente respuesta </w:t>
+      </w:r>
+    </w:p>
+    <w:p>
+      <w:pPr>
+        <w:pStyle w:val="Prrafodelista"/>
+        <w:numPr>
+          <w:ilvl w:val="2"/>
+          <w:numId w:val="16"/>
+        </w:numPr>
+        <w:rPr>
+          <w:rFonts w:eastAsia="Times New Roman"/>
+          <w:kern w:val="0"/>
+          <w:sz w:val="24"/>
+          <w:szCs w:val="24"/>
+          <w:lang w:val="en-US" w:eastAsia="es-CO"/>
+          <w14:ligatures w14:val="none"/>
+        </w:rPr>
+      </w:pPr>
+      <w:r>
+        <w:rPr>
+          <w:rFonts w:eastAsia="Times New Roman"/>
+          <w:kern w:val="0"/>
+          <w:sz w:val="24"/>
+          <w:szCs w:val="24"/>
+          <w:lang w:val="en-US" w:eastAsia="es-CO"/>
+          <w14:ligatures w14:val="none"/>
+        </w:rPr>
+        <w:t>{“</w:t>
+      </w:r>
+      <w:proofErr w:type="spellStart"/>
+      <w:r>
+        <w:rPr>
+          <w:rFonts w:eastAsia="Times New Roman"/>
+          <w:kern w:val="0"/>
+          <w:sz w:val="24"/>
+          <w:szCs w:val="24"/>
+          <w:lang w:val="en-US" w:eastAsia="es-CO"/>
+          <w14:ligatures w14:val="none"/>
+        </w:rPr>
+        <w:t>message”:”user</w:t>
+      </w:r>
+      <w:proofErr w:type="spellEnd"/>
+      <w:r>
+        <w:rPr>
+          <w:rFonts w:eastAsia="Times New Roman"/>
+          <w:kern w:val="0"/>
+          <w:sz w:val="24"/>
+          <w:szCs w:val="24"/>
+          <w:lang w:val="en-US" w:eastAsia="es-CO"/>
+          <w14:ligatures w14:val="none"/>
+        </w:rPr>
+        <w:t xml:space="preserve"> not </w:t>
+      </w:r>
+      <w:proofErr w:type="spellStart"/>
+      <w:r>
+        <w:rPr>
+          <w:rFonts w:eastAsia="Times New Roman"/>
+          <w:kern w:val="0"/>
+          <w:sz w:val="24"/>
+          <w:szCs w:val="24"/>
+          <w:lang w:val="en-US" w:eastAsia="es-CO"/>
+          <w14:ligatures w14:val="none"/>
+        </w:rPr>
+        <w:t>found”</w:t>
+      </w:r>
+      <w:proofErr w:type="gramStart"/>
+      <w:r>
+        <w:rPr>
+          <w:rFonts w:eastAsia="Times New Roman"/>
+          <w:kern w:val="0"/>
+          <w:sz w:val="24"/>
+          <w:szCs w:val="24"/>
+          <w:lang w:val="en-US" w:eastAsia="es-CO"/>
+          <w14:ligatures w14:val="none"/>
+        </w:rPr>
+        <w:t>,”success</w:t>
+      </w:r>
+      <w:proofErr w:type="gramEnd"/>
+      <w:r>
+        <w:rPr>
+          <w:rFonts w:eastAsia="Times New Roman"/>
+          <w:kern w:val="0"/>
+          <w:sz w:val="24"/>
+          <w:szCs w:val="24"/>
+          <w:lang w:val="en-US" w:eastAsia="es-CO"/>
+          <w14:ligatures w14:val="none"/>
+        </w:rPr>
+        <w:t>”:false</w:t>
+      </w:r>
+      <w:proofErr w:type="spellEnd"/>
+      <w:r>
+        <w:rPr>
+          <w:rFonts w:eastAsia="Times New Roman"/>
+          <w:kern w:val="0"/>
+          <w:sz w:val="24"/>
+          <w:szCs w:val="24"/>
+          <w:lang w:val="en-US" w:eastAsia="es-CO"/>
+          <w14:ligatures w14:val="none"/>
+        </w:rPr>
+        <w:t>}</w:t>
+      </w:r>
+    </w:p>
+    <w:p>
+      <w:pPr>
+        <w:pStyle w:val="Prrafodelista"/>
+        <w:numPr>
+          <w:ilvl w:val="2"/>
+          <w:numId w:val="16"/>
+        </w:numPr>
+        <w:rPr>
+          <w:rFonts w:eastAsia="Times New Roman"/>
+          <w:kern w:val="0"/>
+          <w:sz w:val="24"/>
+          <w:szCs w:val="24"/>
+          <w:lang w:eastAsia="es-CO"/>
+          <w14:ligatures w14:val="none"/>
+        </w:rPr>
+      </w:pPr>
+      <w:r>
+        <w:rPr>
+          <w:rFonts w:eastAsia="Times New Roman"/>
+          <w:kern w:val="0"/>
+          <w:sz w:val="24"/>
+          <w:szCs w:val="24"/>
+          <w:lang w:eastAsia="es-CO"/>
+          <w14:ligatures w14:val="none"/>
+        </w:rPr>
+        <w:t xml:space="preserve">El servidor debe devolver un </w:t>
+      </w:r>
+      <w:proofErr w:type="gramStart"/>
+      <w:r>
+        <w:rPr>
+          <w:rFonts w:eastAsia="Times New Roman"/>
+          <w:kern w:val="0"/>
+          <w:sz w:val="24"/>
+          <w:szCs w:val="24"/>
+          <w:lang w:eastAsia="es-CO"/>
+          <w14:ligatures w14:val="none"/>
+        </w:rPr>
+        <w:t>status</w:t>
+      </w:r>
+      <w:proofErr w:type="gramEnd"/>
+      <w:r>
+        <w:rPr>
+          <w:rFonts w:eastAsia="Times New Roman"/>
+          <w:kern w:val="0"/>
+          <w:sz w:val="24"/>
+          <w:szCs w:val="24"/>
+          <w:lang w:eastAsia="es-CO"/>
+          <w14:ligatures w14:val="none"/>
+        </w:rPr>
+        <w:t xml:space="preserve"> 500</w:t>
+      </w:r>
+    </w:p>
+    <w:p>
+      <w:pPr>
+        <w:pStyle w:val="Prrafodelista"/>
+        <w:numPr>
+          <w:ilvl w:val="1"/>
+          <w:numId w:val="16"/>
+        </w:numPr>
+        <w:rPr>
+          <w:rFonts w:eastAsia="Times New Roman"/>
+          <w:kern w:val="0"/>
+          <w:sz w:val="24"/>
+          <w:szCs w:val="24"/>
+          <w:lang w:eastAsia="es-CO"/>
+          <w14:ligatures w14:val="none"/>
+        </w:rPr>
+      </w:pPr>
+      <w:r>
+        <w:rPr>
+          <w:rFonts w:eastAsia="Times New Roman"/>
+          <w:kern w:val="0"/>
+          <w:sz w:val="24"/>
+          <w:szCs w:val="24"/>
+          <w:lang w:eastAsia="es-CO"/>
+          <w14:ligatures w14:val="none"/>
+        </w:rPr>
+        <w:t xml:space="preserve">Si la información existe </w:t>
+      </w:r>
+      <w:proofErr w:type="gramStart"/>
+      <w:r>
+        <w:rPr>
+          <w:rFonts w:eastAsia="Times New Roman"/>
+          <w:kern w:val="0"/>
+          <w:sz w:val="24"/>
+          <w:szCs w:val="24"/>
+          <w:lang w:eastAsia="es-CO"/>
+          <w14:ligatures w14:val="none"/>
+        </w:rPr>
+        <w:t>el app</w:t>
+      </w:r>
+      <w:proofErr w:type="gramEnd"/>
+      <w:r>
+        <w:rPr>
+          <w:rFonts w:eastAsia="Times New Roman"/>
+          <w:kern w:val="0"/>
+          <w:sz w:val="24"/>
+          <w:szCs w:val="24"/>
+          <w:lang w:eastAsia="es-CO"/>
+          <w14:ligatures w14:val="none"/>
+        </w:rPr>
+        <w:t xml:space="preserve"> deberá encriptar el valor del campo </w:t>
+      </w:r>
+      <w:proofErr w:type="spellStart"/>
+      <w:r>
+        <w:rPr>
+          <w:rFonts w:eastAsia="Times New Roman"/>
+          <w:kern w:val="0"/>
+          <w:sz w:val="24"/>
+          <w:szCs w:val="24"/>
+          <w:lang w:eastAsia="es-CO"/>
+          <w14:ligatures w14:val="none"/>
+        </w:rPr>
+        <w:t>pass</w:t>
+      </w:r>
+      <w:proofErr w:type="spellEnd"/>
+      <w:r>
+        <w:rPr>
+          <w:rFonts w:eastAsia="Times New Roman"/>
+          <w:kern w:val="0"/>
+          <w:sz w:val="24"/>
+          <w:szCs w:val="24"/>
+          <w:lang w:eastAsia="es-CO"/>
+          <w14:ligatures w14:val="none"/>
+        </w:rPr>
+        <w:t xml:space="preserve"> y cotejarlo con su correspondiente valor en la </w:t>
+      </w:r>
+      <w:proofErr w:type="spellStart"/>
+      <w:r>
+        <w:rPr>
+          <w:rFonts w:eastAsia="Times New Roman"/>
+          <w:kern w:val="0"/>
+          <w:sz w:val="24"/>
+          <w:szCs w:val="24"/>
+          <w:lang w:eastAsia="es-CO"/>
+          <w14:ligatures w14:val="none"/>
+        </w:rPr>
+        <w:t>bd</w:t>
+      </w:r>
+      <w:proofErr w:type="spellEnd"/>
+    </w:p>
+    <w:p>
+      <w:pPr>
+        <w:pStyle w:val="Prrafodelista"/>
+        <w:numPr>
+          <w:ilvl w:val="2"/>
+          <w:numId w:val="16"/>
+        </w:numPr>
+        <w:rPr>
+          <w:rFonts w:eastAsia="Times New Roman"/>
+          <w:kern w:val="0"/>
+          <w:sz w:val="24"/>
+          <w:szCs w:val="24"/>
+          <w:lang w:eastAsia="es-CO"/>
+          <w14:ligatures w14:val="none"/>
+        </w:rPr>
+      </w:pPr>
+      <w:r>
+        <w:rPr>
+          <w:rFonts w:eastAsia="Times New Roman"/>
+          <w:kern w:val="0"/>
+          <w:sz w:val="24"/>
+          <w:szCs w:val="24"/>
+          <w:lang w:eastAsia="es-CO"/>
+          <w14:ligatures w14:val="none"/>
+        </w:rPr>
+        <w:t xml:space="preserve">Se debe crear un JWT donde contenga toda la información del </w:t>
+      </w:r>
+      <w:proofErr w:type="spellStart"/>
+      <w:r>
+        <w:rPr>
+          <w:rFonts w:eastAsia="Times New Roman"/>
+          <w:kern w:val="0"/>
+          <w:sz w:val="24"/>
+          <w:szCs w:val="24"/>
+          <w:lang w:eastAsia="es-CO"/>
+          <w14:ligatures w14:val="none"/>
+        </w:rPr>
+        <w:t>usr</w:t>
+      </w:r>
+      <w:proofErr w:type="spellEnd"/>
+      <w:r>
+        <w:rPr>
+          <w:rFonts w:eastAsia="Times New Roman"/>
+          <w:kern w:val="0"/>
+          <w:sz w:val="24"/>
+          <w:szCs w:val="24"/>
+          <w:lang w:eastAsia="es-CO"/>
+          <w14:ligatures w14:val="none"/>
+        </w:rPr>
+        <w:t xml:space="preserve"> anexando permisos e información </w:t>
+      </w:r>
+      <w:proofErr w:type="gramStart"/>
+      <w:r>
+        <w:rPr>
+          <w:rFonts w:eastAsia="Times New Roman"/>
+          <w:kern w:val="0"/>
+          <w:sz w:val="24"/>
+          <w:szCs w:val="24"/>
+          <w:lang w:eastAsia="es-CO"/>
+          <w14:ligatures w14:val="none"/>
+        </w:rPr>
+        <w:t>del mismo</w:t>
+      </w:r>
+      <w:proofErr w:type="gramEnd"/>
+      <w:r>
+        <w:rPr>
+          <w:rFonts w:eastAsia="Times New Roman"/>
+          <w:kern w:val="0"/>
+          <w:sz w:val="24"/>
+          <w:szCs w:val="24"/>
+          <w:lang w:eastAsia="es-CO"/>
+          <w14:ligatures w14:val="none"/>
+        </w:rPr>
+        <w:t xml:space="preserve"> exceptuando el </w:t>
+      </w:r>
+      <w:proofErr w:type="spellStart"/>
+      <w:r>
+        <w:rPr>
+          <w:rFonts w:eastAsia="Times New Roman"/>
+          <w:kern w:val="0"/>
+          <w:sz w:val="24"/>
+          <w:szCs w:val="24"/>
+          <w:lang w:eastAsia="es-CO"/>
+          <w14:ligatures w14:val="none"/>
+        </w:rPr>
+        <w:t>pass</w:t>
+      </w:r>
+      <w:proofErr w:type="spellEnd"/>
+    </w:p>
+    <w:p>
+      <w:pPr>
+        <w:pStyle w:val="Prrafodelista"/>
+        <w:numPr>
+          <w:ilvl w:val="2"/>
+          <w:numId w:val="16"/>
+        </w:numPr>
+        <w:rPr>
+          <w:rFonts w:eastAsia="Times New Roman"/>
+          <w:kern w:val="0"/>
+          <w:sz w:val="24"/>
+          <w:szCs w:val="24"/>
+          <w:lang w:eastAsia="es-CO"/>
+          <w14:ligatures w14:val="none"/>
+        </w:rPr>
+      </w:pPr>
+      <w:r>
+        <w:rPr>
+          <w:rFonts w:eastAsia="Times New Roman"/>
+          <w:kern w:val="0"/>
+          <w:sz w:val="24"/>
+          <w:szCs w:val="24"/>
+          <w:lang w:eastAsia="es-CO"/>
+          <w14:ligatures w14:val="none"/>
+        </w:rPr>
+        <w:t>Dicho JWT deberá tener un tiempo de vida correspondiente a 24hrs</w:t>
+      </w:r>
+    </w:p>
+    <w:p>
+      <w:pPr>
+        <w:pStyle w:val="Prrafodelista"/>
+        <w:numPr>
+          <w:ilvl w:val="2"/>
+          <w:numId w:val="16"/>
+        </w:numPr>
+        <w:rPr>
+          <w:rFonts w:eastAsia="Times New Roman"/>
+          <w:kern w:val="0"/>
+          <w:sz w:val="24"/>
+          <w:szCs w:val="24"/>
+          <w:lang w:val="en-US" w:eastAsia="es-CO"/>
+          <w14:ligatures w14:val="none"/>
+        </w:rPr>
+      </w:pPr>
+      <w:r>
+        <w:rPr>
+          <w:rFonts w:eastAsia="Times New Roman"/>
+          <w:kern w:val="0"/>
+          <w:sz w:val="24"/>
+          <w:szCs w:val="24"/>
+          <w:lang w:val="en-US" w:eastAsia="es-CO"/>
+          <w14:ligatures w14:val="none"/>
+        </w:rPr>
+        <w:t>{“</w:t>
+      </w:r>
+      <w:proofErr w:type="spellStart"/>
+      <w:r>
+        <w:rPr>
+          <w:rFonts w:eastAsia="Times New Roman"/>
+          <w:kern w:val="0"/>
+          <w:sz w:val="24"/>
+          <w:szCs w:val="24"/>
+          <w:lang w:val="en-US" w:eastAsia="es-CO"/>
+          <w14:ligatures w14:val="none"/>
+        </w:rPr>
+        <w:t>message”:”user</w:t>
+      </w:r>
+      <w:proofErr w:type="spellEnd"/>
+      <w:r>
+        <w:rPr>
+          <w:rFonts w:eastAsia="Times New Roman"/>
+          <w:kern w:val="0"/>
+          <w:sz w:val="24"/>
+          <w:szCs w:val="24"/>
+          <w:lang w:val="en-US" w:eastAsia="es-CO"/>
+          <w14:ligatures w14:val="none"/>
+        </w:rPr>
+        <w:t xml:space="preserve"> authentic successfully”, “</w:t>
+      </w:r>
+      <w:proofErr w:type="spellStart"/>
+      <w:r>
+        <w:rPr>
+          <w:rFonts w:eastAsia="Times New Roman"/>
+          <w:kern w:val="0"/>
+          <w:sz w:val="24"/>
+          <w:szCs w:val="24"/>
+          <w:lang w:val="en-US" w:eastAsia="es-CO"/>
+          <w14:ligatures w14:val="none"/>
+        </w:rPr>
+        <w:t>success</w:t>
+      </w:r>
+      <w:proofErr w:type="gramStart"/>
+      <w:r>
+        <w:rPr>
+          <w:rFonts w:eastAsia="Times New Roman"/>
+          <w:kern w:val="0"/>
+          <w:sz w:val="24"/>
+          <w:szCs w:val="24"/>
+          <w:lang w:val="en-US" w:eastAsia="es-CO"/>
+          <w14:ligatures w14:val="none"/>
+        </w:rPr>
+        <w:t>”:true</w:t>
+      </w:r>
+      <w:proofErr w:type="spellEnd"/>
+      <w:proofErr w:type="gramEnd"/>
+      <w:r>
+        <w:rPr>
+          <w:rFonts w:eastAsia="Times New Roman"/>
+          <w:kern w:val="0"/>
+          <w:sz w:val="24"/>
+          <w:szCs w:val="24"/>
+          <w:lang w:val="en-US" w:eastAsia="es-CO"/>
+          <w14:ligatures w14:val="none"/>
+        </w:rPr>
+        <w:t xml:space="preserve">, “Data”:{“token”:”&lt;token </w:t>
+      </w:r>
+      <w:proofErr w:type="spellStart"/>
+      <w:r>
+        <w:rPr>
+          <w:rFonts w:eastAsia="Times New Roman"/>
+          <w:kern w:val="0"/>
+          <w:sz w:val="24"/>
+          <w:szCs w:val="24"/>
+          <w:lang w:val="en-US" w:eastAsia="es-CO"/>
+          <w14:ligatures w14:val="none"/>
+        </w:rPr>
+        <w:t>generado</w:t>
+      </w:r>
+      <w:proofErr w:type="spellEnd"/>
+      <w:r>
+        <w:rPr>
+          <w:rFonts w:eastAsia="Times New Roman"/>
+          <w:kern w:val="0"/>
+          <w:sz w:val="24"/>
+          <w:szCs w:val="24"/>
+          <w:lang w:val="en-US" w:eastAsia="es-CO"/>
+          <w14:ligatures w14:val="none"/>
+        </w:rPr>
+        <w:t>&gt;”, “time”:86400}}</w:t>
+      </w:r>
+    </w:p>
+    <w:p>
+      <w:pPr>
+        <w:pStyle w:val="Prrafodelista"/>
+        <w:numPr>
+          <w:ilvl w:val="2"/>
+          <w:numId w:val="16"/>
+        </w:numPr>
+        <w:rPr>
+          <w:rFonts w:eastAsia="Times New Roman"/>
+          <w:kern w:val="0"/>
+          <w:sz w:val="24"/>
+          <w:szCs w:val="24"/>
+          <w:lang w:eastAsia="es-CO"/>
+          <w14:ligatures w14:val="none"/>
+        </w:rPr>
+      </w:pPr>
+      <w:r>
+        <w:rPr>
+          <w:rFonts w:eastAsia="Times New Roman"/>
+          <w:kern w:val="0"/>
+          <w:sz w:val="24"/>
+          <w:szCs w:val="24"/>
+          <w:lang w:eastAsia="es-CO"/>
+          <w14:ligatures w14:val="none"/>
+        </w:rPr>
+        <w:t xml:space="preserve">El servidor debe devolver </w:t>
+      </w:r>
+      <w:proofErr w:type="gramStart"/>
+      <w:r>
+        <w:rPr>
+          <w:rFonts w:eastAsia="Times New Roman"/>
+          <w:kern w:val="0"/>
+          <w:sz w:val="24"/>
+          <w:szCs w:val="24"/>
+          <w:lang w:eastAsia="es-CO"/>
+          <w14:ligatures w14:val="none"/>
+        </w:rPr>
+        <w:t>status</w:t>
+      </w:r>
+      <w:proofErr w:type="gramEnd"/>
+      <w:r>
+        <w:rPr>
+          <w:rFonts w:eastAsia="Times New Roman"/>
+          <w:kern w:val="0"/>
+          <w:sz w:val="24"/>
+          <w:szCs w:val="24"/>
+          <w:lang w:eastAsia="es-CO"/>
+          <w14:ligatures w14:val="none"/>
+        </w:rPr>
+        <w:t xml:space="preserve"> 200</w:t>
+      </w:r>
+    </w:p>
+    <w:p>
+      <w:pPr>
+        <w:pStyle w:val="Prrafodelista"/>
+        <w:numPr>
+          <w:ilvl w:val="1"/>
+          <w:numId w:val="16"/>
+        </w:numPr>
+        <w:rPr>
+          <w:rFonts w:eastAsia="Times New Roman"/>
+          <w:kern w:val="0"/>
+          <w:sz w:val="24"/>
+          <w:szCs w:val="24"/>
+          <w:lang w:eastAsia="es-CO"/>
+          <w14:ligatures w14:val="none"/>
+        </w:rPr>
+      </w:pPr>
+      <w:r>
+        <w:rPr>
+          <w:rFonts w:eastAsia="Times New Roman"/>
+          <w:kern w:val="0"/>
+          <w:sz w:val="24"/>
+          <w:szCs w:val="24"/>
+          <w:lang w:eastAsia="es-CO"/>
+          <w14:ligatures w14:val="none"/>
+        </w:rPr>
+        <w:t xml:space="preserve">El </w:t>
+      </w:r>
+      <w:proofErr w:type="spellStart"/>
+      <w:r>
+        <w:rPr>
+          <w:rFonts w:eastAsia="Times New Roman"/>
+          <w:kern w:val="0"/>
+          <w:sz w:val="24"/>
+          <w:szCs w:val="24"/>
+          <w:lang w:eastAsia="es-CO"/>
+          <w14:ligatures w14:val="none"/>
+        </w:rPr>
+        <w:t>endpoint</w:t>
+      </w:r>
+      <w:proofErr w:type="spellEnd"/>
+      <w:r>
+        <w:rPr>
+          <w:rFonts w:eastAsia="Times New Roman"/>
+          <w:kern w:val="0"/>
+          <w:sz w:val="24"/>
+          <w:szCs w:val="24"/>
+          <w:lang w:eastAsia="es-CO"/>
+          <w14:ligatures w14:val="none"/>
+        </w:rPr>
+        <w:t xml:space="preserve"> debe escuchar por la ruta-</w:t>
+      </w:r>
+      <w:proofErr w:type="spellStart"/>
+      <w:r>
+        <w:rPr>
+          <w:rFonts w:eastAsia="Times New Roman"/>
+          <w:kern w:val="0"/>
+          <w:sz w:val="24"/>
+          <w:szCs w:val="24"/>
+          <w:lang w:eastAsia="es-CO"/>
+          <w14:ligatures w14:val="none"/>
+        </w:rPr>
+        <w:t>path</w:t>
+      </w:r>
+      <w:proofErr w:type="spellEnd"/>
+      <w:r>
+        <w:rPr>
+          <w:rFonts w:eastAsia="Times New Roman"/>
+          <w:kern w:val="0"/>
+          <w:sz w:val="24"/>
+          <w:szCs w:val="24"/>
+          <w:lang w:eastAsia="es-CO"/>
+          <w14:ligatures w14:val="none"/>
+        </w:rPr>
+        <w:t xml:space="preserve"> &lt;</w:t>
+      </w:r>
+      <w:r>
+        <w:rPr>
+          <w:rFonts w:eastAsia="Times New Roman"/>
+          <w:kern w:val="0"/>
+          <w:sz w:val="24"/>
+          <w:szCs w:val="24"/>
+          <w:lang w:eastAsia="es-CO"/>
+          <w14:ligatures w14:val="none"/>
+        </w:rPr>
+        <w:t xml:space="preserve"> </w:t>
+      </w:r>
+      <w:r>
+        <w:rPr>
+          <w:rFonts w:eastAsia="Times New Roman"/>
+          <w:kern w:val="0"/>
+          <w:sz w:val="24"/>
+          <w:szCs w:val="24"/>
+          <w:lang w:eastAsia="es-CO"/>
+          <w14:ligatures w14:val="none"/>
+        </w:rPr>
+        <w:t>dominio &gt;/api/</w:t>
+      </w:r>
+      <w:proofErr w:type="spellStart"/>
+      <w:r>
+        <w:rPr>
+          <w:rFonts w:eastAsia="Times New Roman"/>
+          <w:kern w:val="0"/>
+          <w:sz w:val="24"/>
+          <w:szCs w:val="24"/>
+          <w:lang w:eastAsia="es-CO"/>
+          <w14:ligatures w14:val="none"/>
+        </w:rPr>
+        <w:t>login</w:t>
+      </w:r>
+      <w:proofErr w:type="spellEnd"/>
+      <w:r>
+        <w:rPr>
+          <w:rFonts w:eastAsia="Times New Roman"/>
+          <w:kern w:val="0"/>
+          <w:sz w:val="24"/>
+          <w:szCs w:val="24"/>
+          <w:lang w:eastAsia="es-CO"/>
+          <w14:ligatures w14:val="none"/>
+        </w:rPr>
+        <w:t xml:space="preserve"> </w:t>
+      </w:r>
+    </w:p>
+    <w:p>
+      <w:pPr>
+        <w:pStyle w:val="Prrafodelista"/>
+        <w:numPr>
+          <w:ilvl w:val="1"/>
+          <w:numId w:val="16"/>
+        </w:numPr>
+        <w:rPr>
+          <w:rFonts w:eastAsia="Times New Roman"/>
+          <w:kern w:val="0"/>
+          <w:sz w:val="24"/>
+          <w:szCs w:val="24"/>
+          <w:lang w:eastAsia="es-CO"/>
+          <w14:ligatures w14:val="none"/>
+        </w:rPr>
+      </w:pPr>
+      <w:r>
+        <w:rPr>
+          <w:rFonts w:eastAsia="Times New Roman"/>
+          <w:kern w:val="0"/>
+          <w:sz w:val="24"/>
+          <w:szCs w:val="24"/>
+          <w:lang w:eastAsia="es-CO"/>
+          <w14:ligatures w14:val="none"/>
+        </w:rPr>
+        <w:t xml:space="preserve">Si la respuesta es exitosa, se debe actualizar el campo en la tabla </w:t>
+      </w:r>
+      <w:proofErr w:type="spellStart"/>
+      <w:r>
+        <w:rPr>
+          <w:rFonts w:eastAsia="Times New Roman"/>
+          <w:kern w:val="0"/>
+          <w:sz w:val="24"/>
+          <w:szCs w:val="24"/>
+          <w:lang w:eastAsia="es-CO"/>
+          <w14:ligatures w14:val="none"/>
+        </w:rPr>
+        <w:t>xx</w:t>
+      </w:r>
+      <w:proofErr w:type="spellEnd"/>
+      <w:r>
+        <w:rPr>
+          <w:rFonts w:eastAsia="Times New Roman"/>
+          <w:kern w:val="0"/>
+          <w:sz w:val="24"/>
+          <w:szCs w:val="24"/>
+          <w:lang w:eastAsia="es-CO"/>
+          <w14:ligatures w14:val="none"/>
+        </w:rPr>
+        <w:t xml:space="preserve"> donde llevamos el </w:t>
+      </w:r>
+      <w:proofErr w:type="spellStart"/>
+      <w:r>
+        <w:rPr>
+          <w:rFonts w:eastAsia="Times New Roman"/>
+          <w:kern w:val="0"/>
+          <w:sz w:val="24"/>
+          <w:szCs w:val="24"/>
+          <w:lang w:eastAsia="es-CO"/>
+          <w14:ligatures w14:val="none"/>
+        </w:rPr>
+        <w:t>histprial</w:t>
+      </w:r>
+      <w:proofErr w:type="spellEnd"/>
+      <w:r>
+        <w:rPr>
+          <w:rFonts w:eastAsia="Times New Roman"/>
+          <w:kern w:val="0"/>
+          <w:sz w:val="24"/>
+          <w:szCs w:val="24"/>
+          <w:lang w:eastAsia="es-CO"/>
+          <w14:ligatures w14:val="none"/>
+        </w:rPr>
+        <w:t xml:space="preserve"> de los inicios de sesión</w:t>
+      </w:r>
+    </w:p>
+    <w:p>
+      <w:pPr>
+        <w:pStyle w:val="Prrafodelista"/>
+        <w:numPr>
+          <w:ilvl w:val="1"/>
+          <w:numId w:val="16"/>
+        </w:numPr>
+        <w:rPr>
+          <w:rFonts w:eastAsia="Times New Roman"/>
+          <w:kern w:val="0"/>
+          <w:sz w:val="24"/>
+          <w:szCs w:val="24"/>
+          <w:lang w:eastAsia="es-CO"/>
+          <w14:ligatures w14:val="none"/>
+        </w:rPr>
+      </w:pPr>
+    </w:p>
+    <w:p>
+      <w:pPr>
+        <w:ind w:left="1080"/>
+        <w:rPr>
+          <w:rFonts w:eastAsia="Times New Roman"/>
+          <w:kern w:val="0"/>
+          <w:sz w:val="24"/>
+          <w:szCs w:val="24"/>
+          <w:lang w:eastAsia="es-CO"/>
+          <w14:ligatures w14:val="none"/>
+        </w:rPr>
+      </w:pPr>
+    </w:p>
+    <w:p>
+      <w:pPr>
+        <w:rPr>
+          <w:rFonts w:eastAsia="Times New Roman"/>
+          <w:kern w:val="0"/>
+          <w:sz w:val="24"/>
+          <w:szCs w:val="24"/>
+          <w:lang w:eastAsia="es-CO"/>
+          <w14:ligatures w14:val="none"/>
+        </w:rPr>
+      </w:pPr>
+      <w:r>
+        <w:rPr>
+          <w:rFonts w:eastAsia="Times New Roman"/>
+          <w:b/>
+          <w:bCs/>
+          <w:kern w:val="0"/>
+          <w:sz w:val="24"/>
+          <w:szCs w:val="24"/>
+          <w:lang w:eastAsia="es-CO"/>
+          <w14:ligatures w14:val="none"/>
+        </w:rPr>
+        <w:t>Requisitos Técnicos</w:t>
+      </w:r>
+      <w:r>
+        <w:rPr>
+          <w:rFonts w:eastAsia="Times New Roman"/>
+          <w:kern w:val="0"/>
+          <w:sz w:val="24"/>
+          <w:szCs w:val="24"/>
+          <w:lang w:eastAsia="es-CO"/>
+          <w14:ligatures w14:val="none"/>
+        </w:rPr>
+        <w:t>:</w:t>
+      </w:r>
+    </w:p>
+    <w:p>
+      <w:pPr>
+        <w:pStyle w:val="Prrafodelista"/>
+        <w:numPr>
+          <w:ilvl w:val="0"/>
+          <w:numId w:val="17"/>
+        </w:numPr>
+        <w:rPr>
+          <w:rFonts w:eastAsia="Times New Roman"/>
+          <w:kern w:val="0"/>
+          <w:sz w:val="24"/>
+          <w:szCs w:val="24"/>
+          <w:lang w:eastAsia="es-CO"/>
+          <w14:ligatures w14:val="none"/>
+        </w:rPr>
+      </w:pPr>
+      <w:r>
+        <w:rPr>
+          <w:rFonts w:eastAsia="Times New Roman"/>
+          <w:kern w:val="0"/>
+          <w:sz w:val="24"/>
+          <w:szCs w:val="24"/>
+          <w:lang w:eastAsia="es-CO"/>
+          <w14:ligatures w14:val="none"/>
+        </w:rPr>
+        <w:lastRenderedPageBreak/>
+        <w:t xml:space="preserve">El backend debe estar construido en </w:t>
+      </w:r>
+      <w:proofErr w:type="spellStart"/>
+      <w:r>
+        <w:rPr>
+          <w:rFonts w:eastAsia="Times New Roman"/>
+          <w:kern w:val="0"/>
+          <w:sz w:val="24"/>
+          <w:szCs w:val="24"/>
+          <w:lang w:eastAsia="es-CO"/>
+          <w14:ligatures w14:val="none"/>
+        </w:rPr>
+        <w:t>Sprintboot</w:t>
+      </w:r>
+      <w:proofErr w:type="spellEnd"/>
+    </w:p>
+    <w:p>
+      <w:pPr>
+        <w:pStyle w:val="Prrafodelista"/>
+        <w:numPr>
+          <w:ilvl w:val="0"/>
+          <w:numId w:val="17"/>
+        </w:numPr>
+        <w:rPr>
+          <w:rFonts w:eastAsia="Times New Roman"/>
+          <w:kern w:val="0"/>
+          <w:sz w:val="24"/>
+          <w:szCs w:val="24"/>
+          <w:lang w:eastAsia="es-CO"/>
+          <w14:ligatures w14:val="none"/>
+        </w:rPr>
+      </w:pPr>
+      <w:r>
+        <w:rPr>
+          <w:rFonts w:eastAsia="Times New Roman"/>
+          <w:kern w:val="0"/>
+          <w:sz w:val="24"/>
+          <w:szCs w:val="24"/>
+          <w:lang w:eastAsia="es-CO"/>
+          <w14:ligatures w14:val="none"/>
+        </w:rPr>
+        <w:t xml:space="preserve">La información siempre debe recibirse a través del </w:t>
+      </w:r>
+      <w:proofErr w:type="spellStart"/>
+      <w:r>
+        <w:rPr>
+          <w:rFonts w:eastAsia="Times New Roman"/>
+          <w:kern w:val="0"/>
+          <w:sz w:val="24"/>
+          <w:szCs w:val="24"/>
+          <w:lang w:eastAsia="es-CO"/>
+          <w14:ligatures w14:val="none"/>
+        </w:rPr>
+        <w:t>body</w:t>
+      </w:r>
+      <w:proofErr w:type="spellEnd"/>
+      <w:r>
+        <w:rPr>
+          <w:rFonts w:eastAsia="Times New Roman"/>
+          <w:kern w:val="0"/>
+          <w:sz w:val="24"/>
+          <w:szCs w:val="24"/>
+          <w:lang w:eastAsia="es-CO"/>
+          <w14:ligatures w14:val="none"/>
+        </w:rPr>
+        <w:t xml:space="preserve"> de la petición y su estructura siempre será un JSON</w:t>
+      </w:r>
+    </w:p>
+    <w:p>
+      <w:pPr>
+        <w:rPr>
+          <w:rFonts w:eastAsia="Times New Roman"/>
+          <w:kern w:val="0"/>
+          <w:sz w:val="24"/>
+          <w:szCs w:val="24"/>
+          <w:lang w:eastAsia="es-CO"/>
+          <w14:ligatures w14:val="none"/>
+        </w:rPr>
+      </w:pPr>
+      <w:r>
+        <w:rPr>
+          <w:rFonts w:eastAsia="Times New Roman"/>
+          <w:b/>
+          <w:bCs/>
+          <w:kern w:val="0"/>
+          <w:sz w:val="24"/>
+          <w:szCs w:val="24"/>
+          <w:lang w:eastAsia="es-CO"/>
+          <w14:ligatures w14:val="none"/>
+        </w:rPr>
+        <w:t>Mockups o Diseños (si corresponde)</w:t>
+      </w:r>
+      <w:r>
+        <w:rPr>
+          <w:rFonts w:eastAsia="Times New Roman"/>
+          <w:kern w:val="0"/>
+          <w:sz w:val="24"/>
+          <w:szCs w:val="24"/>
+          <w:lang w:eastAsia="es-CO"/>
+          <w14:ligatures w14:val="none"/>
+        </w:rPr>
+        <w:t>:</w:t>
+      </w:r>
+    </w:p>
+    <w:p>
+      <w:pPr>
+        <w:rPr>
+          <w:rFonts w:eastAsia="Times New Roman"/>
+          <w:kern w:val="0"/>
+          <w:sz w:val="24"/>
+          <w:szCs w:val="24"/>
+          <w:lang w:eastAsia="es-CO"/>
+          <w14:ligatures w14:val="none"/>
+        </w:rPr>
+      </w:pPr>
+      <w:r>
+        <w:rPr>
+          <w:rFonts w:eastAsia="Times New Roman"/>
+          <w:kern w:val="0"/>
+          <w:sz w:val="24"/>
+          <w:szCs w:val="24"/>
+          <w:lang w:eastAsia="es-CO"/>
+          <w14:ligatures w14:val="none"/>
+        </w:rPr>
+        <w:t>[Si tienes diseños o mockups de la interfaz de usuario, inclúyelos aquí para ayudar a visualizar la funcionalidad.]</w:t>
+      </w:r>
+    </w:p>
+    <w:p>
+      <w:pPr>
+        <w:rPr>
+          <w:rFonts w:eastAsia="Times New Roman"/>
+          <w:kern w:val="0"/>
+          <w:sz w:val="24"/>
+          <w:szCs w:val="24"/>
+          <w:lang w:eastAsia="es-CO"/>
+          <w14:ligatures w14:val="none"/>
+        </w:rPr>
+      </w:pPr>
+      <w:r>
+        <w:rPr>
+          <w:rFonts w:eastAsia="Times New Roman"/>
+          <w:b/>
+          <w:bCs/>
+          <w:kern w:val="0"/>
+          <w:sz w:val="24"/>
+          <w:szCs w:val="24"/>
+          <w:lang w:eastAsia="es-CO"/>
+          <w14:ligatures w14:val="none"/>
+        </w:rPr>
+        <w:t>Notas Adicionales</w:t>
+      </w:r>
+      <w:r>
+        <w:rPr>
+          <w:rFonts w:eastAsia="Times New Roman"/>
+          <w:kern w:val="0"/>
+          <w:sz w:val="24"/>
+          <w:szCs w:val="24"/>
+          <w:lang w:eastAsia="es-CO"/>
+          <w14:ligatures w14:val="none"/>
+        </w:rPr>
+        <w:t>:</w:t>
+      </w:r>
+    </w:p>
+    <w:p>
+      <w:pPr>
+        <w:rPr>
+          <w:rFonts w:eastAsia="Times New Roman"/>
+          <w:kern w:val="0"/>
+          <w:sz w:val="24"/>
+          <w:szCs w:val="24"/>
+          <w:lang w:eastAsia="es-CO"/>
+          <w14:ligatures w14:val="none"/>
+        </w:rPr>
+      </w:pPr>
+      <w:r>
+        <w:rPr>
+          <w:rFonts w:eastAsia="Times New Roman"/>
+          <w:kern w:val="0"/>
+          <w:sz w:val="24"/>
+          <w:szCs w:val="24"/>
+          <w:lang w:eastAsia="es-CO"/>
+          <w14:ligatures w14:val="none"/>
+        </w:rPr>
+        <w:t>[Cualquier otra información relevante o consideraciones especiales que el programador deba conocer.]</w:t>
+      </w:r>
+    </w:p>
+    <w:p>
+      <w:pPr>
+        <w:rPr>
+          <w:rFonts w:eastAsia="Times New Roman"/>
+          <w:kern w:val="0"/>
+          <w:sz w:val="24"/>
+          <w:szCs w:val="24"/>
+          <w:lang w:eastAsia="es-CO"/>
+          <w14:ligatures w14:val="none"/>
+        </w:rPr>
+      </w:pPr>
+    </w:p>
+    <w:p>
+      <w:pPr>
+        <w:rPr>
+          <w:rFonts w:eastAsia="Times New Roman"/>
+          <w:kern w:val="0"/>
+          <w:sz w:val="24"/>
+          <w:szCs w:val="24"/>
+          <w:lang w:eastAsia="es-CO"/>
+          <w14:ligatures w14:val="none"/>
+        </w:rPr>
+      </w:pPr>
+    </w:p>
+    <w:p>
+      <w:r>
+        <w:rPr>
+          <w:b/>
+          <w:bCs/>
+        </w:rPr>
+        <w:t>Nombre de la Historia de Usuario</w:t>
+      </w:r>
+      <w:r>
+        <w:t xml:space="preserve">: </w:t>
+      </w:r>
+      <w:proofErr w:type="spellStart"/>
+      <w:r>
+        <w:t>Login</w:t>
+      </w:r>
+      <w:proofErr w:type="spellEnd"/>
+      <w:r>
+        <w:t xml:space="preserve"> por parte del back</w:t>
+      </w:r>
+    </w:p>
+    <w:p>
+      <w:pPr>
+        <w:rPr>
+          <w:rFonts w:eastAsia="Times New Roman"/>
+          <w:kern w:val="0"/>
+          <w:sz w:val="24"/>
+          <w:szCs w:val="24"/>
+          <w:lang w:eastAsia="es-CO"/>
+          <w14:ligatures w14:val="none"/>
+        </w:rPr>
+      </w:pPr>
+      <w:r>
+        <w:rPr>
+          <w:rFonts w:eastAsia="Times New Roman"/>
+          <w:b/>
+          <w:bCs/>
+          <w:kern w:val="0"/>
+          <w:sz w:val="24"/>
+          <w:szCs w:val="24"/>
+          <w:lang w:eastAsia="es-CO"/>
+          <w14:ligatures w14:val="none"/>
+        </w:rPr>
+        <w:t>ID de la Historia de Usuario</w:t>
+      </w:r>
+      <w:r>
+        <w:rPr>
+          <w:rFonts w:eastAsia="Times New Roman"/>
+          <w:kern w:val="0"/>
+          <w:sz w:val="24"/>
+          <w:szCs w:val="24"/>
+          <w:lang w:eastAsia="es-CO"/>
+          <w14:ligatures w14:val="none"/>
+        </w:rPr>
+        <w:t xml:space="preserve">: </w:t>
+      </w:r>
+      <w:r>
+        <w:rPr>
+          <w:rFonts w:eastAsia="Times New Roman"/>
+          <w:kern w:val="0"/>
+          <w:sz w:val="24"/>
+          <w:szCs w:val="24"/>
+          <w:lang w:eastAsia="es-CO"/>
+          <w14:ligatures w14:val="none"/>
+        </w:rPr>
+        <w:t>01</w:t>
+      </w:r>
+    </w:p>
+    <w:p>
+      <w:pPr>
+        <w:rPr>
+          <w:rFonts w:eastAsia="Times New Roman"/>
+          <w:kern w:val="0"/>
+          <w:sz w:val="24"/>
+          <w:szCs w:val="24"/>
+          <w:lang w:eastAsia="es-CO"/>
+          <w14:ligatures w14:val="none"/>
+        </w:rPr>
+      </w:pPr>
+      <w:r>
+        <w:rPr>
+          <w:rFonts w:eastAsia="Times New Roman"/>
+          <w:b/>
+          <w:bCs/>
+          <w:kern w:val="0"/>
+          <w:sz w:val="24"/>
+          <w:szCs w:val="24"/>
+          <w:lang w:eastAsia="es-CO"/>
+          <w14:ligatures w14:val="none"/>
+        </w:rPr>
+        <w:t>Descripción</w:t>
+      </w:r>
+      <w:r>
+        <w:rPr>
+          <w:rFonts w:eastAsia="Times New Roman"/>
+          <w:kern w:val="0"/>
+          <w:sz w:val="24"/>
+          <w:szCs w:val="24"/>
+          <w:lang w:eastAsia="es-CO"/>
+          <w14:ligatures w14:val="none"/>
+        </w:rPr>
+        <w:t>:</w:t>
+      </w:r>
+    </w:p>
+    <w:p>
+      <w:pPr>
+        <w:rPr>
+          <w:rFonts w:eastAsia="Times New Roman"/>
+          <w:kern w:val="0"/>
+          <w:sz w:val="24"/>
+          <w:szCs w:val="24"/>
+          <w:lang w:eastAsia="es-CO"/>
+          <w14:ligatures w14:val="none"/>
+        </w:rPr>
+      </w:pPr>
+      <w:r>
+        <w:rPr>
+          <w:rFonts w:eastAsia="Times New Roman"/>
+          <w:kern w:val="0"/>
+          <w:sz w:val="24"/>
+          <w:szCs w:val="24"/>
+          <w:lang w:eastAsia="es-CO"/>
+          <w14:ligatures w14:val="none"/>
+        </w:rPr>
+        <w:t xml:space="preserve">Como PO del proyecto de plataforma de salud, necesito que se cree por </w:t>
+      </w:r>
+      <w:proofErr w:type="spellStart"/>
+      <w:r>
+        <w:rPr>
+          <w:rFonts w:eastAsia="Times New Roman"/>
+          <w:kern w:val="0"/>
+          <w:sz w:val="24"/>
+          <w:szCs w:val="24"/>
+          <w:lang w:eastAsia="es-CO"/>
+          <w14:ligatures w14:val="none"/>
+        </w:rPr>
+        <w:t>aprte</w:t>
+      </w:r>
+      <w:proofErr w:type="spellEnd"/>
+      <w:r>
+        <w:rPr>
+          <w:rFonts w:eastAsia="Times New Roman"/>
+          <w:kern w:val="0"/>
+          <w:sz w:val="24"/>
+          <w:szCs w:val="24"/>
+          <w:lang w:eastAsia="es-CO"/>
+          <w14:ligatures w14:val="none"/>
+        </w:rPr>
+        <w:t xml:space="preserve"> del backend un </w:t>
+      </w:r>
+      <w:proofErr w:type="spellStart"/>
+      <w:r>
+        <w:rPr>
+          <w:rFonts w:eastAsia="Times New Roman"/>
+          <w:kern w:val="0"/>
+          <w:sz w:val="24"/>
+          <w:szCs w:val="24"/>
+          <w:lang w:eastAsia="es-CO"/>
+          <w14:ligatures w14:val="none"/>
+        </w:rPr>
+        <w:t>endpoint</w:t>
+      </w:r>
+      <w:proofErr w:type="spellEnd"/>
+      <w:r>
+        <w:rPr>
+          <w:rFonts w:eastAsia="Times New Roman"/>
+          <w:kern w:val="0"/>
+          <w:sz w:val="24"/>
+          <w:szCs w:val="24"/>
+          <w:lang w:eastAsia="es-CO"/>
+          <w14:ligatures w14:val="none"/>
+        </w:rPr>
+        <w:t xml:space="preserve"> el cual me gestione el </w:t>
+      </w:r>
+      <w:proofErr w:type="spellStart"/>
+      <w:r>
+        <w:rPr>
+          <w:rFonts w:eastAsia="Times New Roman"/>
+          <w:kern w:val="0"/>
+          <w:sz w:val="24"/>
+          <w:szCs w:val="24"/>
+          <w:lang w:eastAsia="es-CO"/>
+          <w14:ligatures w14:val="none"/>
+        </w:rPr>
+        <w:t>login</w:t>
+      </w:r>
+      <w:proofErr w:type="spellEnd"/>
+      <w:r>
+        <w:rPr>
+          <w:rFonts w:eastAsia="Times New Roman"/>
+          <w:kern w:val="0"/>
+          <w:sz w:val="24"/>
+          <w:szCs w:val="24"/>
+          <w:lang w:eastAsia="es-CO"/>
+          <w14:ligatures w14:val="none"/>
+        </w:rPr>
+        <w:t xml:space="preserve"> a la plataforma </w:t>
+      </w:r>
+    </w:p>
+    <w:p>
+      <w:pPr>
+        <w:rPr>
+          <w:rFonts w:eastAsia="Times New Roman"/>
+          <w:kern w:val="0"/>
+          <w:sz w:val="24"/>
+          <w:szCs w:val="24"/>
+          <w:lang w:eastAsia="es-CO"/>
+          <w14:ligatures w14:val="none"/>
+        </w:rPr>
+      </w:pPr>
+      <w:r>
+        <w:rPr>
+          <w:rFonts w:eastAsia="Times New Roman"/>
+          <w:b/>
+          <w:bCs/>
+          <w:kern w:val="0"/>
+          <w:sz w:val="24"/>
+          <w:szCs w:val="24"/>
+          <w:lang w:eastAsia="es-CO"/>
+          <w14:ligatures w14:val="none"/>
+        </w:rPr>
+        <w:t>Criterios de Aceptación</w:t>
+      </w:r>
+      <w:r>
+        <w:rPr>
+          <w:rFonts w:eastAsia="Times New Roman"/>
+          <w:kern w:val="0"/>
+          <w:sz w:val="24"/>
+          <w:szCs w:val="24"/>
+          <w:lang w:eastAsia="es-CO"/>
+          <w14:ligatures w14:val="none"/>
+        </w:rPr>
+        <w:t>:</w:t>
+      </w:r>
+    </w:p>
+    <w:p>
+      <w:pPr>
+        <w:pStyle w:val="Prrafodelista"/>
+        <w:numPr>
+          <w:ilvl w:val="0"/>
+          <w:numId w:val="16"/>
+        </w:numPr>
+        <w:rPr>
+          <w:rFonts w:eastAsia="Times New Roman"/>
+          <w:kern w:val="0"/>
+          <w:sz w:val="24"/>
+          <w:szCs w:val="24"/>
+          <w:lang w:eastAsia="es-CO"/>
+          <w14:ligatures w14:val="none"/>
+        </w:rPr>
+      </w:pPr>
+      <w:r>
+        <w:rPr>
+          <w:rFonts w:eastAsia="Times New Roman"/>
+          <w:kern w:val="0"/>
+          <w:sz w:val="24"/>
+          <w:szCs w:val="24"/>
+          <w:lang w:eastAsia="es-CO"/>
+          <w14:ligatures w14:val="none"/>
+        </w:rPr>
+        <w:t xml:space="preserve">El </w:t>
+      </w:r>
+      <w:proofErr w:type="spellStart"/>
+      <w:r>
+        <w:rPr>
+          <w:rFonts w:eastAsia="Times New Roman"/>
+          <w:kern w:val="0"/>
+          <w:sz w:val="24"/>
+          <w:szCs w:val="24"/>
+          <w:lang w:eastAsia="es-CO"/>
+          <w14:ligatures w14:val="none"/>
+        </w:rPr>
+        <w:t>endpoint</w:t>
+      </w:r>
+      <w:proofErr w:type="spellEnd"/>
+      <w:r>
+        <w:rPr>
+          <w:rFonts w:eastAsia="Times New Roman"/>
+          <w:kern w:val="0"/>
+          <w:sz w:val="24"/>
+          <w:szCs w:val="24"/>
+          <w:lang w:eastAsia="es-CO"/>
+          <w14:ligatures w14:val="none"/>
+        </w:rPr>
+        <w:t xml:space="preserve"> debe recibir por método post en el </w:t>
+      </w:r>
+      <w:proofErr w:type="spellStart"/>
+      <w:r>
+        <w:rPr>
+          <w:rFonts w:eastAsia="Times New Roman"/>
+          <w:kern w:val="0"/>
+          <w:sz w:val="24"/>
+          <w:szCs w:val="24"/>
+          <w:lang w:eastAsia="es-CO"/>
+          <w14:ligatures w14:val="none"/>
+        </w:rPr>
+        <w:t>body</w:t>
+      </w:r>
+      <w:proofErr w:type="spellEnd"/>
+      <w:r>
+        <w:rPr>
+          <w:rFonts w:eastAsia="Times New Roman"/>
+          <w:kern w:val="0"/>
+          <w:sz w:val="24"/>
+          <w:szCs w:val="24"/>
+          <w:lang w:eastAsia="es-CO"/>
+          <w14:ligatures w14:val="none"/>
+        </w:rPr>
+        <w:t xml:space="preserve"> la siguiente estructura de datos:</w:t>
+      </w:r>
+    </w:p>
+    <w:p>
+      <w:pPr>
+        <w:pStyle w:val="Prrafodelista"/>
+        <w:numPr>
+          <w:ilvl w:val="1"/>
+          <w:numId w:val="16"/>
+        </w:numPr>
+        <w:rPr>
+          <w:rFonts w:eastAsia="Times New Roman"/>
+          <w:kern w:val="0"/>
+          <w:sz w:val="24"/>
+          <w:szCs w:val="24"/>
+          <w:lang w:eastAsia="es-CO"/>
+          <w14:ligatures w14:val="none"/>
+        </w:rPr>
+      </w:pPr>
+      <w:r>
+        <w:rPr>
+          <w:rFonts w:eastAsia="Times New Roman"/>
+          <w:kern w:val="0"/>
+          <w:sz w:val="24"/>
+          <w:szCs w:val="24"/>
+          <w:lang w:eastAsia="es-CO"/>
+          <w14:ligatures w14:val="none"/>
+        </w:rPr>
+        <w:t>{“email”</w:t>
+      </w:r>
+      <w:proofErr w:type="gramStart"/>
+      <w:r>
+        <w:rPr>
+          <w:rFonts w:eastAsia="Times New Roman"/>
+          <w:kern w:val="0"/>
+          <w:sz w:val="24"/>
+          <w:szCs w:val="24"/>
+          <w:lang w:eastAsia="es-CO"/>
+          <w14:ligatures w14:val="none"/>
+        </w:rPr>
+        <w:t>:”&lt;</w:t>
+      </w:r>
+      <w:proofErr w:type="gramEnd"/>
+      <w:r>
+        <w:rPr>
+          <w:rFonts w:eastAsia="Times New Roman"/>
+          <w:kern w:val="0"/>
+          <w:sz w:val="24"/>
+          <w:szCs w:val="24"/>
+          <w:lang w:eastAsia="es-CO"/>
+          <w14:ligatures w14:val="none"/>
+        </w:rPr>
+        <w:t xml:space="preserve">email del </w:t>
+      </w:r>
+      <w:proofErr w:type="spellStart"/>
+      <w:r>
+        <w:rPr>
+          <w:rFonts w:eastAsia="Times New Roman"/>
+          <w:kern w:val="0"/>
+          <w:sz w:val="24"/>
+          <w:szCs w:val="24"/>
+          <w:lang w:eastAsia="es-CO"/>
+          <w14:ligatures w14:val="none"/>
+        </w:rPr>
+        <w:t>usr</w:t>
+      </w:r>
+      <w:proofErr w:type="spellEnd"/>
+      <w:r>
+        <w:rPr>
+          <w:rFonts w:eastAsia="Times New Roman"/>
+          <w:kern w:val="0"/>
+          <w:sz w:val="24"/>
+          <w:szCs w:val="24"/>
+          <w:lang w:eastAsia="es-CO"/>
+          <w14:ligatures w14:val="none"/>
+        </w:rPr>
+        <w:t>&gt;”,”</w:t>
+      </w:r>
+      <w:proofErr w:type="spellStart"/>
+      <w:r>
+        <w:rPr>
+          <w:rFonts w:eastAsia="Times New Roman"/>
+          <w:kern w:val="0"/>
+          <w:sz w:val="24"/>
+          <w:szCs w:val="24"/>
+          <w:lang w:eastAsia="es-CO"/>
+          <w14:ligatures w14:val="none"/>
+        </w:rPr>
+        <w:t>pass</w:t>
+      </w:r>
+      <w:proofErr w:type="spellEnd"/>
+      <w:r>
+        <w:rPr>
+          <w:rFonts w:eastAsia="Times New Roman"/>
+          <w:kern w:val="0"/>
+          <w:sz w:val="24"/>
+          <w:szCs w:val="24"/>
+          <w:lang w:eastAsia="es-CO"/>
+          <w14:ligatures w14:val="none"/>
+        </w:rPr>
+        <w:t>”:”&lt;</w:t>
+      </w:r>
+      <w:proofErr w:type="spellStart"/>
+      <w:r>
+        <w:rPr>
+          <w:rFonts w:eastAsia="Times New Roman"/>
+          <w:kern w:val="0"/>
+          <w:sz w:val="24"/>
+          <w:szCs w:val="24"/>
+          <w:lang w:eastAsia="es-CO"/>
+          <w14:ligatures w14:val="none"/>
+        </w:rPr>
+        <w:t>pass</w:t>
+      </w:r>
+      <w:proofErr w:type="spellEnd"/>
+      <w:r>
+        <w:rPr>
+          <w:rFonts w:eastAsia="Times New Roman"/>
+          <w:kern w:val="0"/>
+          <w:sz w:val="24"/>
+          <w:szCs w:val="24"/>
+          <w:lang w:eastAsia="es-CO"/>
+          <w14:ligatures w14:val="none"/>
+        </w:rPr>
+        <w:t xml:space="preserve"> sin encriptar&gt;”}</w:t>
+      </w:r>
+    </w:p>
+    <w:p>
+      <w:pPr>
+        <w:pStyle w:val="Prrafodelista"/>
+        <w:numPr>
+          <w:ilvl w:val="0"/>
+          <w:numId w:val="16"/>
+        </w:numPr>
+        <w:rPr>
+          <w:rFonts w:eastAsia="Times New Roman"/>
+          <w:kern w:val="0"/>
+          <w:sz w:val="24"/>
+          <w:szCs w:val="24"/>
+          <w:lang w:eastAsia="es-CO"/>
+          <w14:ligatures w14:val="none"/>
+        </w:rPr>
+      </w:pPr>
+      <w:r>
+        <w:rPr>
+          <w:rFonts w:eastAsia="Times New Roman"/>
+          <w:kern w:val="0"/>
+          <w:sz w:val="24"/>
+          <w:szCs w:val="24"/>
+          <w:lang w:eastAsia="es-CO"/>
+          <w14:ligatures w14:val="none"/>
+        </w:rPr>
+        <w:t xml:space="preserve">Al recibir esta información se debe consultar el email en </w:t>
+      </w:r>
+      <w:proofErr w:type="spellStart"/>
+      <w:r>
+        <w:rPr>
+          <w:rFonts w:eastAsia="Times New Roman"/>
+          <w:kern w:val="0"/>
+          <w:sz w:val="24"/>
+          <w:szCs w:val="24"/>
+          <w:lang w:eastAsia="es-CO"/>
+          <w14:ligatures w14:val="none"/>
+        </w:rPr>
+        <w:t>bd</w:t>
+      </w:r>
+      <w:proofErr w:type="spellEnd"/>
+      <w:r>
+        <w:rPr>
+          <w:rFonts w:eastAsia="Times New Roman"/>
+          <w:kern w:val="0"/>
+          <w:sz w:val="24"/>
+          <w:szCs w:val="24"/>
+          <w:lang w:eastAsia="es-CO"/>
+          <w14:ligatures w14:val="none"/>
+        </w:rPr>
+        <w:t xml:space="preserve"> para corroborar que exista un </w:t>
+      </w:r>
+      <w:proofErr w:type="spellStart"/>
+      <w:r>
+        <w:rPr>
+          <w:rFonts w:eastAsia="Times New Roman"/>
+          <w:kern w:val="0"/>
+          <w:sz w:val="24"/>
+          <w:szCs w:val="24"/>
+          <w:lang w:eastAsia="es-CO"/>
+          <w14:ligatures w14:val="none"/>
+        </w:rPr>
+        <w:t>usr</w:t>
+      </w:r>
+      <w:proofErr w:type="spellEnd"/>
+      <w:r>
+        <w:rPr>
+          <w:rFonts w:eastAsia="Times New Roman"/>
+          <w:kern w:val="0"/>
+          <w:sz w:val="24"/>
+          <w:szCs w:val="24"/>
+          <w:lang w:eastAsia="es-CO"/>
+          <w14:ligatures w14:val="none"/>
+        </w:rPr>
+        <w:t xml:space="preserve"> con esa información</w:t>
+      </w:r>
+    </w:p>
+    <w:p>
+      <w:pPr>
+        <w:pStyle w:val="Prrafodelista"/>
+        <w:numPr>
+          <w:ilvl w:val="1"/>
+          <w:numId w:val="16"/>
+        </w:numPr>
+        <w:rPr>
+          <w:rFonts w:eastAsia="Times New Roman"/>
+          <w:kern w:val="0"/>
+          <w:sz w:val="24"/>
+          <w:szCs w:val="24"/>
+          <w:lang w:eastAsia="es-CO"/>
+          <w14:ligatures w14:val="none"/>
+        </w:rPr>
+      </w:pPr>
+      <w:r>
+        <w:rPr>
+          <w:rFonts w:eastAsia="Times New Roman"/>
+          <w:kern w:val="0"/>
+          <w:sz w:val="24"/>
+          <w:szCs w:val="24"/>
+          <w:lang w:eastAsia="es-CO"/>
+          <w14:ligatures w14:val="none"/>
+        </w:rPr>
+        <w:t xml:space="preserve">Si la información no existe debe devolver la siguiente respuesta </w:t>
+      </w:r>
+    </w:p>
+    <w:p>
+      <w:pPr>
+        <w:pStyle w:val="Prrafodelista"/>
+        <w:numPr>
+          <w:ilvl w:val="2"/>
+          <w:numId w:val="16"/>
+        </w:numPr>
+        <w:rPr>
+          <w:rFonts w:eastAsia="Times New Roman"/>
+          <w:kern w:val="0"/>
+          <w:sz w:val="24"/>
+          <w:szCs w:val="24"/>
+          <w:lang w:val="en-US" w:eastAsia="es-CO"/>
+          <w14:ligatures w14:val="none"/>
+        </w:rPr>
+      </w:pPr>
+      <w:r>
+        <w:rPr>
+          <w:rFonts w:eastAsia="Times New Roman"/>
+          <w:kern w:val="0"/>
+          <w:sz w:val="24"/>
+          <w:szCs w:val="24"/>
+          <w:lang w:val="en-US" w:eastAsia="es-CO"/>
+          <w14:ligatures w14:val="none"/>
+        </w:rPr>
+        <w:t>{“</w:t>
+      </w:r>
+      <w:proofErr w:type="spellStart"/>
+      <w:r>
+        <w:rPr>
+          <w:rFonts w:eastAsia="Times New Roman"/>
+          <w:kern w:val="0"/>
+          <w:sz w:val="24"/>
+          <w:szCs w:val="24"/>
+          <w:lang w:val="en-US" w:eastAsia="es-CO"/>
+          <w14:ligatures w14:val="none"/>
+        </w:rPr>
+        <w:t>message”:”user</w:t>
+      </w:r>
+      <w:proofErr w:type="spellEnd"/>
+      <w:r>
+        <w:rPr>
+          <w:rFonts w:eastAsia="Times New Roman"/>
+          <w:kern w:val="0"/>
+          <w:sz w:val="24"/>
+          <w:szCs w:val="24"/>
+          <w:lang w:val="en-US" w:eastAsia="es-CO"/>
+          <w14:ligatures w14:val="none"/>
+        </w:rPr>
+        <w:t xml:space="preserve"> not </w:t>
+      </w:r>
+      <w:proofErr w:type="spellStart"/>
+      <w:r>
+        <w:rPr>
+          <w:rFonts w:eastAsia="Times New Roman"/>
+          <w:kern w:val="0"/>
+          <w:sz w:val="24"/>
+          <w:szCs w:val="24"/>
+          <w:lang w:val="en-US" w:eastAsia="es-CO"/>
+          <w14:ligatures w14:val="none"/>
+        </w:rPr>
+        <w:t>found”</w:t>
+      </w:r>
+      <w:proofErr w:type="gramStart"/>
+      <w:r>
+        <w:rPr>
+          <w:rFonts w:eastAsia="Times New Roman"/>
+          <w:kern w:val="0"/>
+          <w:sz w:val="24"/>
+          <w:szCs w:val="24"/>
+          <w:lang w:val="en-US" w:eastAsia="es-CO"/>
+          <w14:ligatures w14:val="none"/>
+        </w:rPr>
+        <w:t>,”success</w:t>
+      </w:r>
+      <w:proofErr w:type="gramEnd"/>
+      <w:r>
+        <w:rPr>
+          <w:rFonts w:eastAsia="Times New Roman"/>
+          <w:kern w:val="0"/>
+          <w:sz w:val="24"/>
+          <w:szCs w:val="24"/>
+          <w:lang w:val="en-US" w:eastAsia="es-CO"/>
+          <w14:ligatures w14:val="none"/>
+        </w:rPr>
+        <w:t>”:false</w:t>
+      </w:r>
+      <w:proofErr w:type="spellEnd"/>
+      <w:r>
+        <w:rPr>
+          <w:rFonts w:eastAsia="Times New Roman"/>
+          <w:kern w:val="0"/>
+          <w:sz w:val="24"/>
+          <w:szCs w:val="24"/>
+          <w:lang w:val="en-US" w:eastAsia="es-CO"/>
+          <w14:ligatures w14:val="none"/>
+        </w:rPr>
+        <w:t>}</w:t>
+      </w:r>
+    </w:p>
+    <w:p>
+      <w:pPr>
+        <w:pStyle w:val="Prrafodelista"/>
+        <w:numPr>
+          <w:ilvl w:val="2"/>
+          <w:numId w:val="16"/>
+        </w:numPr>
+        <w:rPr>
+          <w:rFonts w:eastAsia="Times New Roman"/>
+          <w:kern w:val="0"/>
+          <w:sz w:val="24"/>
+          <w:szCs w:val="24"/>
+          <w:lang w:eastAsia="es-CO"/>
+          <w14:ligatures w14:val="none"/>
+        </w:rPr>
+      </w:pPr>
+      <w:r>
+        <w:rPr>
+          <w:rFonts w:eastAsia="Times New Roman"/>
+          <w:kern w:val="0"/>
+          <w:sz w:val="24"/>
+          <w:szCs w:val="24"/>
+          <w:lang w:eastAsia="es-CO"/>
+          <w14:ligatures w14:val="none"/>
+        </w:rPr>
+        <w:t xml:space="preserve">El servidor debe devolver un </w:t>
+      </w:r>
+      <w:proofErr w:type="gramStart"/>
+      <w:r>
+        <w:rPr>
+          <w:rFonts w:eastAsia="Times New Roman"/>
+          <w:kern w:val="0"/>
+          <w:sz w:val="24"/>
+          <w:szCs w:val="24"/>
+          <w:lang w:eastAsia="es-CO"/>
+          <w14:ligatures w14:val="none"/>
+        </w:rPr>
+        <w:t>status</w:t>
+      </w:r>
+      <w:proofErr w:type="gramEnd"/>
+      <w:r>
+        <w:rPr>
+          <w:rFonts w:eastAsia="Times New Roman"/>
+          <w:kern w:val="0"/>
+          <w:sz w:val="24"/>
+          <w:szCs w:val="24"/>
+          <w:lang w:eastAsia="es-CO"/>
+          <w14:ligatures w14:val="none"/>
+        </w:rPr>
+        <w:t xml:space="preserve"> 500</w:t>
+      </w:r>
+    </w:p>
+    <w:p>
+      <w:pPr>
+        <w:pStyle w:val="Prrafodelista"/>
+        <w:numPr>
+          <w:ilvl w:val="1"/>
+          <w:numId w:val="16"/>
+        </w:numPr>
+        <w:rPr>
+          <w:rFonts w:eastAsia="Times New Roman"/>
+          <w:kern w:val="0"/>
+          <w:sz w:val="24"/>
+          <w:szCs w:val="24"/>
+          <w:lang w:eastAsia="es-CO"/>
+          <w14:ligatures w14:val="none"/>
+        </w:rPr>
+      </w:pPr>
+      <w:r>
+        <w:rPr>
+          <w:rFonts w:eastAsia="Times New Roman"/>
+          <w:kern w:val="0"/>
+          <w:sz w:val="24"/>
+          <w:szCs w:val="24"/>
+          <w:lang w:eastAsia="es-CO"/>
+          <w14:ligatures w14:val="none"/>
+        </w:rPr>
+        <w:t xml:space="preserve">Si la información existe </w:t>
+      </w:r>
+      <w:proofErr w:type="gramStart"/>
+      <w:r>
+        <w:rPr>
+          <w:rFonts w:eastAsia="Times New Roman"/>
+          <w:kern w:val="0"/>
+          <w:sz w:val="24"/>
+          <w:szCs w:val="24"/>
+          <w:lang w:eastAsia="es-CO"/>
+          <w14:ligatures w14:val="none"/>
+        </w:rPr>
+        <w:t>el app</w:t>
+      </w:r>
+      <w:proofErr w:type="gramEnd"/>
+      <w:r>
+        <w:rPr>
+          <w:rFonts w:eastAsia="Times New Roman"/>
+          <w:kern w:val="0"/>
+          <w:sz w:val="24"/>
+          <w:szCs w:val="24"/>
+          <w:lang w:eastAsia="es-CO"/>
+          <w14:ligatures w14:val="none"/>
+        </w:rPr>
+        <w:t xml:space="preserve"> deberá encriptar el valor del campo </w:t>
+      </w:r>
+      <w:proofErr w:type="spellStart"/>
+      <w:r>
+        <w:rPr>
+          <w:rFonts w:eastAsia="Times New Roman"/>
+          <w:kern w:val="0"/>
+          <w:sz w:val="24"/>
+          <w:szCs w:val="24"/>
+          <w:lang w:eastAsia="es-CO"/>
+          <w14:ligatures w14:val="none"/>
+        </w:rPr>
+        <w:t>pass</w:t>
+      </w:r>
+      <w:proofErr w:type="spellEnd"/>
+      <w:r>
+        <w:rPr>
+          <w:rFonts w:eastAsia="Times New Roman"/>
+          <w:kern w:val="0"/>
+          <w:sz w:val="24"/>
+          <w:szCs w:val="24"/>
+          <w:lang w:eastAsia="es-CO"/>
+          <w14:ligatures w14:val="none"/>
+        </w:rPr>
+        <w:t xml:space="preserve"> y cotejarlo con su correspondiente valor en la </w:t>
+      </w:r>
+      <w:proofErr w:type="spellStart"/>
+      <w:r>
+        <w:rPr>
+          <w:rFonts w:eastAsia="Times New Roman"/>
+          <w:kern w:val="0"/>
+          <w:sz w:val="24"/>
+          <w:szCs w:val="24"/>
+          <w:lang w:eastAsia="es-CO"/>
+          <w14:ligatures w14:val="none"/>
+        </w:rPr>
+        <w:t>bd</w:t>
+      </w:r>
+      <w:proofErr w:type="spellEnd"/>
+    </w:p>
+    <w:p>
+      <w:pPr>
+        <w:pStyle w:val="Prrafodelista"/>
+        <w:numPr>
+          <w:ilvl w:val="2"/>
+          <w:numId w:val="16"/>
+        </w:numPr>
+        <w:rPr>
+          <w:rFonts w:eastAsia="Times New Roman"/>
+          <w:kern w:val="0"/>
+          <w:sz w:val="24"/>
+          <w:szCs w:val="24"/>
+          <w:lang w:eastAsia="es-CO"/>
+          <w14:ligatures w14:val="none"/>
+        </w:rPr>
+      </w:pPr>
+      <w:r>
+        <w:rPr>
+          <w:rFonts w:eastAsia="Times New Roman"/>
+          <w:kern w:val="0"/>
+          <w:sz w:val="24"/>
+          <w:szCs w:val="24"/>
+          <w:lang w:eastAsia="es-CO"/>
+          <w14:ligatures w14:val="none"/>
+        </w:rPr>
+        <w:t xml:space="preserve">Se debe crear un JWT donde contenga toda la información del </w:t>
+      </w:r>
+      <w:proofErr w:type="spellStart"/>
+      <w:r>
+        <w:rPr>
+          <w:rFonts w:eastAsia="Times New Roman"/>
+          <w:kern w:val="0"/>
+          <w:sz w:val="24"/>
+          <w:szCs w:val="24"/>
+          <w:lang w:eastAsia="es-CO"/>
+          <w14:ligatures w14:val="none"/>
+        </w:rPr>
+        <w:t>usr</w:t>
+      </w:r>
+      <w:proofErr w:type="spellEnd"/>
+      <w:r>
+        <w:rPr>
+          <w:rFonts w:eastAsia="Times New Roman"/>
+          <w:kern w:val="0"/>
+          <w:sz w:val="24"/>
+          <w:szCs w:val="24"/>
+          <w:lang w:eastAsia="es-CO"/>
+          <w14:ligatures w14:val="none"/>
+        </w:rPr>
+        <w:t xml:space="preserve"> anexando permisos e información </w:t>
+      </w:r>
+      <w:proofErr w:type="gramStart"/>
+      <w:r>
+        <w:rPr>
+          <w:rFonts w:eastAsia="Times New Roman"/>
+          <w:kern w:val="0"/>
+          <w:sz w:val="24"/>
+          <w:szCs w:val="24"/>
+          <w:lang w:eastAsia="es-CO"/>
+          <w14:ligatures w14:val="none"/>
+        </w:rPr>
+        <w:t>del mismo</w:t>
+      </w:r>
+      <w:proofErr w:type="gramEnd"/>
+      <w:r>
+        <w:rPr>
+          <w:rFonts w:eastAsia="Times New Roman"/>
+          <w:kern w:val="0"/>
+          <w:sz w:val="24"/>
+          <w:szCs w:val="24"/>
+          <w:lang w:eastAsia="es-CO"/>
+          <w14:ligatures w14:val="none"/>
+        </w:rPr>
+        <w:t xml:space="preserve"> exceptuando el </w:t>
+      </w:r>
+      <w:proofErr w:type="spellStart"/>
+      <w:r>
+        <w:rPr>
+          <w:rFonts w:eastAsia="Times New Roman"/>
+          <w:kern w:val="0"/>
+          <w:sz w:val="24"/>
+          <w:szCs w:val="24"/>
+          <w:lang w:eastAsia="es-CO"/>
+          <w14:ligatures w14:val="none"/>
+        </w:rPr>
+        <w:t>pass</w:t>
+      </w:r>
+      <w:proofErr w:type="spellEnd"/>
+    </w:p>
+    <w:p>
+      <w:pPr>
+        <w:pStyle w:val="Prrafodelista"/>
+        <w:numPr>
+          <w:ilvl w:val="2"/>
+          <w:numId w:val="16"/>
+        </w:numPr>
+        <w:rPr>
+          <w:rFonts w:eastAsia="Times New Roman"/>
+          <w:kern w:val="0"/>
+          <w:sz w:val="24"/>
+          <w:szCs w:val="24"/>
+          <w:lang w:eastAsia="es-CO"/>
+          <w14:ligatures w14:val="none"/>
+        </w:rPr>
+      </w:pPr>
+      <w:r>
+        <w:rPr>
+          <w:rFonts w:eastAsia="Times New Roman"/>
+          <w:kern w:val="0"/>
+          <w:sz w:val="24"/>
+          <w:szCs w:val="24"/>
+          <w:lang w:eastAsia="es-CO"/>
+          <w14:ligatures w14:val="none"/>
+        </w:rPr>
+        <w:t>Dicho JWT deberá tener un tiempo de vida correspondiente a 24hrs</w:t>
+      </w:r>
+    </w:p>
+    <w:p>
+      <w:pPr>
+        <w:pStyle w:val="Prrafodelista"/>
+        <w:numPr>
+          <w:ilvl w:val="2"/>
+          <w:numId w:val="16"/>
+        </w:numPr>
+        <w:rPr>
+          <w:rFonts w:eastAsia="Times New Roman"/>
+          <w:kern w:val="0"/>
+          <w:sz w:val="24"/>
+          <w:szCs w:val="24"/>
+          <w:lang w:val="en-US" w:eastAsia="es-CO"/>
+          <w14:ligatures w14:val="none"/>
+        </w:rPr>
+      </w:pPr>
+      <w:r>
+        <w:rPr>
+          <w:rFonts w:eastAsia="Times New Roman"/>
+          <w:kern w:val="0"/>
+          <w:sz w:val="24"/>
+          <w:szCs w:val="24"/>
+          <w:lang w:val="en-US" w:eastAsia="es-CO"/>
+          <w14:ligatures w14:val="none"/>
+        </w:rPr>
+        <w:t>{“</w:t>
+      </w:r>
+      <w:proofErr w:type="spellStart"/>
+      <w:r>
+        <w:rPr>
+          <w:rFonts w:eastAsia="Times New Roman"/>
+          <w:kern w:val="0"/>
+          <w:sz w:val="24"/>
+          <w:szCs w:val="24"/>
+          <w:lang w:val="en-US" w:eastAsia="es-CO"/>
+          <w14:ligatures w14:val="none"/>
+        </w:rPr>
+        <w:t>message”:”user</w:t>
+      </w:r>
+      <w:proofErr w:type="spellEnd"/>
+      <w:r>
+        <w:rPr>
+          <w:rFonts w:eastAsia="Times New Roman"/>
+          <w:kern w:val="0"/>
+          <w:sz w:val="24"/>
+          <w:szCs w:val="24"/>
+          <w:lang w:val="en-US" w:eastAsia="es-CO"/>
+          <w14:ligatures w14:val="none"/>
+        </w:rPr>
+        <w:t xml:space="preserve"> authentic successfully”, “</w:t>
+      </w:r>
+      <w:proofErr w:type="spellStart"/>
+      <w:r>
+        <w:rPr>
+          <w:rFonts w:eastAsia="Times New Roman"/>
+          <w:kern w:val="0"/>
+          <w:sz w:val="24"/>
+          <w:szCs w:val="24"/>
+          <w:lang w:val="en-US" w:eastAsia="es-CO"/>
+          <w14:ligatures w14:val="none"/>
+        </w:rPr>
+        <w:t>success</w:t>
+      </w:r>
+      <w:proofErr w:type="gramStart"/>
+      <w:r>
+        <w:rPr>
+          <w:rFonts w:eastAsia="Times New Roman"/>
+          <w:kern w:val="0"/>
+          <w:sz w:val="24"/>
+          <w:szCs w:val="24"/>
+          <w:lang w:val="en-US" w:eastAsia="es-CO"/>
+          <w14:ligatures w14:val="none"/>
+        </w:rPr>
+        <w:t>”:true</w:t>
+      </w:r>
+      <w:proofErr w:type="spellEnd"/>
+      <w:proofErr w:type="gramEnd"/>
+      <w:r>
+        <w:rPr>
+          <w:rFonts w:eastAsia="Times New Roman"/>
+          <w:kern w:val="0"/>
+          <w:sz w:val="24"/>
+          <w:szCs w:val="24"/>
+          <w:lang w:val="en-US" w:eastAsia="es-CO"/>
+          <w14:ligatures w14:val="none"/>
+        </w:rPr>
+        <w:t xml:space="preserve">, “Data”:{“token”:”&lt;token </w:t>
+      </w:r>
+      <w:proofErr w:type="spellStart"/>
+      <w:r>
+        <w:rPr>
+          <w:rFonts w:eastAsia="Times New Roman"/>
+          <w:kern w:val="0"/>
+          <w:sz w:val="24"/>
+          <w:szCs w:val="24"/>
+          <w:lang w:val="en-US" w:eastAsia="es-CO"/>
+          <w14:ligatures w14:val="none"/>
+        </w:rPr>
+        <w:t>generado</w:t>
+      </w:r>
+      <w:proofErr w:type="spellEnd"/>
+      <w:r>
+        <w:rPr>
+          <w:rFonts w:eastAsia="Times New Roman"/>
+          <w:kern w:val="0"/>
+          <w:sz w:val="24"/>
+          <w:szCs w:val="24"/>
+          <w:lang w:val="en-US" w:eastAsia="es-CO"/>
+          <w14:ligatures w14:val="none"/>
+        </w:rPr>
+        <w:t>&gt;”, “time”:86400}}</w:t>
+      </w:r>
+    </w:p>
+    <w:p>
+      <w:pPr>
+        <w:pStyle w:val="Prrafodelista"/>
+        <w:numPr>
+          <w:ilvl w:val="2"/>
+          <w:numId w:val="16"/>
+        </w:numPr>
+        <w:rPr>
+          <w:rFonts w:eastAsia="Times New Roman"/>
+          <w:kern w:val="0"/>
+          <w:sz w:val="24"/>
+          <w:szCs w:val="24"/>
+          <w:lang w:eastAsia="es-CO"/>
+          <w14:ligatures w14:val="none"/>
+        </w:rPr>
+      </w:pPr>
+      <w:r>
+        <w:rPr>
+          <w:rFonts w:eastAsia="Times New Roman"/>
+          <w:kern w:val="0"/>
+          <w:sz w:val="24"/>
+          <w:szCs w:val="24"/>
+          <w:lang w:eastAsia="es-CO"/>
+          <w14:ligatures w14:val="none"/>
+        </w:rPr>
+        <w:t xml:space="preserve">El servidor debe devolver </w:t>
+      </w:r>
+      <w:proofErr w:type="gramStart"/>
+      <w:r>
+        <w:rPr>
+          <w:rFonts w:eastAsia="Times New Roman"/>
+          <w:kern w:val="0"/>
+          <w:sz w:val="24"/>
+          <w:szCs w:val="24"/>
+          <w:lang w:eastAsia="es-CO"/>
+          <w14:ligatures w14:val="none"/>
+        </w:rPr>
+        <w:t>status</w:t>
+      </w:r>
+      <w:proofErr w:type="gramEnd"/>
+      <w:r>
+        <w:rPr>
+          <w:rFonts w:eastAsia="Times New Roman"/>
+          <w:kern w:val="0"/>
+          <w:sz w:val="24"/>
+          <w:szCs w:val="24"/>
+          <w:lang w:eastAsia="es-CO"/>
+          <w14:ligatures w14:val="none"/>
+        </w:rPr>
+        <w:t xml:space="preserve"> 200</w:t>
+      </w:r>
+    </w:p>
+    <w:p>
+      <w:pPr>
+        <w:pStyle w:val="Prrafodelista"/>
+        <w:numPr>
+          <w:ilvl w:val="1"/>
+          <w:numId w:val="16"/>
+        </w:numPr>
+        <w:rPr>
+          <w:rFonts w:eastAsia="Times New Roman"/>
+          <w:kern w:val="0"/>
+          <w:sz w:val="24"/>
+          <w:szCs w:val="24"/>
+          <w:lang w:eastAsia="es-CO"/>
+          <w14:ligatures w14:val="none"/>
+        </w:rPr>
+      </w:pPr>
+      <w:r>
+        <w:rPr>
+          <w:rFonts w:eastAsia="Times New Roman"/>
+          <w:kern w:val="0"/>
+          <w:sz w:val="24"/>
+          <w:szCs w:val="24"/>
+          <w:lang w:eastAsia="es-CO"/>
+          <w14:ligatures w14:val="none"/>
+        </w:rPr>
+        <w:t xml:space="preserve">El </w:t>
+      </w:r>
+      <w:proofErr w:type="spellStart"/>
+      <w:r>
+        <w:rPr>
+          <w:rFonts w:eastAsia="Times New Roman"/>
+          <w:kern w:val="0"/>
+          <w:sz w:val="24"/>
+          <w:szCs w:val="24"/>
+          <w:lang w:eastAsia="es-CO"/>
+          <w14:ligatures w14:val="none"/>
+        </w:rPr>
+        <w:t>endpoint</w:t>
+      </w:r>
+      <w:proofErr w:type="spellEnd"/>
+      <w:r>
+        <w:rPr>
+          <w:rFonts w:eastAsia="Times New Roman"/>
+          <w:kern w:val="0"/>
+          <w:sz w:val="24"/>
+          <w:szCs w:val="24"/>
+          <w:lang w:eastAsia="es-CO"/>
+          <w14:ligatures w14:val="none"/>
+        </w:rPr>
+        <w:t xml:space="preserve"> debe escuchar por la ruta-</w:t>
+      </w:r>
+      <w:proofErr w:type="spellStart"/>
+      <w:r>
+        <w:rPr>
+          <w:rFonts w:eastAsia="Times New Roman"/>
+          <w:kern w:val="0"/>
+          <w:sz w:val="24"/>
+          <w:szCs w:val="24"/>
+          <w:lang w:eastAsia="es-CO"/>
+          <w14:ligatures w14:val="none"/>
+        </w:rPr>
+        <w:t>path</w:t>
+      </w:r>
+      <w:proofErr w:type="spellEnd"/>
+      <w:r>
+        <w:rPr>
+          <w:rFonts w:eastAsia="Times New Roman"/>
+          <w:kern w:val="0"/>
+          <w:sz w:val="24"/>
+          <w:szCs w:val="24"/>
+          <w:lang w:eastAsia="es-CO"/>
+          <w14:ligatures w14:val="none"/>
+        </w:rPr>
+        <w:t xml:space="preserve"> &lt;</w:t>
+      </w:r>
+      <w:r>
+        <w:rPr>
+          <w:rFonts w:eastAsia="Times New Roman"/>
+          <w:kern w:val="0"/>
+          <w:sz w:val="24"/>
+          <w:szCs w:val="24"/>
+          <w:lang w:eastAsia="es-CO"/>
+          <w14:ligatures w14:val="none"/>
+        </w:rPr>
+        <w:t xml:space="preserve"> </w:t>
+      </w:r>
+      <w:r>
+        <w:rPr>
+          <w:rFonts w:eastAsia="Times New Roman"/>
+          <w:kern w:val="0"/>
+          <w:sz w:val="24"/>
+          <w:szCs w:val="24"/>
+          <w:lang w:eastAsia="es-CO"/>
+          <w14:ligatures w14:val="none"/>
+        </w:rPr>
+        <w:t>dominio &gt;/api/</w:t>
+      </w:r>
+      <w:proofErr w:type="spellStart"/>
+      <w:r>
+        <w:rPr>
+          <w:rFonts w:eastAsia="Times New Roman"/>
+          <w:kern w:val="0"/>
+          <w:sz w:val="24"/>
+          <w:szCs w:val="24"/>
+          <w:lang w:eastAsia="es-CO"/>
+          <w14:ligatures w14:val="none"/>
+        </w:rPr>
+        <w:t>login</w:t>
+      </w:r>
+      <w:proofErr w:type="spellEnd"/>
+      <w:r>
+        <w:rPr>
+          <w:rFonts w:eastAsia="Times New Roman"/>
+          <w:kern w:val="0"/>
+          <w:sz w:val="24"/>
+          <w:szCs w:val="24"/>
+          <w:lang w:eastAsia="es-CO"/>
+          <w14:ligatures w14:val="none"/>
+        </w:rPr>
+        <w:t xml:space="preserve"> </w:t>
+      </w:r>
+    </w:p>
+    <w:p>
+      <w:pPr>
+        <w:pStyle w:val="Prrafodelista"/>
+        <w:numPr>
+          <w:ilvl w:val="1"/>
+          <w:numId w:val="16"/>
+        </w:numPr>
+        <w:rPr>
+          <w:rFonts w:eastAsia="Times New Roman"/>
+          <w:kern w:val="0"/>
+          <w:sz w:val="24"/>
+          <w:szCs w:val="24"/>
+          <w:lang w:eastAsia="es-CO"/>
+          <w14:ligatures w14:val="none"/>
+        </w:rPr>
+      </w:pPr>
+      <w:r>
+        <w:rPr>
+          <w:rFonts w:eastAsia="Times New Roman"/>
+          <w:kern w:val="0"/>
+          <w:sz w:val="24"/>
+          <w:szCs w:val="24"/>
+          <w:lang w:eastAsia="es-CO"/>
+          <w14:ligatures w14:val="none"/>
+        </w:rPr>
+        <w:lastRenderedPageBreak/>
+        <w:t xml:space="preserve">Si la respuesta es exitosa, se debe actualizar el campo en la tabla </w:t>
+      </w:r>
+      <w:proofErr w:type="spellStart"/>
+      <w:r>
+        <w:rPr>
+          <w:rFonts w:eastAsia="Times New Roman"/>
+          <w:kern w:val="0"/>
+          <w:sz w:val="24"/>
+          <w:szCs w:val="24"/>
+          <w:lang w:eastAsia="es-CO"/>
+          <w14:ligatures w14:val="none"/>
+        </w:rPr>
+        <w:t>xx</w:t>
+      </w:r>
+      <w:proofErr w:type="spellEnd"/>
+      <w:r>
+        <w:rPr>
+          <w:rFonts w:eastAsia="Times New Roman"/>
+          <w:kern w:val="0"/>
+          <w:sz w:val="24"/>
+          <w:szCs w:val="24"/>
+          <w:lang w:eastAsia="es-CO"/>
+          <w14:ligatures w14:val="none"/>
+        </w:rPr>
+        <w:t xml:space="preserve"> donde llevamos el </w:t>
+      </w:r>
+      <w:proofErr w:type="spellStart"/>
+      <w:r>
+        <w:rPr>
+          <w:rFonts w:eastAsia="Times New Roman"/>
+          <w:kern w:val="0"/>
+          <w:sz w:val="24"/>
+          <w:szCs w:val="24"/>
+          <w:lang w:eastAsia="es-CO"/>
+          <w14:ligatures w14:val="none"/>
+        </w:rPr>
+        <w:t>histprial</w:t>
+      </w:r>
+      <w:proofErr w:type="spellEnd"/>
+      <w:r>
+        <w:rPr>
+          <w:rFonts w:eastAsia="Times New Roman"/>
+          <w:kern w:val="0"/>
+          <w:sz w:val="24"/>
+          <w:szCs w:val="24"/>
+          <w:lang w:eastAsia="es-CO"/>
+          <w14:ligatures w14:val="none"/>
+        </w:rPr>
+        <w:t xml:space="preserve"> de los inicios de sesión</w:t>
+      </w:r>
+    </w:p>
+    <w:p>
+      <w:pPr>
+        <w:pStyle w:val="Prrafodelista"/>
+        <w:numPr>
+          <w:ilvl w:val="1"/>
+          <w:numId w:val="16"/>
+        </w:numPr>
+        <w:rPr>
+          <w:rFonts w:eastAsia="Times New Roman"/>
+          <w:kern w:val="0"/>
+          <w:sz w:val="24"/>
+          <w:szCs w:val="24"/>
+          <w:lang w:eastAsia="es-CO"/>
+          <w14:ligatures w14:val="none"/>
+        </w:rPr>
+      </w:pPr>
+    </w:p>
+    <w:p>
+      <w:pPr>
+        <w:ind w:left="1080"/>
+        <w:rPr>
+          <w:rFonts w:eastAsia="Times New Roman"/>
+          <w:kern w:val="0"/>
+          <w:sz w:val="24"/>
+          <w:szCs w:val="24"/>
+          <w:lang w:eastAsia="es-CO"/>
+          <w14:ligatures w14:val="none"/>
+        </w:rPr>
+      </w:pPr>
+    </w:p>
+    <w:p>
+      <w:pPr>
+        <w:rPr>
+          <w:rFonts w:eastAsia="Times New Roman"/>
+          <w:kern w:val="0"/>
+          <w:sz w:val="24"/>
+          <w:szCs w:val="24"/>
+          <w:lang w:eastAsia="es-CO"/>
+          <w14:ligatures w14:val="none"/>
+        </w:rPr>
+      </w:pPr>
+      <w:r>
+        <w:rPr>
+          <w:rFonts w:eastAsia="Times New Roman"/>
+          <w:b/>
+          <w:bCs/>
+          <w:kern w:val="0"/>
+          <w:sz w:val="24"/>
+          <w:szCs w:val="24"/>
+          <w:lang w:eastAsia="es-CO"/>
+          <w14:ligatures w14:val="none"/>
+        </w:rPr>
+        <w:t>Requisitos Técnicos</w:t>
+      </w:r>
+      <w:r>
+        <w:rPr>
+          <w:rFonts w:eastAsia="Times New Roman"/>
+          <w:kern w:val="0"/>
+          <w:sz w:val="24"/>
+          <w:szCs w:val="24"/>
+          <w:lang w:eastAsia="es-CO"/>
+          <w14:ligatures w14:val="none"/>
+        </w:rPr>
+        <w:t>:</w:t>
+      </w:r>
+    </w:p>
+    <w:p>
+      <w:pPr>
+        <w:pStyle w:val="Prrafodelista"/>
+        <w:numPr>
+          <w:ilvl w:val="0"/>
+          <w:numId w:val="17"/>
+        </w:numPr>
+        <w:rPr>
+          <w:rFonts w:eastAsia="Times New Roman"/>
+          <w:kern w:val="0"/>
+          <w:sz w:val="24"/>
+          <w:szCs w:val="24"/>
+          <w:lang w:eastAsia="es-CO"/>
+          <w14:ligatures w14:val="none"/>
+        </w:rPr>
+      </w:pPr>
+      <w:r>
+        <w:rPr>
+          <w:rFonts w:eastAsia="Times New Roman"/>
+          <w:kern w:val="0"/>
+          <w:sz w:val="24"/>
+          <w:szCs w:val="24"/>
+          <w:lang w:eastAsia="es-CO"/>
+          <w14:ligatures w14:val="none"/>
+        </w:rPr>
+        <w:t xml:space="preserve">El backend debe estar construido en </w:t>
+      </w:r>
+      <w:proofErr w:type="spellStart"/>
+      <w:r>
+        <w:rPr>
+          <w:rFonts w:eastAsia="Times New Roman"/>
+          <w:kern w:val="0"/>
+          <w:sz w:val="24"/>
+          <w:szCs w:val="24"/>
+          <w:lang w:eastAsia="es-CO"/>
+          <w14:ligatures w14:val="none"/>
+        </w:rPr>
+        <w:t>Sprintboot</w:t>
+      </w:r>
+      <w:proofErr w:type="spellEnd"/>
+    </w:p>
+    <w:p>
+      <w:pPr>
+        <w:pStyle w:val="Prrafodelista"/>
+        <w:numPr>
+          <w:ilvl w:val="0"/>
+          <w:numId w:val="17"/>
+        </w:numPr>
+        <w:rPr>
+          <w:rFonts w:eastAsia="Times New Roman"/>
+          <w:kern w:val="0"/>
+          <w:sz w:val="24"/>
+          <w:szCs w:val="24"/>
+          <w:lang w:eastAsia="es-CO"/>
+          <w14:ligatures w14:val="none"/>
+        </w:rPr>
+      </w:pPr>
+      <w:r>
+        <w:rPr>
+          <w:rFonts w:eastAsia="Times New Roman"/>
+          <w:kern w:val="0"/>
+          <w:sz w:val="24"/>
+          <w:szCs w:val="24"/>
+          <w:lang w:eastAsia="es-CO"/>
+          <w14:ligatures w14:val="none"/>
+        </w:rPr>
+        <w:t xml:space="preserve">La información siempre debe recibirse a través del </w:t>
+      </w:r>
+      <w:proofErr w:type="spellStart"/>
+      <w:r>
+        <w:rPr>
+          <w:rFonts w:eastAsia="Times New Roman"/>
+          <w:kern w:val="0"/>
+          <w:sz w:val="24"/>
+          <w:szCs w:val="24"/>
+          <w:lang w:eastAsia="es-CO"/>
+          <w14:ligatures w14:val="none"/>
+        </w:rPr>
+        <w:t>body</w:t>
+      </w:r>
+      <w:proofErr w:type="spellEnd"/>
+      <w:r>
+        <w:rPr>
+          <w:rFonts w:eastAsia="Times New Roman"/>
+          <w:kern w:val="0"/>
+          <w:sz w:val="24"/>
+          <w:szCs w:val="24"/>
+          <w:lang w:eastAsia="es-CO"/>
+          <w14:ligatures w14:val="none"/>
+        </w:rPr>
+        <w:t xml:space="preserve"> de la petición y su estructura siempre será un JSON</w:t>
+      </w:r>
+    </w:p>
+    <w:p>
+      <w:pPr>
+        <w:rPr>
+          <w:rFonts w:eastAsia="Times New Roman"/>
+          <w:kern w:val="0"/>
+          <w:sz w:val="24"/>
+          <w:szCs w:val="24"/>
+          <w:lang w:eastAsia="es-CO"/>
+          <w14:ligatures w14:val="none"/>
+        </w:rPr>
+      </w:pPr>
+      <w:r>
+        <w:rPr>
+          <w:rFonts w:eastAsia="Times New Roman"/>
+          <w:b/>
+          <w:bCs/>
+          <w:kern w:val="0"/>
+          <w:sz w:val="24"/>
+          <w:szCs w:val="24"/>
+          <w:lang w:eastAsia="es-CO"/>
+          <w14:ligatures w14:val="none"/>
+        </w:rPr>
+        <w:t>Mockups o Diseños (si corresponde)</w:t>
+      </w:r>
+      <w:r>
+        <w:rPr>
+          <w:rFonts w:eastAsia="Times New Roman"/>
+          <w:kern w:val="0"/>
+          <w:sz w:val="24"/>
+          <w:szCs w:val="24"/>
+          <w:lang w:eastAsia="es-CO"/>
+          <w14:ligatures w14:val="none"/>
+        </w:rPr>
+        <w:t>:</w:t>
+      </w:r>
+    </w:p>
+    <w:p>
+      <w:pPr>
+        <w:rPr>
+          <w:rFonts w:eastAsia="Times New Roman"/>
+          <w:kern w:val="0"/>
+          <w:sz w:val="24"/>
+          <w:szCs w:val="24"/>
+          <w:lang w:eastAsia="es-CO"/>
+          <w14:ligatures w14:val="none"/>
+        </w:rPr>
+      </w:pPr>
+      <w:r>
+        <w:rPr>
+          <w:rFonts w:eastAsia="Times New Roman"/>
+          <w:kern w:val="0"/>
+          <w:sz w:val="24"/>
+          <w:szCs w:val="24"/>
+          <w:lang w:eastAsia="es-CO"/>
+          <w14:ligatures w14:val="none"/>
+        </w:rPr>
+        <w:t>[Si tienes diseños o mockups de la interfaz de usuario, inclúyelos aquí para ayudar a visualizar la funcionalidad.]</w:t>
+      </w:r>
+    </w:p>
+    <w:p>
+      <w:pPr>
+        <w:rPr>
+          <w:rFonts w:eastAsia="Times New Roman"/>
+          <w:kern w:val="0"/>
+          <w:sz w:val="24"/>
+          <w:szCs w:val="24"/>
+          <w:lang w:eastAsia="es-CO"/>
+          <w14:ligatures w14:val="none"/>
+        </w:rPr>
+      </w:pPr>
+      <w:r>
+        <w:rPr>
+          <w:rFonts w:eastAsia="Times New Roman"/>
+          <w:b/>
+          <w:bCs/>
+          <w:kern w:val="0"/>
+          <w:sz w:val="24"/>
+          <w:szCs w:val="24"/>
+          <w:lang w:eastAsia="es-CO"/>
+          <w14:ligatures w14:val="none"/>
+        </w:rPr>
+        <w:t>Notas Adicionales</w:t>
+      </w:r>
+      <w:r>
+        <w:rPr>
+          <w:rFonts w:eastAsia="Times New Roman"/>
+          <w:kern w:val="0"/>
+          <w:sz w:val="24"/>
+          <w:szCs w:val="24"/>
+          <w:lang w:eastAsia="es-CO"/>
+          <w14:ligatures w14:val="none"/>
+        </w:rPr>
+        <w:t>:</w:t>
+      </w:r>
+    </w:p>
+    <w:p>
+      <w:pPr>
+        <w:rPr>
+          <w:rFonts w:eastAsia="Times New Roman"/>
+          <w:kern w:val="0"/>
+          <w:sz w:val="24"/>
+          <w:szCs w:val="24"/>
+          <w:lang w:eastAsia="es-CO"/>
+          <w14:ligatures w14:val="none"/>
+        </w:rPr>
+      </w:pPr>
+      <w:r>
+        <w:rPr>
+          <w:rFonts w:eastAsia="Times New Roman"/>
+          <w:kern w:val="0"/>
+          <w:sz w:val="24"/>
+          <w:szCs w:val="24"/>
+          <w:lang w:eastAsia="es-CO"/>
+          <w14:ligatures w14:val="none"/>
+        </w:rPr>
+        <w:t>[Cualquier otra información relevante o consideraciones especiales que el programador deba conocer.]</w:t>
+      </w:r>
+    </w:p>
+    <w:p>
+      <w:pPr>
+        <w:rPr>
+          <w:rFonts w:eastAsia="Times New Roman"/>
+          <w:kern w:val="0"/>
+          <w:sz w:val="24"/>
+          <w:szCs w:val="24"/>
+          <w:lang w:eastAsia="es-CO"/>
+          <w14:ligatures w14:val="none"/>
+        </w:rPr>
+      </w:pPr>
+    </w:p>
+    <w:p>
+      <w:pPr>
+        <w:rPr>
+          <w:rFonts w:cstheme="minorHAnsi"/>
+        </w:rPr>
       </w:pPr>
     </w:p>
     <w:sectPr>
@@ -640,6 +5275,1929 @@
     </w:sectPr>
   </w:body>
 </w:document>
+</file>
+
+<file path=word/numbering.xml><?xml version="1.0" encoding="utf-8"?>
+<w:numbering xmlns:wpc="http://schemas.microsoft.com/office/word/2010/wordprocessingCanvas" xmlns:cx="http://schemas.microsoft.com/office/drawing/2014/chartex" xmlns:cx1="http://schemas.microsoft.com/office/drawing/2015/9/8/chartex" xmlns:cx2="http://schemas.microsoft.com/office/drawing/2015/10/21/chartex" xmlns:cx3="http://schemas.microsoft.com/office/drawing/2016/5/9/chartex" xmlns:cx4="http://schemas.microsoft.com/office/drawing/2016/5/10/chartex" xmlns:cx5="http://schemas.microsoft.com/office/drawing/2016/5/11/chartex" xmlns:cx6="http://schemas.microsoft.com/office/drawing/2016/5/12/chartex" xmlns:cx7="http://schemas.microsoft.com/office/drawing/2016/5/13/chartex" xmlns:cx8="http://schemas.microsoft.com/office/drawing/2016/5/14/chartex" xmlns:mc="http://schemas.openxmlformats.org/markup-compatibility/2006" xmlns:aink="http://schemas.microsoft.com/office/drawing/2016/ink" xmlns:am3d="http://schemas.microsoft.com/office/drawing/2017/model3d" xmlns:o="urn:schemas-microsoft-com:office:office" xmlns:oel="http://schemas.microsoft.com/office/2019/extlst" xmlns:r="http://schemas.openxmlformats.org/officeDocument/2006/relationships" xmlns:m="http://schemas.openxmlformats.org/officeDocument/2006/math" xmlns:v="urn:schemas-microsoft-com:vml" xmlns:wp14="http://schemas.microsoft.com/office/word/2010/wordprocessingDrawing" xmlns:wp="http://schemas.openxmlformats.org/drawingml/2006/wordprocessingDrawing" xmlns:w10="urn:schemas-microsoft-com:office:word" xmlns:w="http://schemas.openxmlformats.org/wordprocessingml/2006/main" xmlns:w14="http://schemas.microsoft.com/office/word/2010/wordml" xmlns:w15="http://schemas.microsoft.com/office/word/2012/wordml" xmlns:w16cex="http://schemas.microsoft.com/office/word/2018/wordml/cex" xmlns:w16cid="http://schemas.microsoft.com/office/word/2016/wordml/cid" xmlns:w16="http://schemas.microsoft.com/office/word/2018/wordml" xmlns:w16sdtdh="http://schemas.microsoft.com/office/word/2020/wordml/sdtdatahash" xmlns:w16se="http://schemas.microsoft.com/office/word/2015/wordml/symex" xmlns:wpg="http://schemas.microsoft.com/office/word/2010/wordprocessingGroup" xmlns:wpi="http://schemas.microsoft.com/office/word/2010/wordprocessingInk" xmlns:wne="http://schemas.microsoft.com/office/word/2006/wordml" xmlns:wps="http://schemas.microsoft.com/office/word/2010/wordprocessingShape" mc:Ignorable="w14 w15 w16se w16cid w16 w16cex w16sdtdh wp14">
+  <w:abstractNum w:abstractNumId="0" w15:restartNumberingAfterBreak="0">
+    <w:nsid w:val="00D52838"/>
+    <w:multiLevelType w:val="multilevel"/>
+    <w:tmpl w:val="6F463CD6"/>
+    <w:lvl w:ilvl="0">
+      <w:start w:val="13"/>
+      <w:numFmt w:val="decimal"/>
+      <w:lvlText w:val="%1."/>
+      <w:lvlJc w:val="left"/>
+      <w:pPr>
+        <w:tabs>
+          <w:tab w:val="num" w:pos="720"/>
+        </w:tabs>
+        <w:ind w:left="720" w:hanging="360"/>
+      </w:pPr>
+    </w:lvl>
+    <w:lvl w:ilvl="1" w:tentative="1">
+      <w:start w:val="1"/>
+      <w:numFmt w:val="decimal"/>
+      <w:lvlText w:val="%2."/>
+      <w:lvlJc w:val="left"/>
+      <w:pPr>
+        <w:tabs>
+          <w:tab w:val="num" w:pos="1440"/>
+        </w:tabs>
+        <w:ind w:left="1440" w:hanging="360"/>
+      </w:pPr>
+    </w:lvl>
+    <w:lvl w:ilvl="2" w:tentative="1">
+      <w:start w:val="1"/>
+      <w:numFmt w:val="decimal"/>
+      <w:lvlText w:val="%3."/>
+      <w:lvlJc w:val="left"/>
+      <w:pPr>
+        <w:tabs>
+          <w:tab w:val="num" w:pos="2160"/>
+        </w:tabs>
+        <w:ind w:left="2160" w:hanging="360"/>
+      </w:pPr>
+    </w:lvl>
+    <w:lvl w:ilvl="3" w:tentative="1">
+      <w:start w:val="1"/>
+      <w:numFmt w:val="decimal"/>
+      <w:lvlText w:val="%4."/>
+      <w:lvlJc w:val="left"/>
+      <w:pPr>
+        <w:tabs>
+          <w:tab w:val="num" w:pos="2880"/>
+        </w:tabs>
+        <w:ind w:left="2880" w:hanging="360"/>
+      </w:pPr>
+    </w:lvl>
+    <w:lvl w:ilvl="4" w:tentative="1">
+      <w:start w:val="1"/>
+      <w:numFmt w:val="decimal"/>
+      <w:lvlText w:val="%5."/>
+      <w:lvlJc w:val="left"/>
+      <w:pPr>
+        <w:tabs>
+          <w:tab w:val="num" w:pos="3600"/>
+        </w:tabs>
+        <w:ind w:left="3600" w:hanging="360"/>
+      </w:pPr>
+    </w:lvl>
+    <w:lvl w:ilvl="5" w:tentative="1">
+      <w:start w:val="1"/>
+      <w:numFmt w:val="decimal"/>
+      <w:lvlText w:val="%6."/>
+      <w:lvlJc w:val="left"/>
+      <w:pPr>
+        <w:tabs>
+          <w:tab w:val="num" w:pos="4320"/>
+        </w:tabs>
+        <w:ind w:left="4320" w:hanging="360"/>
+      </w:pPr>
+    </w:lvl>
+    <w:lvl w:ilvl="6" w:tentative="1">
+      <w:start w:val="1"/>
+      <w:numFmt w:val="decimal"/>
+      <w:lvlText w:val="%7."/>
+      <w:lvlJc w:val="left"/>
+      <w:pPr>
+        <w:tabs>
+          <w:tab w:val="num" w:pos="5040"/>
+        </w:tabs>
+        <w:ind w:left="5040" w:hanging="360"/>
+      </w:pPr>
+    </w:lvl>
+    <w:lvl w:ilvl="7" w:tentative="1">
+      <w:start w:val="1"/>
+      <w:numFmt w:val="decimal"/>
+      <w:lvlText w:val="%8."/>
+      <w:lvlJc w:val="left"/>
+      <w:pPr>
+        <w:tabs>
+          <w:tab w:val="num" w:pos="5760"/>
+        </w:tabs>
+        <w:ind w:left="5760" w:hanging="360"/>
+      </w:pPr>
+    </w:lvl>
+    <w:lvl w:ilvl="8" w:tentative="1">
+      <w:start w:val="1"/>
+      <w:numFmt w:val="decimal"/>
+      <w:lvlText w:val="%9."/>
+      <w:lvlJc w:val="left"/>
+      <w:pPr>
+        <w:tabs>
+          <w:tab w:val="num" w:pos="6480"/>
+        </w:tabs>
+        <w:ind w:left="6480" w:hanging="360"/>
+      </w:pPr>
+    </w:lvl>
+  </w:abstractNum>
+  <w:abstractNum w:abstractNumId="1" w15:restartNumberingAfterBreak="0">
+    <w:nsid w:val="082F172D"/>
+    <w:multiLevelType w:val="multilevel"/>
+    <w:tmpl w:val="983CA876"/>
+    <w:lvl w:ilvl="0">
+      <w:start w:val="1"/>
+      <w:numFmt w:val="decimal"/>
+      <w:lvlText w:val="%1."/>
+      <w:lvlJc w:val="left"/>
+      <w:pPr>
+        <w:tabs>
+          <w:tab w:val="num" w:pos="720"/>
+        </w:tabs>
+        <w:ind w:left="720" w:hanging="360"/>
+      </w:pPr>
+    </w:lvl>
+    <w:lvl w:ilvl="1" w:tentative="1">
+      <w:start w:val="1"/>
+      <w:numFmt w:val="decimal"/>
+      <w:lvlText w:val="%2."/>
+      <w:lvlJc w:val="left"/>
+      <w:pPr>
+        <w:tabs>
+          <w:tab w:val="num" w:pos="1440"/>
+        </w:tabs>
+        <w:ind w:left="1440" w:hanging="360"/>
+      </w:pPr>
+    </w:lvl>
+    <w:lvl w:ilvl="2" w:tentative="1">
+      <w:start w:val="1"/>
+      <w:numFmt w:val="decimal"/>
+      <w:lvlText w:val="%3."/>
+      <w:lvlJc w:val="left"/>
+      <w:pPr>
+        <w:tabs>
+          <w:tab w:val="num" w:pos="2160"/>
+        </w:tabs>
+        <w:ind w:left="2160" w:hanging="360"/>
+      </w:pPr>
+    </w:lvl>
+    <w:lvl w:ilvl="3" w:tentative="1">
+      <w:start w:val="1"/>
+      <w:numFmt w:val="decimal"/>
+      <w:lvlText w:val="%4."/>
+      <w:lvlJc w:val="left"/>
+      <w:pPr>
+        <w:tabs>
+          <w:tab w:val="num" w:pos="2880"/>
+        </w:tabs>
+        <w:ind w:left="2880" w:hanging="360"/>
+      </w:pPr>
+    </w:lvl>
+    <w:lvl w:ilvl="4" w:tentative="1">
+      <w:start w:val="1"/>
+      <w:numFmt w:val="decimal"/>
+      <w:lvlText w:val="%5."/>
+      <w:lvlJc w:val="left"/>
+      <w:pPr>
+        <w:tabs>
+          <w:tab w:val="num" w:pos="3600"/>
+        </w:tabs>
+        <w:ind w:left="3600" w:hanging="360"/>
+      </w:pPr>
+    </w:lvl>
+    <w:lvl w:ilvl="5" w:tentative="1">
+      <w:start w:val="1"/>
+      <w:numFmt w:val="decimal"/>
+      <w:lvlText w:val="%6."/>
+      <w:lvlJc w:val="left"/>
+      <w:pPr>
+        <w:tabs>
+          <w:tab w:val="num" w:pos="4320"/>
+        </w:tabs>
+        <w:ind w:left="4320" w:hanging="360"/>
+      </w:pPr>
+    </w:lvl>
+    <w:lvl w:ilvl="6" w:tentative="1">
+      <w:start w:val="1"/>
+      <w:numFmt w:val="decimal"/>
+      <w:lvlText w:val="%7."/>
+      <w:lvlJc w:val="left"/>
+      <w:pPr>
+        <w:tabs>
+          <w:tab w:val="num" w:pos="5040"/>
+        </w:tabs>
+        <w:ind w:left="5040" w:hanging="360"/>
+      </w:pPr>
+    </w:lvl>
+    <w:lvl w:ilvl="7" w:tentative="1">
+      <w:start w:val="1"/>
+      <w:numFmt w:val="decimal"/>
+      <w:lvlText w:val="%8."/>
+      <w:lvlJc w:val="left"/>
+      <w:pPr>
+        <w:tabs>
+          <w:tab w:val="num" w:pos="5760"/>
+        </w:tabs>
+        <w:ind w:left="5760" w:hanging="360"/>
+      </w:pPr>
+    </w:lvl>
+    <w:lvl w:ilvl="8" w:tentative="1">
+      <w:start w:val="1"/>
+      <w:numFmt w:val="decimal"/>
+      <w:lvlText w:val="%9."/>
+      <w:lvlJc w:val="left"/>
+      <w:pPr>
+        <w:tabs>
+          <w:tab w:val="num" w:pos="6480"/>
+        </w:tabs>
+        <w:ind w:left="6480" w:hanging="360"/>
+      </w:pPr>
+    </w:lvl>
+  </w:abstractNum>
+  <w:abstractNum w:abstractNumId="2" w15:restartNumberingAfterBreak="0">
+    <w:nsid w:val="149C571F"/>
+    <w:multiLevelType w:val="multilevel"/>
+    <w:tmpl w:val="F4AC30D0"/>
+    <w:lvl w:ilvl="0">
+      <w:start w:val="8"/>
+      <w:numFmt w:val="decimal"/>
+      <w:lvlText w:val="%1."/>
+      <w:lvlJc w:val="left"/>
+      <w:pPr>
+        <w:tabs>
+          <w:tab w:val="num" w:pos="720"/>
+        </w:tabs>
+        <w:ind w:left="720" w:hanging="360"/>
+      </w:pPr>
+    </w:lvl>
+    <w:lvl w:ilvl="1" w:tentative="1">
+      <w:start w:val="1"/>
+      <w:numFmt w:val="decimal"/>
+      <w:lvlText w:val="%2."/>
+      <w:lvlJc w:val="left"/>
+      <w:pPr>
+        <w:tabs>
+          <w:tab w:val="num" w:pos="1440"/>
+        </w:tabs>
+        <w:ind w:left="1440" w:hanging="360"/>
+      </w:pPr>
+    </w:lvl>
+    <w:lvl w:ilvl="2" w:tentative="1">
+      <w:start w:val="1"/>
+      <w:numFmt w:val="decimal"/>
+      <w:lvlText w:val="%3."/>
+      <w:lvlJc w:val="left"/>
+      <w:pPr>
+        <w:tabs>
+          <w:tab w:val="num" w:pos="2160"/>
+        </w:tabs>
+        <w:ind w:left="2160" w:hanging="360"/>
+      </w:pPr>
+    </w:lvl>
+    <w:lvl w:ilvl="3" w:tentative="1">
+      <w:start w:val="1"/>
+      <w:numFmt w:val="decimal"/>
+      <w:lvlText w:val="%4."/>
+      <w:lvlJc w:val="left"/>
+      <w:pPr>
+        <w:tabs>
+          <w:tab w:val="num" w:pos="2880"/>
+        </w:tabs>
+        <w:ind w:left="2880" w:hanging="360"/>
+      </w:pPr>
+    </w:lvl>
+    <w:lvl w:ilvl="4" w:tentative="1">
+      <w:start w:val="1"/>
+      <w:numFmt w:val="decimal"/>
+      <w:lvlText w:val="%5."/>
+      <w:lvlJc w:val="left"/>
+      <w:pPr>
+        <w:tabs>
+          <w:tab w:val="num" w:pos="3600"/>
+        </w:tabs>
+        <w:ind w:left="3600" w:hanging="360"/>
+      </w:pPr>
+    </w:lvl>
+    <w:lvl w:ilvl="5" w:tentative="1">
+      <w:start w:val="1"/>
+      <w:numFmt w:val="decimal"/>
+      <w:lvlText w:val="%6."/>
+      <w:lvlJc w:val="left"/>
+      <w:pPr>
+        <w:tabs>
+          <w:tab w:val="num" w:pos="4320"/>
+        </w:tabs>
+        <w:ind w:left="4320" w:hanging="360"/>
+      </w:pPr>
+    </w:lvl>
+    <w:lvl w:ilvl="6" w:tentative="1">
+      <w:start w:val="1"/>
+      <w:numFmt w:val="decimal"/>
+      <w:lvlText w:val="%7."/>
+      <w:lvlJc w:val="left"/>
+      <w:pPr>
+        <w:tabs>
+          <w:tab w:val="num" w:pos="5040"/>
+        </w:tabs>
+        <w:ind w:left="5040" w:hanging="360"/>
+      </w:pPr>
+    </w:lvl>
+    <w:lvl w:ilvl="7" w:tentative="1">
+      <w:start w:val="1"/>
+      <w:numFmt w:val="decimal"/>
+      <w:lvlText w:val="%8."/>
+      <w:lvlJc w:val="left"/>
+      <w:pPr>
+        <w:tabs>
+          <w:tab w:val="num" w:pos="5760"/>
+        </w:tabs>
+        <w:ind w:left="5760" w:hanging="360"/>
+      </w:pPr>
+    </w:lvl>
+    <w:lvl w:ilvl="8" w:tentative="1">
+      <w:start w:val="1"/>
+      <w:numFmt w:val="decimal"/>
+      <w:lvlText w:val="%9."/>
+      <w:lvlJc w:val="left"/>
+      <w:pPr>
+        <w:tabs>
+          <w:tab w:val="num" w:pos="6480"/>
+        </w:tabs>
+        <w:ind w:left="6480" w:hanging="360"/>
+      </w:pPr>
+    </w:lvl>
+  </w:abstractNum>
+  <w:abstractNum w:abstractNumId="3" w15:restartNumberingAfterBreak="0">
+    <w:nsid w:val="15202137"/>
+    <w:multiLevelType w:val="multilevel"/>
+    <w:tmpl w:val="025A9256"/>
+    <w:lvl w:ilvl="0">
+      <w:start w:val="9"/>
+      <w:numFmt w:val="decimal"/>
+      <w:lvlText w:val="%1."/>
+      <w:lvlJc w:val="left"/>
+      <w:pPr>
+        <w:tabs>
+          <w:tab w:val="num" w:pos="720"/>
+        </w:tabs>
+        <w:ind w:left="720" w:hanging="360"/>
+      </w:pPr>
+    </w:lvl>
+    <w:lvl w:ilvl="1" w:tentative="1">
+      <w:start w:val="1"/>
+      <w:numFmt w:val="decimal"/>
+      <w:lvlText w:val="%2."/>
+      <w:lvlJc w:val="left"/>
+      <w:pPr>
+        <w:tabs>
+          <w:tab w:val="num" w:pos="1440"/>
+        </w:tabs>
+        <w:ind w:left="1440" w:hanging="360"/>
+      </w:pPr>
+    </w:lvl>
+    <w:lvl w:ilvl="2" w:tentative="1">
+      <w:start w:val="1"/>
+      <w:numFmt w:val="decimal"/>
+      <w:lvlText w:val="%3."/>
+      <w:lvlJc w:val="left"/>
+      <w:pPr>
+        <w:tabs>
+          <w:tab w:val="num" w:pos="2160"/>
+        </w:tabs>
+        <w:ind w:left="2160" w:hanging="360"/>
+      </w:pPr>
+    </w:lvl>
+    <w:lvl w:ilvl="3" w:tentative="1">
+      <w:start w:val="1"/>
+      <w:numFmt w:val="decimal"/>
+      <w:lvlText w:val="%4."/>
+      <w:lvlJc w:val="left"/>
+      <w:pPr>
+        <w:tabs>
+          <w:tab w:val="num" w:pos="2880"/>
+        </w:tabs>
+        <w:ind w:left="2880" w:hanging="360"/>
+      </w:pPr>
+    </w:lvl>
+    <w:lvl w:ilvl="4" w:tentative="1">
+      <w:start w:val="1"/>
+      <w:numFmt w:val="decimal"/>
+      <w:lvlText w:val="%5."/>
+      <w:lvlJc w:val="left"/>
+      <w:pPr>
+        <w:tabs>
+          <w:tab w:val="num" w:pos="3600"/>
+        </w:tabs>
+        <w:ind w:left="3600" w:hanging="360"/>
+      </w:pPr>
+    </w:lvl>
+    <w:lvl w:ilvl="5" w:tentative="1">
+      <w:start w:val="1"/>
+      <w:numFmt w:val="decimal"/>
+      <w:lvlText w:val="%6."/>
+      <w:lvlJc w:val="left"/>
+      <w:pPr>
+        <w:tabs>
+          <w:tab w:val="num" w:pos="4320"/>
+        </w:tabs>
+        <w:ind w:left="4320" w:hanging="360"/>
+      </w:pPr>
+    </w:lvl>
+    <w:lvl w:ilvl="6" w:tentative="1">
+      <w:start w:val="1"/>
+      <w:numFmt w:val="decimal"/>
+      <w:lvlText w:val="%7."/>
+      <w:lvlJc w:val="left"/>
+      <w:pPr>
+        <w:tabs>
+          <w:tab w:val="num" w:pos="5040"/>
+        </w:tabs>
+        <w:ind w:left="5040" w:hanging="360"/>
+      </w:pPr>
+    </w:lvl>
+    <w:lvl w:ilvl="7" w:tentative="1">
+      <w:start w:val="1"/>
+      <w:numFmt w:val="decimal"/>
+      <w:lvlText w:val="%8."/>
+      <w:lvlJc w:val="left"/>
+      <w:pPr>
+        <w:tabs>
+          <w:tab w:val="num" w:pos="5760"/>
+        </w:tabs>
+        <w:ind w:left="5760" w:hanging="360"/>
+      </w:pPr>
+    </w:lvl>
+    <w:lvl w:ilvl="8" w:tentative="1">
+      <w:start w:val="1"/>
+      <w:numFmt w:val="decimal"/>
+      <w:lvlText w:val="%9."/>
+      <w:lvlJc w:val="left"/>
+      <w:pPr>
+        <w:tabs>
+          <w:tab w:val="num" w:pos="6480"/>
+        </w:tabs>
+        <w:ind w:left="6480" w:hanging="360"/>
+      </w:pPr>
+    </w:lvl>
+  </w:abstractNum>
+  <w:abstractNum w:abstractNumId="4" w15:restartNumberingAfterBreak="0">
+    <w:nsid w:val="172B0824"/>
+    <w:multiLevelType w:val="multilevel"/>
+    <w:tmpl w:val="F21A78E0"/>
+    <w:lvl w:ilvl="0">
+      <w:start w:val="7"/>
+      <w:numFmt w:val="decimal"/>
+      <w:lvlText w:val="%1."/>
+      <w:lvlJc w:val="left"/>
+      <w:pPr>
+        <w:tabs>
+          <w:tab w:val="num" w:pos="720"/>
+        </w:tabs>
+        <w:ind w:left="720" w:hanging="360"/>
+      </w:pPr>
+    </w:lvl>
+    <w:lvl w:ilvl="1" w:tentative="1">
+      <w:start w:val="1"/>
+      <w:numFmt w:val="decimal"/>
+      <w:lvlText w:val="%2."/>
+      <w:lvlJc w:val="left"/>
+      <w:pPr>
+        <w:tabs>
+          <w:tab w:val="num" w:pos="1440"/>
+        </w:tabs>
+        <w:ind w:left="1440" w:hanging="360"/>
+      </w:pPr>
+    </w:lvl>
+    <w:lvl w:ilvl="2" w:tentative="1">
+      <w:start w:val="1"/>
+      <w:numFmt w:val="decimal"/>
+      <w:lvlText w:val="%3."/>
+      <w:lvlJc w:val="left"/>
+      <w:pPr>
+        <w:tabs>
+          <w:tab w:val="num" w:pos="2160"/>
+        </w:tabs>
+        <w:ind w:left="2160" w:hanging="360"/>
+      </w:pPr>
+    </w:lvl>
+    <w:lvl w:ilvl="3" w:tentative="1">
+      <w:start w:val="1"/>
+      <w:numFmt w:val="decimal"/>
+      <w:lvlText w:val="%4."/>
+      <w:lvlJc w:val="left"/>
+      <w:pPr>
+        <w:tabs>
+          <w:tab w:val="num" w:pos="2880"/>
+        </w:tabs>
+        <w:ind w:left="2880" w:hanging="360"/>
+      </w:pPr>
+    </w:lvl>
+    <w:lvl w:ilvl="4" w:tentative="1">
+      <w:start w:val="1"/>
+      <w:numFmt w:val="decimal"/>
+      <w:lvlText w:val="%5."/>
+      <w:lvlJc w:val="left"/>
+      <w:pPr>
+        <w:tabs>
+          <w:tab w:val="num" w:pos="3600"/>
+        </w:tabs>
+        <w:ind w:left="3600" w:hanging="360"/>
+      </w:pPr>
+    </w:lvl>
+    <w:lvl w:ilvl="5" w:tentative="1">
+      <w:start w:val="1"/>
+      <w:numFmt w:val="decimal"/>
+      <w:lvlText w:val="%6."/>
+      <w:lvlJc w:val="left"/>
+      <w:pPr>
+        <w:tabs>
+          <w:tab w:val="num" w:pos="4320"/>
+        </w:tabs>
+        <w:ind w:left="4320" w:hanging="360"/>
+      </w:pPr>
+    </w:lvl>
+    <w:lvl w:ilvl="6" w:tentative="1">
+      <w:start w:val="1"/>
+      <w:numFmt w:val="decimal"/>
+      <w:lvlText w:val="%7."/>
+      <w:lvlJc w:val="left"/>
+      <w:pPr>
+        <w:tabs>
+          <w:tab w:val="num" w:pos="5040"/>
+        </w:tabs>
+        <w:ind w:left="5040" w:hanging="360"/>
+      </w:pPr>
+    </w:lvl>
+    <w:lvl w:ilvl="7" w:tentative="1">
+      <w:start w:val="1"/>
+      <w:numFmt w:val="decimal"/>
+      <w:lvlText w:val="%8."/>
+      <w:lvlJc w:val="left"/>
+      <w:pPr>
+        <w:tabs>
+          <w:tab w:val="num" w:pos="5760"/>
+        </w:tabs>
+        <w:ind w:left="5760" w:hanging="360"/>
+      </w:pPr>
+    </w:lvl>
+    <w:lvl w:ilvl="8" w:tentative="1">
+      <w:start w:val="1"/>
+      <w:numFmt w:val="decimal"/>
+      <w:lvlText w:val="%9."/>
+      <w:lvlJc w:val="left"/>
+      <w:pPr>
+        <w:tabs>
+          <w:tab w:val="num" w:pos="6480"/>
+        </w:tabs>
+        <w:ind w:left="6480" w:hanging="360"/>
+      </w:pPr>
+    </w:lvl>
+  </w:abstractNum>
+  <w:abstractNum w:abstractNumId="5" w15:restartNumberingAfterBreak="0">
+    <w:nsid w:val="27B15E04"/>
+    <w:multiLevelType w:val="multilevel"/>
+    <w:tmpl w:val="F79494F6"/>
+    <w:lvl w:ilvl="0">
+      <w:start w:val="3"/>
+      <w:numFmt w:val="decimal"/>
+      <w:lvlText w:val="%1."/>
+      <w:lvlJc w:val="left"/>
+      <w:pPr>
+        <w:tabs>
+          <w:tab w:val="num" w:pos="720"/>
+        </w:tabs>
+        <w:ind w:left="720" w:hanging="360"/>
+      </w:pPr>
+    </w:lvl>
+    <w:lvl w:ilvl="1" w:tentative="1">
+      <w:start w:val="1"/>
+      <w:numFmt w:val="decimal"/>
+      <w:lvlText w:val="%2."/>
+      <w:lvlJc w:val="left"/>
+      <w:pPr>
+        <w:tabs>
+          <w:tab w:val="num" w:pos="1440"/>
+        </w:tabs>
+        <w:ind w:left="1440" w:hanging="360"/>
+      </w:pPr>
+    </w:lvl>
+    <w:lvl w:ilvl="2" w:tentative="1">
+      <w:start w:val="1"/>
+      <w:numFmt w:val="decimal"/>
+      <w:lvlText w:val="%3."/>
+      <w:lvlJc w:val="left"/>
+      <w:pPr>
+        <w:tabs>
+          <w:tab w:val="num" w:pos="2160"/>
+        </w:tabs>
+        <w:ind w:left="2160" w:hanging="360"/>
+      </w:pPr>
+    </w:lvl>
+    <w:lvl w:ilvl="3" w:tentative="1">
+      <w:start w:val="1"/>
+      <w:numFmt w:val="decimal"/>
+      <w:lvlText w:val="%4."/>
+      <w:lvlJc w:val="left"/>
+      <w:pPr>
+        <w:tabs>
+          <w:tab w:val="num" w:pos="2880"/>
+        </w:tabs>
+        <w:ind w:left="2880" w:hanging="360"/>
+      </w:pPr>
+    </w:lvl>
+    <w:lvl w:ilvl="4" w:tentative="1">
+      <w:start w:val="1"/>
+      <w:numFmt w:val="decimal"/>
+      <w:lvlText w:val="%5."/>
+      <w:lvlJc w:val="left"/>
+      <w:pPr>
+        <w:tabs>
+          <w:tab w:val="num" w:pos="3600"/>
+        </w:tabs>
+        <w:ind w:left="3600" w:hanging="360"/>
+      </w:pPr>
+    </w:lvl>
+    <w:lvl w:ilvl="5" w:tentative="1">
+      <w:start w:val="1"/>
+      <w:numFmt w:val="decimal"/>
+      <w:lvlText w:val="%6."/>
+      <w:lvlJc w:val="left"/>
+      <w:pPr>
+        <w:tabs>
+          <w:tab w:val="num" w:pos="4320"/>
+        </w:tabs>
+        <w:ind w:left="4320" w:hanging="360"/>
+      </w:pPr>
+    </w:lvl>
+    <w:lvl w:ilvl="6" w:tentative="1">
+      <w:start w:val="1"/>
+      <w:numFmt w:val="decimal"/>
+      <w:lvlText w:val="%7."/>
+      <w:lvlJc w:val="left"/>
+      <w:pPr>
+        <w:tabs>
+          <w:tab w:val="num" w:pos="5040"/>
+        </w:tabs>
+        <w:ind w:left="5040" w:hanging="360"/>
+      </w:pPr>
+    </w:lvl>
+    <w:lvl w:ilvl="7" w:tentative="1">
+      <w:start w:val="1"/>
+      <w:numFmt w:val="decimal"/>
+      <w:lvlText w:val="%8."/>
+      <w:lvlJc w:val="left"/>
+      <w:pPr>
+        <w:tabs>
+          <w:tab w:val="num" w:pos="5760"/>
+        </w:tabs>
+        <w:ind w:left="5760" w:hanging="360"/>
+      </w:pPr>
+    </w:lvl>
+    <w:lvl w:ilvl="8" w:tentative="1">
+      <w:start w:val="1"/>
+      <w:numFmt w:val="decimal"/>
+      <w:lvlText w:val="%9."/>
+      <w:lvlJc w:val="left"/>
+      <w:pPr>
+        <w:tabs>
+          <w:tab w:val="num" w:pos="6480"/>
+        </w:tabs>
+        <w:ind w:left="6480" w:hanging="360"/>
+      </w:pPr>
+    </w:lvl>
+  </w:abstractNum>
+  <w:abstractNum w:abstractNumId="6" w15:restartNumberingAfterBreak="0">
+    <w:nsid w:val="36FC13DA"/>
+    <w:multiLevelType w:val="multilevel"/>
+    <w:tmpl w:val="AD80A8A4"/>
+    <w:lvl w:ilvl="0">
+      <w:start w:val="10"/>
+      <w:numFmt w:val="decimal"/>
+      <w:lvlText w:val="%1."/>
+      <w:lvlJc w:val="left"/>
+      <w:pPr>
+        <w:tabs>
+          <w:tab w:val="num" w:pos="720"/>
+        </w:tabs>
+        <w:ind w:left="720" w:hanging="360"/>
+      </w:pPr>
+    </w:lvl>
+    <w:lvl w:ilvl="1" w:tentative="1">
+      <w:start w:val="1"/>
+      <w:numFmt w:val="decimal"/>
+      <w:lvlText w:val="%2."/>
+      <w:lvlJc w:val="left"/>
+      <w:pPr>
+        <w:tabs>
+          <w:tab w:val="num" w:pos="1440"/>
+        </w:tabs>
+        <w:ind w:left="1440" w:hanging="360"/>
+      </w:pPr>
+    </w:lvl>
+    <w:lvl w:ilvl="2" w:tentative="1">
+      <w:start w:val="1"/>
+      <w:numFmt w:val="decimal"/>
+      <w:lvlText w:val="%3."/>
+      <w:lvlJc w:val="left"/>
+      <w:pPr>
+        <w:tabs>
+          <w:tab w:val="num" w:pos="2160"/>
+        </w:tabs>
+        <w:ind w:left="2160" w:hanging="360"/>
+      </w:pPr>
+    </w:lvl>
+    <w:lvl w:ilvl="3" w:tentative="1">
+      <w:start w:val="1"/>
+      <w:numFmt w:val="decimal"/>
+      <w:lvlText w:val="%4."/>
+      <w:lvlJc w:val="left"/>
+      <w:pPr>
+        <w:tabs>
+          <w:tab w:val="num" w:pos="2880"/>
+        </w:tabs>
+        <w:ind w:left="2880" w:hanging="360"/>
+      </w:pPr>
+    </w:lvl>
+    <w:lvl w:ilvl="4" w:tentative="1">
+      <w:start w:val="1"/>
+      <w:numFmt w:val="decimal"/>
+      <w:lvlText w:val="%5."/>
+      <w:lvlJc w:val="left"/>
+      <w:pPr>
+        <w:tabs>
+          <w:tab w:val="num" w:pos="3600"/>
+        </w:tabs>
+        <w:ind w:left="3600" w:hanging="360"/>
+      </w:pPr>
+    </w:lvl>
+    <w:lvl w:ilvl="5" w:tentative="1">
+      <w:start w:val="1"/>
+      <w:numFmt w:val="decimal"/>
+      <w:lvlText w:val="%6."/>
+      <w:lvlJc w:val="left"/>
+      <w:pPr>
+        <w:tabs>
+          <w:tab w:val="num" w:pos="4320"/>
+        </w:tabs>
+        <w:ind w:left="4320" w:hanging="360"/>
+      </w:pPr>
+    </w:lvl>
+    <w:lvl w:ilvl="6" w:tentative="1">
+      <w:start w:val="1"/>
+      <w:numFmt w:val="decimal"/>
+      <w:lvlText w:val="%7."/>
+      <w:lvlJc w:val="left"/>
+      <w:pPr>
+        <w:tabs>
+          <w:tab w:val="num" w:pos="5040"/>
+        </w:tabs>
+        <w:ind w:left="5040" w:hanging="360"/>
+      </w:pPr>
+    </w:lvl>
+    <w:lvl w:ilvl="7" w:tentative="1">
+      <w:start w:val="1"/>
+      <w:numFmt w:val="decimal"/>
+      <w:lvlText w:val="%8."/>
+      <w:lvlJc w:val="left"/>
+      <w:pPr>
+        <w:tabs>
+          <w:tab w:val="num" w:pos="5760"/>
+        </w:tabs>
+        <w:ind w:left="5760" w:hanging="360"/>
+      </w:pPr>
+    </w:lvl>
+    <w:lvl w:ilvl="8" w:tentative="1">
+      <w:start w:val="1"/>
+      <w:numFmt w:val="decimal"/>
+      <w:lvlText w:val="%9."/>
+      <w:lvlJc w:val="left"/>
+      <w:pPr>
+        <w:tabs>
+          <w:tab w:val="num" w:pos="6480"/>
+        </w:tabs>
+        <w:ind w:left="6480" w:hanging="360"/>
+      </w:pPr>
+    </w:lvl>
+  </w:abstractNum>
+  <w:abstractNum w:abstractNumId="7" w15:restartNumberingAfterBreak="0">
+    <w:nsid w:val="3F821E60"/>
+    <w:multiLevelType w:val="multilevel"/>
+    <w:tmpl w:val="17989508"/>
+    <w:lvl w:ilvl="0">
+      <w:start w:val="11"/>
+      <w:numFmt w:val="decimal"/>
+      <w:lvlText w:val="%1."/>
+      <w:lvlJc w:val="left"/>
+      <w:pPr>
+        <w:tabs>
+          <w:tab w:val="num" w:pos="720"/>
+        </w:tabs>
+        <w:ind w:left="720" w:hanging="360"/>
+      </w:pPr>
+    </w:lvl>
+    <w:lvl w:ilvl="1" w:tentative="1">
+      <w:start w:val="1"/>
+      <w:numFmt w:val="decimal"/>
+      <w:lvlText w:val="%2."/>
+      <w:lvlJc w:val="left"/>
+      <w:pPr>
+        <w:tabs>
+          <w:tab w:val="num" w:pos="1440"/>
+        </w:tabs>
+        <w:ind w:left="1440" w:hanging="360"/>
+      </w:pPr>
+    </w:lvl>
+    <w:lvl w:ilvl="2" w:tentative="1">
+      <w:start w:val="1"/>
+      <w:numFmt w:val="decimal"/>
+      <w:lvlText w:val="%3."/>
+      <w:lvlJc w:val="left"/>
+      <w:pPr>
+        <w:tabs>
+          <w:tab w:val="num" w:pos="2160"/>
+        </w:tabs>
+        <w:ind w:left="2160" w:hanging="360"/>
+      </w:pPr>
+    </w:lvl>
+    <w:lvl w:ilvl="3" w:tentative="1">
+      <w:start w:val="1"/>
+      <w:numFmt w:val="decimal"/>
+      <w:lvlText w:val="%4."/>
+      <w:lvlJc w:val="left"/>
+      <w:pPr>
+        <w:tabs>
+          <w:tab w:val="num" w:pos="2880"/>
+        </w:tabs>
+        <w:ind w:left="2880" w:hanging="360"/>
+      </w:pPr>
+    </w:lvl>
+    <w:lvl w:ilvl="4" w:tentative="1">
+      <w:start w:val="1"/>
+      <w:numFmt w:val="decimal"/>
+      <w:lvlText w:val="%5."/>
+      <w:lvlJc w:val="left"/>
+      <w:pPr>
+        <w:tabs>
+          <w:tab w:val="num" w:pos="3600"/>
+        </w:tabs>
+        <w:ind w:left="3600" w:hanging="360"/>
+      </w:pPr>
+    </w:lvl>
+    <w:lvl w:ilvl="5" w:tentative="1">
+      <w:start w:val="1"/>
+      <w:numFmt w:val="decimal"/>
+      <w:lvlText w:val="%6."/>
+      <w:lvlJc w:val="left"/>
+      <w:pPr>
+        <w:tabs>
+          <w:tab w:val="num" w:pos="4320"/>
+        </w:tabs>
+        <w:ind w:left="4320" w:hanging="360"/>
+      </w:pPr>
+    </w:lvl>
+    <w:lvl w:ilvl="6" w:tentative="1">
+      <w:start w:val="1"/>
+      <w:numFmt w:val="decimal"/>
+      <w:lvlText w:val="%7."/>
+      <w:lvlJc w:val="left"/>
+      <w:pPr>
+        <w:tabs>
+          <w:tab w:val="num" w:pos="5040"/>
+        </w:tabs>
+        <w:ind w:left="5040" w:hanging="360"/>
+      </w:pPr>
+    </w:lvl>
+    <w:lvl w:ilvl="7" w:tentative="1">
+      <w:start w:val="1"/>
+      <w:numFmt w:val="decimal"/>
+      <w:lvlText w:val="%8."/>
+      <w:lvlJc w:val="left"/>
+      <w:pPr>
+        <w:tabs>
+          <w:tab w:val="num" w:pos="5760"/>
+        </w:tabs>
+        <w:ind w:left="5760" w:hanging="360"/>
+      </w:pPr>
+    </w:lvl>
+    <w:lvl w:ilvl="8" w:tentative="1">
+      <w:start w:val="1"/>
+      <w:numFmt w:val="decimal"/>
+      <w:lvlText w:val="%9."/>
+      <w:lvlJc w:val="left"/>
+      <w:pPr>
+        <w:tabs>
+          <w:tab w:val="num" w:pos="6480"/>
+        </w:tabs>
+        <w:ind w:left="6480" w:hanging="360"/>
+      </w:pPr>
+    </w:lvl>
+  </w:abstractNum>
+  <w:abstractNum w:abstractNumId="8" w15:restartNumberingAfterBreak="0">
+    <w:nsid w:val="424D3885"/>
+    <w:multiLevelType w:val="multilevel"/>
+    <w:tmpl w:val="FD00AD74"/>
+    <w:lvl w:ilvl="0">
+      <w:start w:val="2"/>
+      <w:numFmt w:val="decimal"/>
+      <w:lvlText w:val="%1."/>
+      <w:lvlJc w:val="left"/>
+      <w:pPr>
+        <w:tabs>
+          <w:tab w:val="num" w:pos="720"/>
+        </w:tabs>
+        <w:ind w:left="720" w:hanging="360"/>
+      </w:pPr>
+    </w:lvl>
+    <w:lvl w:ilvl="1" w:tentative="1">
+      <w:start w:val="1"/>
+      <w:numFmt w:val="decimal"/>
+      <w:lvlText w:val="%2."/>
+      <w:lvlJc w:val="left"/>
+      <w:pPr>
+        <w:tabs>
+          <w:tab w:val="num" w:pos="1440"/>
+        </w:tabs>
+        <w:ind w:left="1440" w:hanging="360"/>
+      </w:pPr>
+    </w:lvl>
+    <w:lvl w:ilvl="2" w:tentative="1">
+      <w:start w:val="1"/>
+      <w:numFmt w:val="decimal"/>
+      <w:lvlText w:val="%3."/>
+      <w:lvlJc w:val="left"/>
+      <w:pPr>
+        <w:tabs>
+          <w:tab w:val="num" w:pos="2160"/>
+        </w:tabs>
+        <w:ind w:left="2160" w:hanging="360"/>
+      </w:pPr>
+    </w:lvl>
+    <w:lvl w:ilvl="3" w:tentative="1">
+      <w:start w:val="1"/>
+      <w:numFmt w:val="decimal"/>
+      <w:lvlText w:val="%4."/>
+      <w:lvlJc w:val="left"/>
+      <w:pPr>
+        <w:tabs>
+          <w:tab w:val="num" w:pos="2880"/>
+        </w:tabs>
+        <w:ind w:left="2880" w:hanging="360"/>
+      </w:pPr>
+    </w:lvl>
+    <w:lvl w:ilvl="4" w:tentative="1">
+      <w:start w:val="1"/>
+      <w:numFmt w:val="decimal"/>
+      <w:lvlText w:val="%5."/>
+      <w:lvlJc w:val="left"/>
+      <w:pPr>
+        <w:tabs>
+          <w:tab w:val="num" w:pos="3600"/>
+        </w:tabs>
+        <w:ind w:left="3600" w:hanging="360"/>
+      </w:pPr>
+    </w:lvl>
+    <w:lvl w:ilvl="5" w:tentative="1">
+      <w:start w:val="1"/>
+      <w:numFmt w:val="decimal"/>
+      <w:lvlText w:val="%6."/>
+      <w:lvlJc w:val="left"/>
+      <w:pPr>
+        <w:tabs>
+          <w:tab w:val="num" w:pos="4320"/>
+        </w:tabs>
+        <w:ind w:left="4320" w:hanging="360"/>
+      </w:pPr>
+    </w:lvl>
+    <w:lvl w:ilvl="6" w:tentative="1">
+      <w:start w:val="1"/>
+      <w:numFmt w:val="decimal"/>
+      <w:lvlText w:val="%7."/>
+      <w:lvlJc w:val="left"/>
+      <w:pPr>
+        <w:tabs>
+          <w:tab w:val="num" w:pos="5040"/>
+        </w:tabs>
+        <w:ind w:left="5040" w:hanging="360"/>
+      </w:pPr>
+    </w:lvl>
+    <w:lvl w:ilvl="7" w:tentative="1">
+      <w:start w:val="1"/>
+      <w:numFmt w:val="decimal"/>
+      <w:lvlText w:val="%8."/>
+      <w:lvlJc w:val="left"/>
+      <w:pPr>
+        <w:tabs>
+          <w:tab w:val="num" w:pos="5760"/>
+        </w:tabs>
+        <w:ind w:left="5760" w:hanging="360"/>
+      </w:pPr>
+    </w:lvl>
+    <w:lvl w:ilvl="8" w:tentative="1">
+      <w:start w:val="1"/>
+      <w:numFmt w:val="decimal"/>
+      <w:lvlText w:val="%9."/>
+      <w:lvlJc w:val="left"/>
+      <w:pPr>
+        <w:tabs>
+          <w:tab w:val="num" w:pos="6480"/>
+        </w:tabs>
+        <w:ind w:left="6480" w:hanging="360"/>
+      </w:pPr>
+    </w:lvl>
+  </w:abstractNum>
+  <w:abstractNum w:abstractNumId="9" w15:restartNumberingAfterBreak="0">
+    <w:nsid w:val="4BFD7ED1"/>
+    <w:multiLevelType w:val="multilevel"/>
+    <w:tmpl w:val="B3344F3A"/>
+    <w:lvl w:ilvl="0">
+      <w:start w:val="6"/>
+      <w:numFmt w:val="decimal"/>
+      <w:lvlText w:val="%1."/>
+      <w:lvlJc w:val="left"/>
+      <w:pPr>
+        <w:tabs>
+          <w:tab w:val="num" w:pos="720"/>
+        </w:tabs>
+        <w:ind w:left="720" w:hanging="360"/>
+      </w:pPr>
+    </w:lvl>
+    <w:lvl w:ilvl="1" w:tentative="1">
+      <w:start w:val="1"/>
+      <w:numFmt w:val="decimal"/>
+      <w:lvlText w:val="%2."/>
+      <w:lvlJc w:val="left"/>
+      <w:pPr>
+        <w:tabs>
+          <w:tab w:val="num" w:pos="1440"/>
+        </w:tabs>
+        <w:ind w:left="1440" w:hanging="360"/>
+      </w:pPr>
+    </w:lvl>
+    <w:lvl w:ilvl="2" w:tentative="1">
+      <w:start w:val="1"/>
+      <w:numFmt w:val="decimal"/>
+      <w:lvlText w:val="%3."/>
+      <w:lvlJc w:val="left"/>
+      <w:pPr>
+        <w:tabs>
+          <w:tab w:val="num" w:pos="2160"/>
+        </w:tabs>
+        <w:ind w:left="2160" w:hanging="360"/>
+      </w:pPr>
+    </w:lvl>
+    <w:lvl w:ilvl="3" w:tentative="1">
+      <w:start w:val="1"/>
+      <w:numFmt w:val="decimal"/>
+      <w:lvlText w:val="%4."/>
+      <w:lvlJc w:val="left"/>
+      <w:pPr>
+        <w:tabs>
+          <w:tab w:val="num" w:pos="2880"/>
+        </w:tabs>
+        <w:ind w:left="2880" w:hanging="360"/>
+      </w:pPr>
+    </w:lvl>
+    <w:lvl w:ilvl="4" w:tentative="1">
+      <w:start w:val="1"/>
+      <w:numFmt w:val="decimal"/>
+      <w:lvlText w:val="%5."/>
+      <w:lvlJc w:val="left"/>
+      <w:pPr>
+        <w:tabs>
+          <w:tab w:val="num" w:pos="3600"/>
+        </w:tabs>
+        <w:ind w:left="3600" w:hanging="360"/>
+      </w:pPr>
+    </w:lvl>
+    <w:lvl w:ilvl="5" w:tentative="1">
+      <w:start w:val="1"/>
+      <w:numFmt w:val="decimal"/>
+      <w:lvlText w:val="%6."/>
+      <w:lvlJc w:val="left"/>
+      <w:pPr>
+        <w:tabs>
+          <w:tab w:val="num" w:pos="4320"/>
+        </w:tabs>
+        <w:ind w:left="4320" w:hanging="360"/>
+      </w:pPr>
+    </w:lvl>
+    <w:lvl w:ilvl="6" w:tentative="1">
+      <w:start w:val="1"/>
+      <w:numFmt w:val="decimal"/>
+      <w:lvlText w:val="%7."/>
+      <w:lvlJc w:val="left"/>
+      <w:pPr>
+        <w:tabs>
+          <w:tab w:val="num" w:pos="5040"/>
+        </w:tabs>
+        <w:ind w:left="5040" w:hanging="360"/>
+      </w:pPr>
+    </w:lvl>
+    <w:lvl w:ilvl="7" w:tentative="1">
+      <w:start w:val="1"/>
+      <w:numFmt w:val="decimal"/>
+      <w:lvlText w:val="%8."/>
+      <w:lvlJc w:val="left"/>
+      <w:pPr>
+        <w:tabs>
+          <w:tab w:val="num" w:pos="5760"/>
+        </w:tabs>
+        <w:ind w:left="5760" w:hanging="360"/>
+      </w:pPr>
+    </w:lvl>
+    <w:lvl w:ilvl="8" w:tentative="1">
+      <w:start w:val="1"/>
+      <w:numFmt w:val="decimal"/>
+      <w:lvlText w:val="%9."/>
+      <w:lvlJc w:val="left"/>
+      <w:pPr>
+        <w:tabs>
+          <w:tab w:val="num" w:pos="6480"/>
+        </w:tabs>
+        <w:ind w:left="6480" w:hanging="360"/>
+      </w:pPr>
+    </w:lvl>
+  </w:abstractNum>
+  <w:abstractNum w:abstractNumId="10" w15:restartNumberingAfterBreak="0">
+    <w:nsid w:val="54EB14B5"/>
+    <w:multiLevelType w:val="multilevel"/>
+    <w:tmpl w:val="1C487368"/>
+    <w:lvl w:ilvl="0">
+      <w:start w:val="5"/>
+      <w:numFmt w:val="decimal"/>
+      <w:lvlText w:val="%1."/>
+      <w:lvlJc w:val="left"/>
+      <w:pPr>
+        <w:tabs>
+          <w:tab w:val="num" w:pos="720"/>
+        </w:tabs>
+        <w:ind w:left="720" w:hanging="360"/>
+      </w:pPr>
+    </w:lvl>
+    <w:lvl w:ilvl="1" w:tentative="1">
+      <w:start w:val="1"/>
+      <w:numFmt w:val="decimal"/>
+      <w:lvlText w:val="%2."/>
+      <w:lvlJc w:val="left"/>
+      <w:pPr>
+        <w:tabs>
+          <w:tab w:val="num" w:pos="1440"/>
+        </w:tabs>
+        <w:ind w:left="1440" w:hanging="360"/>
+      </w:pPr>
+    </w:lvl>
+    <w:lvl w:ilvl="2" w:tentative="1">
+      <w:start w:val="1"/>
+      <w:numFmt w:val="decimal"/>
+      <w:lvlText w:val="%3."/>
+      <w:lvlJc w:val="left"/>
+      <w:pPr>
+        <w:tabs>
+          <w:tab w:val="num" w:pos="2160"/>
+        </w:tabs>
+        <w:ind w:left="2160" w:hanging="360"/>
+      </w:pPr>
+    </w:lvl>
+    <w:lvl w:ilvl="3" w:tentative="1">
+      <w:start w:val="1"/>
+      <w:numFmt w:val="decimal"/>
+      <w:lvlText w:val="%4."/>
+      <w:lvlJc w:val="left"/>
+      <w:pPr>
+        <w:tabs>
+          <w:tab w:val="num" w:pos="2880"/>
+        </w:tabs>
+        <w:ind w:left="2880" w:hanging="360"/>
+      </w:pPr>
+    </w:lvl>
+    <w:lvl w:ilvl="4" w:tentative="1">
+      <w:start w:val="1"/>
+      <w:numFmt w:val="decimal"/>
+      <w:lvlText w:val="%5."/>
+      <w:lvlJc w:val="left"/>
+      <w:pPr>
+        <w:tabs>
+          <w:tab w:val="num" w:pos="3600"/>
+        </w:tabs>
+        <w:ind w:left="3600" w:hanging="360"/>
+      </w:pPr>
+    </w:lvl>
+    <w:lvl w:ilvl="5" w:tentative="1">
+      <w:start w:val="1"/>
+      <w:numFmt w:val="decimal"/>
+      <w:lvlText w:val="%6."/>
+      <w:lvlJc w:val="left"/>
+      <w:pPr>
+        <w:tabs>
+          <w:tab w:val="num" w:pos="4320"/>
+        </w:tabs>
+        <w:ind w:left="4320" w:hanging="360"/>
+      </w:pPr>
+    </w:lvl>
+    <w:lvl w:ilvl="6" w:tentative="1">
+      <w:start w:val="1"/>
+      <w:numFmt w:val="decimal"/>
+      <w:lvlText w:val="%7."/>
+      <w:lvlJc w:val="left"/>
+      <w:pPr>
+        <w:tabs>
+          <w:tab w:val="num" w:pos="5040"/>
+        </w:tabs>
+        <w:ind w:left="5040" w:hanging="360"/>
+      </w:pPr>
+    </w:lvl>
+    <w:lvl w:ilvl="7" w:tentative="1">
+      <w:start w:val="1"/>
+      <w:numFmt w:val="decimal"/>
+      <w:lvlText w:val="%8."/>
+      <w:lvlJc w:val="left"/>
+      <w:pPr>
+        <w:tabs>
+          <w:tab w:val="num" w:pos="5760"/>
+        </w:tabs>
+        <w:ind w:left="5760" w:hanging="360"/>
+      </w:pPr>
+    </w:lvl>
+    <w:lvl w:ilvl="8" w:tentative="1">
+      <w:start w:val="1"/>
+      <w:numFmt w:val="decimal"/>
+      <w:lvlText w:val="%9."/>
+      <w:lvlJc w:val="left"/>
+      <w:pPr>
+        <w:tabs>
+          <w:tab w:val="num" w:pos="6480"/>
+        </w:tabs>
+        <w:ind w:left="6480" w:hanging="360"/>
+      </w:pPr>
+    </w:lvl>
+  </w:abstractNum>
+  <w:abstractNum w:abstractNumId="11" w15:restartNumberingAfterBreak="0">
+    <w:nsid w:val="559A442C"/>
+    <w:multiLevelType w:val="multilevel"/>
+    <w:tmpl w:val="2EEC5862"/>
+    <w:lvl w:ilvl="0">
+      <w:start w:val="1"/>
+      <w:numFmt w:val="decimal"/>
+      <w:lvlText w:val="%1."/>
+      <w:lvlJc w:val="left"/>
+      <w:pPr>
+        <w:tabs>
+          <w:tab w:val="num" w:pos="720"/>
+        </w:tabs>
+        <w:ind w:left="720" w:hanging="360"/>
+      </w:pPr>
+    </w:lvl>
+    <w:lvl w:ilvl="1" w:tentative="1">
+      <w:start w:val="1"/>
+      <w:numFmt w:val="decimal"/>
+      <w:lvlText w:val="%2."/>
+      <w:lvlJc w:val="left"/>
+      <w:pPr>
+        <w:tabs>
+          <w:tab w:val="num" w:pos="1440"/>
+        </w:tabs>
+        <w:ind w:left="1440" w:hanging="360"/>
+      </w:pPr>
+    </w:lvl>
+    <w:lvl w:ilvl="2" w:tentative="1">
+      <w:start w:val="1"/>
+      <w:numFmt w:val="decimal"/>
+      <w:lvlText w:val="%3."/>
+      <w:lvlJc w:val="left"/>
+      <w:pPr>
+        <w:tabs>
+          <w:tab w:val="num" w:pos="2160"/>
+        </w:tabs>
+        <w:ind w:left="2160" w:hanging="360"/>
+      </w:pPr>
+    </w:lvl>
+    <w:lvl w:ilvl="3" w:tentative="1">
+      <w:start w:val="1"/>
+      <w:numFmt w:val="decimal"/>
+      <w:lvlText w:val="%4."/>
+      <w:lvlJc w:val="left"/>
+      <w:pPr>
+        <w:tabs>
+          <w:tab w:val="num" w:pos="2880"/>
+        </w:tabs>
+        <w:ind w:left="2880" w:hanging="360"/>
+      </w:pPr>
+    </w:lvl>
+    <w:lvl w:ilvl="4" w:tentative="1">
+      <w:start w:val="1"/>
+      <w:numFmt w:val="decimal"/>
+      <w:lvlText w:val="%5."/>
+      <w:lvlJc w:val="left"/>
+      <w:pPr>
+        <w:tabs>
+          <w:tab w:val="num" w:pos="3600"/>
+        </w:tabs>
+        <w:ind w:left="3600" w:hanging="360"/>
+      </w:pPr>
+    </w:lvl>
+    <w:lvl w:ilvl="5" w:tentative="1">
+      <w:start w:val="1"/>
+      <w:numFmt w:val="decimal"/>
+      <w:lvlText w:val="%6."/>
+      <w:lvlJc w:val="left"/>
+      <w:pPr>
+        <w:tabs>
+          <w:tab w:val="num" w:pos="4320"/>
+        </w:tabs>
+        <w:ind w:left="4320" w:hanging="360"/>
+      </w:pPr>
+    </w:lvl>
+    <w:lvl w:ilvl="6" w:tentative="1">
+      <w:start w:val="1"/>
+      <w:numFmt w:val="decimal"/>
+      <w:lvlText w:val="%7."/>
+      <w:lvlJc w:val="left"/>
+      <w:pPr>
+        <w:tabs>
+          <w:tab w:val="num" w:pos="5040"/>
+        </w:tabs>
+        <w:ind w:left="5040" w:hanging="360"/>
+      </w:pPr>
+    </w:lvl>
+    <w:lvl w:ilvl="7" w:tentative="1">
+      <w:start w:val="1"/>
+      <w:numFmt w:val="decimal"/>
+      <w:lvlText w:val="%8."/>
+      <w:lvlJc w:val="left"/>
+      <w:pPr>
+        <w:tabs>
+          <w:tab w:val="num" w:pos="5760"/>
+        </w:tabs>
+        <w:ind w:left="5760" w:hanging="360"/>
+      </w:pPr>
+    </w:lvl>
+    <w:lvl w:ilvl="8" w:tentative="1">
+      <w:start w:val="1"/>
+      <w:numFmt w:val="decimal"/>
+      <w:lvlText w:val="%9."/>
+      <w:lvlJc w:val="left"/>
+      <w:pPr>
+        <w:tabs>
+          <w:tab w:val="num" w:pos="6480"/>
+        </w:tabs>
+        <w:ind w:left="6480" w:hanging="360"/>
+      </w:pPr>
+    </w:lvl>
+  </w:abstractNum>
+  <w:abstractNum w:abstractNumId="12" w15:restartNumberingAfterBreak="0">
+    <w:nsid w:val="5B3E1208"/>
+    <w:multiLevelType w:val="multilevel"/>
+    <w:tmpl w:val="054204F4"/>
+    <w:lvl w:ilvl="0">
+      <w:start w:val="4"/>
+      <w:numFmt w:val="decimal"/>
+      <w:lvlText w:val="%1."/>
+      <w:lvlJc w:val="left"/>
+      <w:pPr>
+        <w:tabs>
+          <w:tab w:val="num" w:pos="720"/>
+        </w:tabs>
+        <w:ind w:left="720" w:hanging="360"/>
+      </w:pPr>
+    </w:lvl>
+    <w:lvl w:ilvl="1" w:tentative="1">
+      <w:start w:val="1"/>
+      <w:numFmt w:val="decimal"/>
+      <w:lvlText w:val="%2."/>
+      <w:lvlJc w:val="left"/>
+      <w:pPr>
+        <w:tabs>
+          <w:tab w:val="num" w:pos="1440"/>
+        </w:tabs>
+        <w:ind w:left="1440" w:hanging="360"/>
+      </w:pPr>
+    </w:lvl>
+    <w:lvl w:ilvl="2" w:tentative="1">
+      <w:start w:val="1"/>
+      <w:numFmt w:val="decimal"/>
+      <w:lvlText w:val="%3."/>
+      <w:lvlJc w:val="left"/>
+      <w:pPr>
+        <w:tabs>
+          <w:tab w:val="num" w:pos="2160"/>
+        </w:tabs>
+        <w:ind w:left="2160" w:hanging="360"/>
+      </w:pPr>
+    </w:lvl>
+    <w:lvl w:ilvl="3" w:tentative="1">
+      <w:start w:val="1"/>
+      <w:numFmt w:val="decimal"/>
+      <w:lvlText w:val="%4."/>
+      <w:lvlJc w:val="left"/>
+      <w:pPr>
+        <w:tabs>
+          <w:tab w:val="num" w:pos="2880"/>
+        </w:tabs>
+        <w:ind w:left="2880" w:hanging="360"/>
+      </w:pPr>
+    </w:lvl>
+    <w:lvl w:ilvl="4" w:tentative="1">
+      <w:start w:val="1"/>
+      <w:numFmt w:val="decimal"/>
+      <w:lvlText w:val="%5."/>
+      <w:lvlJc w:val="left"/>
+      <w:pPr>
+        <w:tabs>
+          <w:tab w:val="num" w:pos="3600"/>
+        </w:tabs>
+        <w:ind w:left="3600" w:hanging="360"/>
+      </w:pPr>
+    </w:lvl>
+    <w:lvl w:ilvl="5" w:tentative="1">
+      <w:start w:val="1"/>
+      <w:numFmt w:val="decimal"/>
+      <w:lvlText w:val="%6."/>
+      <w:lvlJc w:val="left"/>
+      <w:pPr>
+        <w:tabs>
+          <w:tab w:val="num" w:pos="4320"/>
+        </w:tabs>
+        <w:ind w:left="4320" w:hanging="360"/>
+      </w:pPr>
+    </w:lvl>
+    <w:lvl w:ilvl="6" w:tentative="1">
+      <w:start w:val="1"/>
+      <w:numFmt w:val="decimal"/>
+      <w:lvlText w:val="%7."/>
+      <w:lvlJc w:val="left"/>
+      <w:pPr>
+        <w:tabs>
+          <w:tab w:val="num" w:pos="5040"/>
+        </w:tabs>
+        <w:ind w:left="5040" w:hanging="360"/>
+      </w:pPr>
+    </w:lvl>
+    <w:lvl w:ilvl="7" w:tentative="1">
+      <w:start w:val="1"/>
+      <w:numFmt w:val="decimal"/>
+      <w:lvlText w:val="%8."/>
+      <w:lvlJc w:val="left"/>
+      <w:pPr>
+        <w:tabs>
+          <w:tab w:val="num" w:pos="5760"/>
+        </w:tabs>
+        <w:ind w:left="5760" w:hanging="360"/>
+      </w:pPr>
+    </w:lvl>
+    <w:lvl w:ilvl="8" w:tentative="1">
+      <w:start w:val="1"/>
+      <w:numFmt w:val="decimal"/>
+      <w:lvlText w:val="%9."/>
+      <w:lvlJc w:val="left"/>
+      <w:pPr>
+        <w:tabs>
+          <w:tab w:val="num" w:pos="6480"/>
+        </w:tabs>
+        <w:ind w:left="6480" w:hanging="360"/>
+      </w:pPr>
+    </w:lvl>
+  </w:abstractNum>
+  <w:abstractNum w:abstractNumId="13" w15:restartNumberingAfterBreak="0">
+    <w:nsid w:val="76F44F81"/>
+    <w:multiLevelType w:val="multilevel"/>
+    <w:tmpl w:val="92008F9E"/>
+    <w:lvl w:ilvl="0">
+      <w:start w:val="1"/>
+      <w:numFmt w:val="decimal"/>
+      <w:lvlText w:val="%1."/>
+      <w:lvlJc w:val="left"/>
+      <w:pPr>
+        <w:tabs>
+          <w:tab w:val="num" w:pos="720"/>
+        </w:tabs>
+        <w:ind w:left="720" w:hanging="360"/>
+      </w:pPr>
+    </w:lvl>
+    <w:lvl w:ilvl="1" w:tentative="1">
+      <w:start w:val="1"/>
+      <w:numFmt w:val="decimal"/>
+      <w:lvlText w:val="%2."/>
+      <w:lvlJc w:val="left"/>
+      <w:pPr>
+        <w:tabs>
+          <w:tab w:val="num" w:pos="1440"/>
+        </w:tabs>
+        <w:ind w:left="1440" w:hanging="360"/>
+      </w:pPr>
+    </w:lvl>
+    <w:lvl w:ilvl="2" w:tentative="1">
+      <w:start w:val="1"/>
+      <w:numFmt w:val="decimal"/>
+      <w:lvlText w:val="%3."/>
+      <w:lvlJc w:val="left"/>
+      <w:pPr>
+        <w:tabs>
+          <w:tab w:val="num" w:pos="2160"/>
+        </w:tabs>
+        <w:ind w:left="2160" w:hanging="360"/>
+      </w:pPr>
+    </w:lvl>
+    <w:lvl w:ilvl="3" w:tentative="1">
+      <w:start w:val="1"/>
+      <w:numFmt w:val="decimal"/>
+      <w:lvlText w:val="%4."/>
+      <w:lvlJc w:val="left"/>
+      <w:pPr>
+        <w:tabs>
+          <w:tab w:val="num" w:pos="2880"/>
+        </w:tabs>
+        <w:ind w:left="2880" w:hanging="360"/>
+      </w:pPr>
+    </w:lvl>
+    <w:lvl w:ilvl="4" w:tentative="1">
+      <w:start w:val="1"/>
+      <w:numFmt w:val="decimal"/>
+      <w:lvlText w:val="%5."/>
+      <w:lvlJc w:val="left"/>
+      <w:pPr>
+        <w:tabs>
+          <w:tab w:val="num" w:pos="3600"/>
+        </w:tabs>
+        <w:ind w:left="3600" w:hanging="360"/>
+      </w:pPr>
+    </w:lvl>
+    <w:lvl w:ilvl="5" w:tentative="1">
+      <w:start w:val="1"/>
+      <w:numFmt w:val="decimal"/>
+      <w:lvlText w:val="%6."/>
+      <w:lvlJc w:val="left"/>
+      <w:pPr>
+        <w:tabs>
+          <w:tab w:val="num" w:pos="4320"/>
+        </w:tabs>
+        <w:ind w:left="4320" w:hanging="360"/>
+      </w:pPr>
+    </w:lvl>
+    <w:lvl w:ilvl="6" w:tentative="1">
+      <w:start w:val="1"/>
+      <w:numFmt w:val="decimal"/>
+      <w:lvlText w:val="%7."/>
+      <w:lvlJc w:val="left"/>
+      <w:pPr>
+        <w:tabs>
+          <w:tab w:val="num" w:pos="5040"/>
+        </w:tabs>
+        <w:ind w:left="5040" w:hanging="360"/>
+      </w:pPr>
+    </w:lvl>
+    <w:lvl w:ilvl="7" w:tentative="1">
+      <w:start w:val="1"/>
+      <w:numFmt w:val="decimal"/>
+      <w:lvlText w:val="%8."/>
+      <w:lvlJc w:val="left"/>
+      <w:pPr>
+        <w:tabs>
+          <w:tab w:val="num" w:pos="5760"/>
+        </w:tabs>
+        <w:ind w:left="5760" w:hanging="360"/>
+      </w:pPr>
+    </w:lvl>
+    <w:lvl w:ilvl="8" w:tentative="1">
+      <w:start w:val="1"/>
+      <w:numFmt w:val="decimal"/>
+      <w:lvlText w:val="%9."/>
+      <w:lvlJc w:val="left"/>
+      <w:pPr>
+        <w:tabs>
+          <w:tab w:val="num" w:pos="6480"/>
+        </w:tabs>
+        <w:ind w:left="6480" w:hanging="360"/>
+      </w:pPr>
+    </w:lvl>
+  </w:abstractNum>
+  <w:abstractNum w:abstractNumId="14" w15:restartNumberingAfterBreak="0">
+    <w:nsid w:val="77147EFF"/>
+    <w:multiLevelType w:val="hybridMultilevel"/>
+    <w:tmpl w:val="B3D0E65C"/>
+    <w:lvl w:ilvl="0" w:tplc="240A000F">
+      <w:start w:val="1"/>
+      <w:numFmt w:val="decimal"/>
+      <w:lvlText w:val="%1."/>
+      <w:lvlJc w:val="left"/>
+      <w:pPr>
+        <w:ind w:left="720" w:hanging="360"/>
+      </w:pPr>
+    </w:lvl>
+    <w:lvl w:ilvl="1" w:tplc="240A0019" w:tentative="1">
+      <w:start w:val="1"/>
+      <w:numFmt w:val="lowerLetter"/>
+      <w:lvlText w:val="%2."/>
+      <w:lvlJc w:val="left"/>
+      <w:pPr>
+        <w:ind w:left="1440" w:hanging="360"/>
+      </w:pPr>
+    </w:lvl>
+    <w:lvl w:ilvl="2" w:tplc="240A001B" w:tentative="1">
+      <w:start w:val="1"/>
+      <w:numFmt w:val="lowerRoman"/>
+      <w:lvlText w:val="%3."/>
+      <w:lvlJc w:val="right"/>
+      <w:pPr>
+        <w:ind w:left="2160" w:hanging="180"/>
+      </w:pPr>
+    </w:lvl>
+    <w:lvl w:ilvl="3" w:tplc="240A000F" w:tentative="1">
+      <w:start w:val="1"/>
+      <w:numFmt w:val="decimal"/>
+      <w:lvlText w:val="%4."/>
+      <w:lvlJc w:val="left"/>
+      <w:pPr>
+        <w:ind w:left="2880" w:hanging="360"/>
+      </w:pPr>
+    </w:lvl>
+    <w:lvl w:ilvl="4" w:tplc="240A0019" w:tentative="1">
+      <w:start w:val="1"/>
+      <w:numFmt w:val="lowerLetter"/>
+      <w:lvlText w:val="%5."/>
+      <w:lvlJc w:val="left"/>
+      <w:pPr>
+        <w:ind w:left="3600" w:hanging="360"/>
+      </w:pPr>
+    </w:lvl>
+    <w:lvl w:ilvl="5" w:tplc="240A001B" w:tentative="1">
+      <w:start w:val="1"/>
+      <w:numFmt w:val="lowerRoman"/>
+      <w:lvlText w:val="%6."/>
+      <w:lvlJc w:val="right"/>
+      <w:pPr>
+        <w:ind w:left="4320" w:hanging="180"/>
+      </w:pPr>
+    </w:lvl>
+    <w:lvl w:ilvl="6" w:tplc="240A000F" w:tentative="1">
+      <w:start w:val="1"/>
+      <w:numFmt w:val="decimal"/>
+      <w:lvlText w:val="%7."/>
+      <w:lvlJc w:val="left"/>
+      <w:pPr>
+        <w:ind w:left="5040" w:hanging="360"/>
+      </w:pPr>
+    </w:lvl>
+    <w:lvl w:ilvl="7" w:tplc="240A0019" w:tentative="1">
+      <w:start w:val="1"/>
+      <w:numFmt w:val="lowerLetter"/>
+      <w:lvlText w:val="%8."/>
+      <w:lvlJc w:val="left"/>
+      <w:pPr>
+        <w:ind w:left="5760" w:hanging="360"/>
+      </w:pPr>
+    </w:lvl>
+    <w:lvl w:ilvl="8" w:tplc="240A001B" w:tentative="1">
+      <w:start w:val="1"/>
+      <w:numFmt w:val="lowerRoman"/>
+      <w:lvlText w:val="%9."/>
+      <w:lvlJc w:val="right"/>
+      <w:pPr>
+        <w:ind w:left="6480" w:hanging="180"/>
+      </w:pPr>
+    </w:lvl>
+  </w:abstractNum>
+  <w:abstractNum w:abstractNumId="15" w15:restartNumberingAfterBreak="0">
+    <w:nsid w:val="79480B41"/>
+    <w:multiLevelType w:val="multilevel"/>
+    <w:tmpl w:val="F63ACEEC"/>
+    <w:lvl w:ilvl="0">
+      <w:start w:val="12"/>
+      <w:numFmt w:val="decimal"/>
+      <w:lvlText w:val="%1."/>
+      <w:lvlJc w:val="left"/>
+      <w:pPr>
+        <w:tabs>
+          <w:tab w:val="num" w:pos="720"/>
+        </w:tabs>
+        <w:ind w:left="720" w:hanging="360"/>
+      </w:pPr>
+    </w:lvl>
+    <w:lvl w:ilvl="1" w:tentative="1">
+      <w:start w:val="1"/>
+      <w:numFmt w:val="decimal"/>
+      <w:lvlText w:val="%2."/>
+      <w:lvlJc w:val="left"/>
+      <w:pPr>
+        <w:tabs>
+          <w:tab w:val="num" w:pos="1440"/>
+        </w:tabs>
+        <w:ind w:left="1440" w:hanging="360"/>
+      </w:pPr>
+    </w:lvl>
+    <w:lvl w:ilvl="2" w:tentative="1">
+      <w:start w:val="1"/>
+      <w:numFmt w:val="decimal"/>
+      <w:lvlText w:val="%3."/>
+      <w:lvlJc w:val="left"/>
+      <w:pPr>
+        <w:tabs>
+          <w:tab w:val="num" w:pos="2160"/>
+        </w:tabs>
+        <w:ind w:left="2160" w:hanging="360"/>
+      </w:pPr>
+    </w:lvl>
+    <w:lvl w:ilvl="3" w:tentative="1">
+      <w:start w:val="1"/>
+      <w:numFmt w:val="decimal"/>
+      <w:lvlText w:val="%4."/>
+      <w:lvlJc w:val="left"/>
+      <w:pPr>
+        <w:tabs>
+          <w:tab w:val="num" w:pos="2880"/>
+        </w:tabs>
+        <w:ind w:left="2880" w:hanging="360"/>
+      </w:pPr>
+    </w:lvl>
+    <w:lvl w:ilvl="4" w:tentative="1">
+      <w:start w:val="1"/>
+      <w:numFmt w:val="decimal"/>
+      <w:lvlText w:val="%5."/>
+      <w:lvlJc w:val="left"/>
+      <w:pPr>
+        <w:tabs>
+          <w:tab w:val="num" w:pos="3600"/>
+        </w:tabs>
+        <w:ind w:left="3600" w:hanging="360"/>
+      </w:pPr>
+    </w:lvl>
+    <w:lvl w:ilvl="5" w:tentative="1">
+      <w:start w:val="1"/>
+      <w:numFmt w:val="decimal"/>
+      <w:lvlText w:val="%6."/>
+      <w:lvlJc w:val="left"/>
+      <w:pPr>
+        <w:tabs>
+          <w:tab w:val="num" w:pos="4320"/>
+        </w:tabs>
+        <w:ind w:left="4320" w:hanging="360"/>
+      </w:pPr>
+    </w:lvl>
+    <w:lvl w:ilvl="6" w:tentative="1">
+      <w:start w:val="1"/>
+      <w:numFmt w:val="decimal"/>
+      <w:lvlText w:val="%7."/>
+      <w:lvlJc w:val="left"/>
+      <w:pPr>
+        <w:tabs>
+          <w:tab w:val="num" w:pos="5040"/>
+        </w:tabs>
+        <w:ind w:left="5040" w:hanging="360"/>
+      </w:pPr>
+    </w:lvl>
+    <w:lvl w:ilvl="7" w:tentative="1">
+      <w:start w:val="1"/>
+      <w:numFmt w:val="decimal"/>
+      <w:lvlText w:val="%8."/>
+      <w:lvlJc w:val="left"/>
+      <w:pPr>
+        <w:tabs>
+          <w:tab w:val="num" w:pos="5760"/>
+        </w:tabs>
+        <w:ind w:left="5760" w:hanging="360"/>
+      </w:pPr>
+    </w:lvl>
+    <w:lvl w:ilvl="8" w:tentative="1">
+      <w:start w:val="1"/>
+      <w:numFmt w:val="decimal"/>
+      <w:lvlText w:val="%9."/>
+      <w:lvlJc w:val="left"/>
+      <w:pPr>
+        <w:tabs>
+          <w:tab w:val="num" w:pos="6480"/>
+        </w:tabs>
+        <w:ind w:left="6480" w:hanging="360"/>
+      </w:pPr>
+    </w:lvl>
+  </w:abstractNum>
+  <w:abstractNum w:abstractNumId="16" w15:restartNumberingAfterBreak="0">
+    <w:nsid w:val="7D60299E"/>
+    <w:multiLevelType w:val="hybridMultilevel"/>
+    <w:tmpl w:val="9B5CC134"/>
+    <w:lvl w:ilvl="0" w:tplc="240A000F">
+      <w:start w:val="1"/>
+      <w:numFmt w:val="decimal"/>
+      <w:lvlText w:val="%1."/>
+      <w:lvlJc w:val="left"/>
+      <w:pPr>
+        <w:ind w:left="720" w:hanging="360"/>
+      </w:pPr>
+    </w:lvl>
+    <w:lvl w:ilvl="1" w:tplc="240A0019">
+      <w:start w:val="1"/>
+      <w:numFmt w:val="lowerLetter"/>
+      <w:lvlText w:val="%2."/>
+      <w:lvlJc w:val="left"/>
+      <w:pPr>
+        <w:ind w:left="1440" w:hanging="360"/>
+      </w:pPr>
+    </w:lvl>
+    <w:lvl w:ilvl="2" w:tplc="240A001B">
+      <w:start w:val="1"/>
+      <w:numFmt w:val="lowerRoman"/>
+      <w:lvlText w:val="%3."/>
+      <w:lvlJc w:val="right"/>
+      <w:pPr>
+        <w:ind w:left="2160" w:hanging="180"/>
+      </w:pPr>
+    </w:lvl>
+    <w:lvl w:ilvl="3" w:tplc="240A000F" w:tentative="1">
+      <w:start w:val="1"/>
+      <w:numFmt w:val="decimal"/>
+      <w:lvlText w:val="%4."/>
+      <w:lvlJc w:val="left"/>
+      <w:pPr>
+        <w:ind w:left="2880" w:hanging="360"/>
+      </w:pPr>
+    </w:lvl>
+    <w:lvl w:ilvl="4" w:tplc="240A0019" w:tentative="1">
+      <w:start w:val="1"/>
+      <w:numFmt w:val="lowerLetter"/>
+      <w:lvlText w:val="%5."/>
+      <w:lvlJc w:val="left"/>
+      <w:pPr>
+        <w:ind w:left="3600" w:hanging="360"/>
+      </w:pPr>
+    </w:lvl>
+    <w:lvl w:ilvl="5" w:tplc="240A001B" w:tentative="1">
+      <w:start w:val="1"/>
+      <w:numFmt w:val="lowerRoman"/>
+      <w:lvlText w:val="%6."/>
+      <w:lvlJc w:val="right"/>
+      <w:pPr>
+        <w:ind w:left="4320" w:hanging="180"/>
+      </w:pPr>
+    </w:lvl>
+    <w:lvl w:ilvl="6" w:tplc="240A000F" w:tentative="1">
+      <w:start w:val="1"/>
+      <w:numFmt w:val="decimal"/>
+      <w:lvlText w:val="%7."/>
+      <w:lvlJc w:val="left"/>
+      <w:pPr>
+        <w:ind w:left="5040" w:hanging="360"/>
+      </w:pPr>
+    </w:lvl>
+    <w:lvl w:ilvl="7" w:tplc="240A0019" w:tentative="1">
+      <w:start w:val="1"/>
+      <w:numFmt w:val="lowerLetter"/>
+      <w:lvlText w:val="%8."/>
+      <w:lvlJc w:val="left"/>
+      <w:pPr>
+        <w:ind w:left="5760" w:hanging="360"/>
+      </w:pPr>
+    </w:lvl>
+    <w:lvl w:ilvl="8" w:tplc="240A001B" w:tentative="1">
+      <w:start w:val="1"/>
+      <w:numFmt w:val="lowerRoman"/>
+      <w:lvlText w:val="%9."/>
+      <w:lvlJc w:val="right"/>
+      <w:pPr>
+        <w:ind w:left="6480" w:hanging="180"/>
+      </w:pPr>
+    </w:lvl>
+  </w:abstractNum>
+  <w:num w:numId="1" w16cid:durableId="819232468">
+    <w:abstractNumId w:val="11"/>
+  </w:num>
+  <w:num w:numId="2" w16cid:durableId="1622685562">
+    <w:abstractNumId w:val="8"/>
+  </w:num>
+  <w:num w:numId="3" w16cid:durableId="1935891544">
+    <w:abstractNumId w:val="5"/>
+  </w:num>
+  <w:num w:numId="4" w16cid:durableId="1726560310">
+    <w:abstractNumId w:val="12"/>
+  </w:num>
+  <w:num w:numId="5" w16cid:durableId="833685104">
+    <w:abstractNumId w:val="10"/>
+  </w:num>
+  <w:num w:numId="6" w16cid:durableId="513807593">
+    <w:abstractNumId w:val="9"/>
+  </w:num>
+  <w:num w:numId="7" w16cid:durableId="1652370068">
+    <w:abstractNumId w:val="4"/>
+  </w:num>
+  <w:num w:numId="8" w16cid:durableId="893081789">
+    <w:abstractNumId w:val="2"/>
+  </w:num>
+  <w:num w:numId="9" w16cid:durableId="92826060">
+    <w:abstractNumId w:val="3"/>
+  </w:num>
+  <w:num w:numId="10" w16cid:durableId="1944680392">
+    <w:abstractNumId w:val="6"/>
+  </w:num>
+  <w:num w:numId="11" w16cid:durableId="25566946">
+    <w:abstractNumId w:val="7"/>
+  </w:num>
+  <w:num w:numId="12" w16cid:durableId="1804493418">
+    <w:abstractNumId w:val="15"/>
+  </w:num>
+  <w:num w:numId="13" w16cid:durableId="1214389979">
+    <w:abstractNumId w:val="0"/>
+  </w:num>
+  <w:num w:numId="14" w16cid:durableId="382949114">
+    <w:abstractNumId w:val="1"/>
+  </w:num>
+  <w:num w:numId="15" w16cid:durableId="1596981301">
+    <w:abstractNumId w:val="13"/>
+  </w:num>
+  <w:num w:numId="16" w16cid:durableId="139421699">
+    <w:abstractNumId w:val="16"/>
+  </w:num>
+  <w:num w:numId="17" w16cid:durableId="950671247">
+    <w:abstractNumId w:val="14"/>
+  </w:num>
+</w:numbering>
 </file>
 
 <file path=word/styles.xml><?xml version="1.0" encoding="utf-8"?>
@@ -1042,6 +7600,28 @@
   <w:style w:type="paragraph" w:default="1" w:styleId="Normal">
     <w:name w:val="Normal"/>
     <w:qFormat/>
+    <w:rsid w:val="00474E0F"/>
+  </w:style>
+  <w:style w:type="paragraph" w:styleId="Ttulo1">
+    <w:name w:val="heading 1"/>
+    <w:basedOn w:val="Normal"/>
+    <w:next w:val="Normal"/>
+    <w:link w:val="Ttulo1Car"/>
+    <w:uiPriority w:val="9"/>
+    <w:qFormat/>
+    <w:rsid w:val="00F909BA"/>
+    <w:pPr>
+      <w:keepNext/>
+      <w:keepLines/>
+      <w:spacing w:before="240" w:after="0"/>
+      <w:outlineLvl w:val="0"/>
+    </w:pPr>
+    <w:rPr>
+      <w:rFonts w:asciiTheme="majorHAnsi" w:eastAsiaTheme="majorEastAsia" w:hAnsiTheme="majorHAnsi" w:cstheme="majorBidi"/>
+      <w:color w:val="2F5496" w:themeColor="accent1" w:themeShade="BF"/>
+      <w:sz w:val="32"/>
+      <w:szCs w:val="32"/>
+    </w:rPr>
   </w:style>
   <w:style w:type="character" w:default="1" w:styleId="Fuentedeprrafopredeter">
     <w:name w:val="Default Paragraph Font"/>
@@ -1069,6 +7649,69 @@
     <w:uiPriority w:val="99"/>
     <w:semiHidden/>
     <w:unhideWhenUsed/>
+  </w:style>
+  <w:style w:type="character" w:customStyle="1" w:styleId="Ttulo1Car">
+    <w:name w:val="Título 1 Car"/>
+    <w:basedOn w:val="Fuentedeprrafopredeter"/>
+    <w:link w:val="Ttulo1"/>
+    <w:uiPriority w:val="9"/>
+    <w:rsid w:val="00F909BA"/>
+    <w:rPr>
+      <w:rFonts w:asciiTheme="majorHAnsi" w:eastAsiaTheme="majorEastAsia" w:hAnsiTheme="majorHAnsi" w:cstheme="majorBidi"/>
+      <w:color w:val="2F5496" w:themeColor="accent1" w:themeShade="BF"/>
+      <w:sz w:val="32"/>
+      <w:szCs w:val="32"/>
+    </w:rPr>
+  </w:style>
+  <w:style w:type="paragraph" w:styleId="NormalWeb">
+    <w:name w:val="Normal (Web)"/>
+    <w:basedOn w:val="Normal"/>
+    <w:uiPriority w:val="99"/>
+    <w:semiHidden/>
+    <w:unhideWhenUsed/>
+    <w:rsid w:val="00F909BA"/>
+    <w:pPr>
+      <w:spacing w:before="100" w:beforeAutospacing="1" w:after="100" w:afterAutospacing="1" w:line="240" w:lineRule="auto"/>
+    </w:pPr>
+    <w:rPr>
+      <w:rFonts w:ascii="Times New Roman" w:eastAsia="Times New Roman" w:hAnsi="Times New Roman" w:cs="Times New Roman"/>
+      <w:kern w:val="0"/>
+      <w:sz w:val="24"/>
+      <w:szCs w:val="24"/>
+      <w:lang w:eastAsia="es-CO"/>
+      <w14:ligatures w14:val="none"/>
+    </w:rPr>
+  </w:style>
+  <w:style w:type="character" w:styleId="Textoennegrita">
+    <w:name w:val="Strong"/>
+    <w:basedOn w:val="Fuentedeprrafopredeter"/>
+    <w:uiPriority w:val="22"/>
+    <w:qFormat/>
+    <w:rsid w:val="00A63659"/>
+    <w:rPr>
+      <w:b/>
+      <w:bCs/>
+    </w:rPr>
+  </w:style>
+  <w:style w:type="paragraph" w:styleId="Sinespaciado">
+    <w:name w:val="No Spacing"/>
+    <w:uiPriority w:val="1"/>
+    <w:qFormat/>
+    <w:rsid w:val="00A63659"/>
+    <w:pPr>
+      <w:spacing w:after="0" w:line="240" w:lineRule="auto"/>
+    </w:pPr>
+  </w:style>
+  <w:style w:type="paragraph" w:styleId="Prrafodelista">
+    <w:name w:val="List Paragraph"/>
+    <w:basedOn w:val="Normal"/>
+    <w:uiPriority w:val="34"/>
+    <w:qFormat/>
+    <w:rsid w:val="00474E0F"/>
+    <w:pPr>
+      <w:ind w:left="720"/>
+      <w:contextualSpacing/>
+    </w:pPr>
   </w:style>
 </w:styles>
 </file>
